--- a/Mikjersi-les-regles.docx
+++ b/Mikjersi-les-regles.docx
@@ -255,7 +255,25 @@
         <w:rPr>
           <w:rFonts w:asciiTheme="majorHAnsi" w:eastAsia="Calibri" w:hAnsiTheme="majorHAnsi" w:cstheme="majorHAnsi"/>
         </w:rPr>
-        <w:t xml:space="preserve"> leurs cubes, seuls ou en piles dynamiques, qui s’affrontent dans leurs rôles de pierre, feuille, ciseaux, fou, sage, roi et montagne, en s’efforçant de faire gagner leur roi ou de bloquer le roi adverse. </w:t>
+        <w:t xml:space="preserve"> leurs cubes, seuls ou en piles dynamiques, qui </w:t>
+      </w:r>
+      <w:r>
+        <w:rPr>
+          <w:rFonts w:asciiTheme="majorHAnsi" w:eastAsia="Calibri" w:hAnsiTheme="majorHAnsi" w:cstheme="majorHAnsi"/>
+        </w:rPr>
+        <w:t>s</w:t>
+      </w:r>
+      <w:r>
+        <w:rPr>
+          <w:rFonts w:asciiTheme="majorHAnsi" w:eastAsia="Calibri" w:hAnsiTheme="majorHAnsi" w:cstheme="majorHAnsi"/>
+        </w:rPr>
+        <w:t xml:space="preserve">’affrontent </w:t>
+      </w:r>
+      <w:r>
+        <w:rPr>
+          <w:rFonts w:asciiTheme="majorHAnsi" w:eastAsia="Calibri" w:hAnsiTheme="majorHAnsi" w:cstheme="majorHAnsi"/>
+        </w:rPr>
+        <w:t xml:space="preserve">dans leurs rôles de pierre, feuille, ciseaux, fou, sage, roi et montagne, en s’efforçant de faire gagner leur roi ou de bloquer le roi adverse. </w:t>
       </w:r>
       <w:proofErr w:type="spellStart"/>
       <w:r>
@@ -282,6 +300,47 @@
       <w:r>
         <w:rPr>
           <w:rFonts w:asciiTheme="majorHAnsi" w:eastAsia="Calibri" w:hAnsiTheme="majorHAnsi" w:cstheme="majorHAnsi"/>
+        </w:rPr>
+        <w:t>.</w:t>
+      </w:r>
+      <w:r>
+        <w:rPr>
+          <w:rFonts w:asciiTheme="majorHAnsi" w:eastAsia="Calibri" w:hAnsiTheme="majorHAnsi" w:cstheme="majorHAnsi"/>
+        </w:rPr>
+        <w:t xml:space="preserve"> Prononcer /</w:t>
+      </w:r>
+      <w:proofErr w:type="spellStart"/>
+      <w:r>
+        <w:rPr>
+          <w:rFonts w:asciiTheme="majorHAnsi" w:eastAsia="Calibri" w:hAnsiTheme="majorHAnsi" w:cstheme="majorHAnsi"/>
+        </w:rPr>
+        <w:t>mik-jer-ssi</w:t>
+      </w:r>
+      <w:proofErr w:type="spellEnd"/>
+      <w:r>
+        <w:rPr>
+          <w:rFonts w:asciiTheme="majorHAnsi" w:eastAsia="Calibri" w:hAnsiTheme="majorHAnsi" w:cstheme="majorHAnsi"/>
+        </w:rPr>
+        <w:t xml:space="preserve">/ en </w:t>
+      </w:r>
+      <w:hyperlink r:id="rId11" w:history="1">
+        <w:r>
+          <w:rPr>
+            <w:rStyle w:val="md-plain"/>
+            <w:rFonts w:ascii="Open Sans" w:hAnsi="Open Sans" w:cs="Open Sans"/>
+            <w:color w:val="4183C4"/>
+            <w:u w:val="single"/>
+            <w:shd w:val="clear" w:color="auto" w:fill="FFFFFF"/>
+          </w:rPr>
+          <w:t>lojban</w:t>
+        </w:r>
+      </w:hyperlink>
+      <w:r>
+        <w:rPr>
+          <w:rStyle w:val="md-meta-i-c"/>
+          <w:rFonts w:ascii="Open Sans" w:hAnsi="Open Sans" w:cs="Open Sans"/>
+          <w:color w:val="333333"/>
+          <w:shd w:val="clear" w:color="auto" w:fill="FFFFFF"/>
         </w:rPr>
         <w:t>.</w:t>
       </w:r>
@@ -576,71 +635,6 @@
                     </pic:cNvPicPr>
                   </pic:nvPicPr>
                   <pic:blipFill>
-                    <a:blip r:embed="rId11" cstate="print">
-                      <a:extLst>
-                        <a:ext uri="{28A0092B-C50C-407E-A947-70E740481C1C}">
-                          <a14:useLocalDpi xmlns:a14="http://schemas.microsoft.com/office/drawing/2010/main" val="0"/>
-                        </a:ext>
-                      </a:extLst>
-                    </a:blip>
-                    <a:srcRect/>
-                    <a:stretch>
-                      <a:fillRect/>
-                    </a:stretch>
-                  </pic:blipFill>
-                  <pic:spPr bwMode="auto">
-                    <a:xfrm>
-                      <a:off x="0" y="0"/>
-                      <a:ext cx="180000" cy="180000"/>
-                    </a:xfrm>
-                    <a:prstGeom prst="rect">
-                      <a:avLst/>
-                    </a:prstGeom>
-                    <a:noFill/>
-                    <a:ln>
-                      <a:noFill/>
-                    </a:ln>
-                  </pic:spPr>
-                </pic:pic>
-              </a:graphicData>
-            </a:graphic>
-          </wp:inline>
-        </w:drawing>
-      </w:r>
-      <w:r>
-        <w:rPr>
-          <w:rFonts w:asciiTheme="majorHAnsi" w:eastAsia="Calibri" w:hAnsiTheme="majorHAnsi" w:cstheme="majorHAnsi"/>
-        </w:rPr>
-        <w:t> ;</w:t>
-      </w:r>
-      <w:r>
-        <w:rPr>
-          <w:rFonts w:asciiTheme="majorHAnsi" w:eastAsia="Calibri" w:hAnsiTheme="majorHAnsi" w:cstheme="majorHAnsi"/>
-        </w:rPr>
-        <w:t xml:space="preserve"> feuille </w:t>
-      </w:r>
-      <w:r>
-        <w:rPr>
-          <w:noProof/>
-        </w:rPr>
-        <w:drawing>
-          <wp:inline distT="0" distB="0" distL="0" distR="0" wp14:anchorId="69CF3D7F" wp14:editId="4E772A4C">
-            <wp:extent cx="180000" cy="180000"/>
-            <wp:effectExtent l="0" t="0" r="0" b="0"/>
-            <wp:docPr id="3" name="Image 3"/>
-            <wp:cNvGraphicFramePr>
-              <a:graphicFrameLocks xmlns:a="http://schemas.openxmlformats.org/drawingml/2006/main" noChangeAspect="1"/>
-            </wp:cNvGraphicFramePr>
-            <a:graphic xmlns:a="http://schemas.openxmlformats.org/drawingml/2006/main">
-              <a:graphicData uri="http://schemas.openxmlformats.org/drawingml/2006/picture">
-                <pic:pic xmlns:pic="http://schemas.openxmlformats.org/drawingml/2006/picture">
-                  <pic:nvPicPr>
-                    <pic:cNvPr id="0" name="Picture 3"/>
-                    <pic:cNvPicPr>
-                      <a:picLocks noChangeAspect="1" noChangeArrowheads="1"/>
-                    </pic:cNvPicPr>
-                  </pic:nvPicPr>
-                  <pic:blipFill>
                     <a:blip r:embed="rId12" cstate="print">
                       <a:extLst>
                         <a:ext uri="{28A0092B-C50C-407E-A947-70E740481C1C}">
@@ -682,17 +676,17 @@
         <w:rPr>
           <w:rFonts w:asciiTheme="majorHAnsi" w:eastAsia="Calibri" w:hAnsiTheme="majorHAnsi" w:cstheme="majorHAnsi"/>
         </w:rPr>
-        <w:t xml:space="preserve"> ciseaux </w:t>
+        <w:t xml:space="preserve"> feuille </w:t>
       </w:r>
       <w:r>
         <w:rPr>
           <w:noProof/>
         </w:rPr>
         <w:drawing>
-          <wp:inline distT="0" distB="0" distL="0" distR="0" wp14:anchorId="40B2C3B2" wp14:editId="250A4ED2">
+          <wp:inline distT="0" distB="0" distL="0" distR="0" wp14:anchorId="69CF3D7F" wp14:editId="4E772A4C">
             <wp:extent cx="180000" cy="180000"/>
             <wp:effectExtent l="0" t="0" r="0" b="0"/>
-            <wp:docPr id="4" name="Image 4"/>
+            <wp:docPr id="3" name="Image 3"/>
             <wp:cNvGraphicFramePr>
               <a:graphicFrameLocks xmlns:a="http://schemas.openxmlformats.org/drawingml/2006/main" noChangeAspect="1"/>
             </wp:cNvGraphicFramePr>
@@ -700,7 +694,7 @@
               <a:graphicData uri="http://schemas.openxmlformats.org/drawingml/2006/picture">
                 <pic:pic xmlns:pic="http://schemas.openxmlformats.org/drawingml/2006/picture">
                   <pic:nvPicPr>
-                    <pic:cNvPr id="0" name="Picture 5"/>
+                    <pic:cNvPr id="0" name="Picture 3"/>
                     <pic:cNvPicPr>
                       <a:picLocks noChangeAspect="1" noChangeArrowheads="1"/>
                     </pic:cNvPicPr>
@@ -747,17 +741,17 @@
         <w:rPr>
           <w:rFonts w:asciiTheme="majorHAnsi" w:eastAsia="Calibri" w:hAnsiTheme="majorHAnsi" w:cstheme="majorHAnsi"/>
         </w:rPr>
-        <w:t xml:space="preserve"> fou </w:t>
+        <w:t xml:space="preserve"> ciseaux </w:t>
       </w:r>
       <w:r>
         <w:rPr>
           <w:noProof/>
         </w:rPr>
         <w:drawing>
-          <wp:inline distT="0" distB="0" distL="0" distR="0" wp14:anchorId="1C30A212" wp14:editId="10C659B8">
+          <wp:inline distT="0" distB="0" distL="0" distR="0" wp14:anchorId="40B2C3B2" wp14:editId="250A4ED2">
             <wp:extent cx="180000" cy="180000"/>
             <wp:effectExtent l="0" t="0" r="0" b="0"/>
-            <wp:docPr id="5" name="Image 5"/>
+            <wp:docPr id="4" name="Image 4"/>
             <wp:cNvGraphicFramePr>
               <a:graphicFrameLocks xmlns:a="http://schemas.openxmlformats.org/drawingml/2006/main" noChangeAspect="1"/>
             </wp:cNvGraphicFramePr>
@@ -765,7 +759,7 @@
               <a:graphicData uri="http://schemas.openxmlformats.org/drawingml/2006/picture">
                 <pic:pic xmlns:pic="http://schemas.openxmlformats.org/drawingml/2006/picture">
                   <pic:nvPicPr>
-                    <pic:cNvPr id="0" name="Picture 7"/>
+                    <pic:cNvPr id="0" name="Picture 5"/>
                     <pic:cNvPicPr>
                       <a:picLocks noChangeAspect="1" noChangeArrowheads="1"/>
                     </pic:cNvPicPr>
@@ -812,17 +806,17 @@
         <w:rPr>
           <w:rFonts w:asciiTheme="majorHAnsi" w:eastAsia="Calibri" w:hAnsiTheme="majorHAnsi" w:cstheme="majorHAnsi"/>
         </w:rPr>
-        <w:t xml:space="preserve"> sage </w:t>
+        <w:t xml:space="preserve"> fou </w:t>
       </w:r>
       <w:r>
         <w:rPr>
           <w:noProof/>
         </w:rPr>
         <w:drawing>
-          <wp:inline distT="0" distB="0" distL="0" distR="0" wp14:anchorId="45AC5B92" wp14:editId="0041CA68">
+          <wp:inline distT="0" distB="0" distL="0" distR="0" wp14:anchorId="1C30A212" wp14:editId="10C659B8">
             <wp:extent cx="180000" cy="180000"/>
             <wp:effectExtent l="0" t="0" r="0" b="0"/>
-            <wp:docPr id="8" name="Image 8"/>
+            <wp:docPr id="5" name="Image 5"/>
             <wp:cNvGraphicFramePr>
               <a:graphicFrameLocks xmlns:a="http://schemas.openxmlformats.org/drawingml/2006/main" noChangeAspect="1"/>
             </wp:cNvGraphicFramePr>
@@ -830,7 +824,7 @@
               <a:graphicData uri="http://schemas.openxmlformats.org/drawingml/2006/picture">
                 <pic:pic xmlns:pic="http://schemas.openxmlformats.org/drawingml/2006/picture">
                   <pic:nvPicPr>
-                    <pic:cNvPr id="0" name="Picture 13"/>
+                    <pic:cNvPr id="0" name="Picture 7"/>
                     <pic:cNvPicPr>
                       <a:picLocks noChangeAspect="1" noChangeArrowheads="1"/>
                     </pic:cNvPicPr>
@@ -877,17 +871,17 @@
         <w:rPr>
           <w:rFonts w:asciiTheme="majorHAnsi" w:eastAsia="Calibri" w:hAnsiTheme="majorHAnsi" w:cstheme="majorHAnsi"/>
         </w:rPr>
-        <w:t xml:space="preserve"> roi </w:t>
+        <w:t xml:space="preserve"> sage </w:t>
       </w:r>
       <w:r>
         <w:rPr>
           <w:noProof/>
         </w:rPr>
         <w:drawing>
-          <wp:inline distT="0" distB="0" distL="0" distR="0" wp14:anchorId="0C633CEE" wp14:editId="56252CDC">
+          <wp:inline distT="0" distB="0" distL="0" distR="0" wp14:anchorId="45AC5B92" wp14:editId="0041CA68">
             <wp:extent cx="180000" cy="180000"/>
             <wp:effectExtent l="0" t="0" r="0" b="0"/>
-            <wp:docPr id="6" name="Image 6"/>
+            <wp:docPr id="8" name="Image 8"/>
             <wp:cNvGraphicFramePr>
               <a:graphicFrameLocks xmlns:a="http://schemas.openxmlformats.org/drawingml/2006/main" noChangeAspect="1"/>
             </wp:cNvGraphicFramePr>
@@ -895,7 +889,7 @@
               <a:graphicData uri="http://schemas.openxmlformats.org/drawingml/2006/picture">
                 <pic:pic xmlns:pic="http://schemas.openxmlformats.org/drawingml/2006/picture">
                   <pic:nvPicPr>
-                    <pic:cNvPr id="0" name="Picture 9"/>
+                    <pic:cNvPr id="0" name="Picture 13"/>
                     <pic:cNvPicPr>
                       <a:picLocks noChangeAspect="1" noChangeArrowheads="1"/>
                     </pic:cNvPicPr>
@@ -936,23 +930,23 @@
         <w:rPr>
           <w:rFonts w:asciiTheme="majorHAnsi" w:eastAsia="Calibri" w:hAnsiTheme="majorHAnsi" w:cstheme="majorHAnsi"/>
         </w:rPr>
-        <w:t xml:space="preserve"> </w:t>
-      </w:r>
-      <w:r>
-        <w:rPr>
-          <w:rFonts w:asciiTheme="majorHAnsi" w:eastAsia="Calibri" w:hAnsiTheme="majorHAnsi" w:cstheme="majorHAnsi"/>
-        </w:rPr>
-        <w:t xml:space="preserve">et montagne </w:t>
+        <w:t> ;</w:t>
+      </w:r>
+      <w:r>
+        <w:rPr>
+          <w:rFonts w:asciiTheme="majorHAnsi" w:eastAsia="Calibri" w:hAnsiTheme="majorHAnsi" w:cstheme="majorHAnsi"/>
+        </w:rPr>
+        <w:t xml:space="preserve"> roi </w:t>
       </w:r>
       <w:r>
         <w:rPr>
           <w:noProof/>
         </w:rPr>
         <w:drawing>
-          <wp:inline distT="0" distB="0" distL="0" distR="0" wp14:anchorId="292E1B38" wp14:editId="68D6FA26">
+          <wp:inline distT="0" distB="0" distL="0" distR="0" wp14:anchorId="0C633CEE" wp14:editId="56252CDC">
             <wp:extent cx="180000" cy="180000"/>
             <wp:effectExtent l="0" t="0" r="0" b="0"/>
-            <wp:docPr id="7" name="Image 7"/>
+            <wp:docPr id="6" name="Image 6"/>
             <wp:cNvGraphicFramePr>
               <a:graphicFrameLocks xmlns:a="http://schemas.openxmlformats.org/drawingml/2006/main" noChangeAspect="1"/>
             </wp:cNvGraphicFramePr>
@@ -960,7 +954,7 @@
               <a:graphicData uri="http://schemas.openxmlformats.org/drawingml/2006/picture">
                 <pic:pic xmlns:pic="http://schemas.openxmlformats.org/drawingml/2006/picture">
                   <pic:nvPicPr>
-                    <pic:cNvPr id="0" name="Picture 11"/>
+                    <pic:cNvPr id="0" name="Picture 9"/>
                     <pic:cNvPicPr>
                       <a:picLocks noChangeAspect="1" noChangeArrowheads="1"/>
                     </pic:cNvPicPr>
@@ -1001,6 +995,71 @@
         <w:rPr>
           <w:rFonts w:asciiTheme="majorHAnsi" w:eastAsia="Calibri" w:hAnsiTheme="majorHAnsi" w:cstheme="majorHAnsi"/>
         </w:rPr>
+        <w:t xml:space="preserve"> </w:t>
+      </w:r>
+      <w:r>
+        <w:rPr>
+          <w:rFonts w:asciiTheme="majorHAnsi" w:eastAsia="Calibri" w:hAnsiTheme="majorHAnsi" w:cstheme="majorHAnsi"/>
+        </w:rPr>
+        <w:t xml:space="preserve">et montagne </w:t>
+      </w:r>
+      <w:r>
+        <w:rPr>
+          <w:noProof/>
+        </w:rPr>
+        <w:drawing>
+          <wp:inline distT="0" distB="0" distL="0" distR="0" wp14:anchorId="292E1B38" wp14:editId="68D6FA26">
+            <wp:extent cx="180000" cy="180000"/>
+            <wp:effectExtent l="0" t="0" r="0" b="0"/>
+            <wp:docPr id="7" name="Image 7"/>
+            <wp:cNvGraphicFramePr>
+              <a:graphicFrameLocks xmlns:a="http://schemas.openxmlformats.org/drawingml/2006/main" noChangeAspect="1"/>
+            </wp:cNvGraphicFramePr>
+            <a:graphic xmlns:a="http://schemas.openxmlformats.org/drawingml/2006/main">
+              <a:graphicData uri="http://schemas.openxmlformats.org/drawingml/2006/picture">
+                <pic:pic xmlns:pic="http://schemas.openxmlformats.org/drawingml/2006/picture">
+                  <pic:nvPicPr>
+                    <pic:cNvPr id="0" name="Picture 11"/>
+                    <pic:cNvPicPr>
+                      <a:picLocks noChangeAspect="1" noChangeArrowheads="1"/>
+                    </pic:cNvPicPr>
+                  </pic:nvPicPr>
+                  <pic:blipFill>
+                    <a:blip r:embed="rId18" cstate="print">
+                      <a:extLst>
+                        <a:ext uri="{28A0092B-C50C-407E-A947-70E740481C1C}">
+                          <a14:useLocalDpi xmlns:a14="http://schemas.microsoft.com/office/drawing/2010/main" val="0"/>
+                        </a:ext>
+                      </a:extLst>
+                    </a:blip>
+                    <a:srcRect/>
+                    <a:stretch>
+                      <a:fillRect/>
+                    </a:stretch>
+                  </pic:blipFill>
+                  <pic:spPr bwMode="auto">
+                    <a:xfrm>
+                      <a:off x="0" y="0"/>
+                      <a:ext cx="180000" cy="180000"/>
+                    </a:xfrm>
+                    <a:prstGeom prst="rect">
+                      <a:avLst/>
+                    </a:prstGeom>
+                    <a:noFill/>
+                    <a:ln>
+                      <a:noFill/>
+                    </a:ln>
+                  </pic:spPr>
+                </pic:pic>
+              </a:graphicData>
+            </a:graphic>
+          </wp:inline>
+        </w:drawing>
+      </w:r>
+      <w:r>
+        <w:rPr>
+          <w:rFonts w:asciiTheme="majorHAnsi" w:eastAsia="Calibri" w:hAnsiTheme="majorHAnsi" w:cstheme="majorHAnsi"/>
+        </w:rPr>
         <w:t>.</w:t>
       </w:r>
     </w:p>
@@ -1078,6 +1137,12 @@
           <w:rFonts w:asciiTheme="majorHAnsi" w:eastAsia="Calibri" w:hAnsiTheme="majorHAnsi" w:cstheme="majorHAnsi"/>
         </w:rPr>
         <w:t xml:space="preserve"> pierre, feuille, ciseaux, fou, roi. Les deux rois sont donc alignés selon une diagonale.</w:t>
+      </w:r>
+      <w:r>
+        <w:rPr>
+          <w:rFonts w:asciiTheme="majorHAnsi" w:eastAsia="Calibri" w:hAnsiTheme="majorHAnsi" w:cstheme="majorHAnsi"/>
+        </w:rPr>
+        <w:t xml:space="preserve"> Voir aussi les variantes.</w:t>
       </w:r>
     </w:p>
     <w:p>
@@ -1474,7 +1539,31 @@
         <w:rPr>
           <w:rFonts w:asciiTheme="majorHAnsi" w:eastAsia="Calibri" w:hAnsiTheme="majorHAnsi" w:cstheme="majorHAnsi"/>
         </w:rPr>
-        <w:t xml:space="preserve"> – Une montagne s’empile seulement sur une montagne de même couleur. Tout cube, autre qu’une montagne, peut s’empiler sur une montagne adverse.</w:t>
+        <w:t xml:space="preserve"> – </w:t>
+      </w:r>
+      <w:r>
+        <w:rPr>
+          <w:rFonts w:asciiTheme="majorHAnsi" w:eastAsia="Calibri" w:hAnsiTheme="majorHAnsi" w:cstheme="majorHAnsi"/>
+        </w:rPr>
+        <w:t>La</w:t>
+      </w:r>
+      <w:r>
+        <w:rPr>
+          <w:rFonts w:asciiTheme="majorHAnsi" w:eastAsia="Calibri" w:hAnsiTheme="majorHAnsi" w:cstheme="majorHAnsi"/>
+        </w:rPr>
+        <w:t xml:space="preserve"> montagne </w:t>
+      </w:r>
+      <w:r>
+        <w:rPr>
+          <w:rFonts w:asciiTheme="majorHAnsi" w:eastAsia="Calibri" w:hAnsiTheme="majorHAnsi" w:cstheme="majorHAnsi"/>
+        </w:rPr>
+        <w:t>doit être au sol ; elle ne s’empile pas.</w:t>
+      </w:r>
+      <w:r>
+        <w:rPr>
+          <w:rFonts w:asciiTheme="majorHAnsi" w:eastAsia="Calibri" w:hAnsiTheme="majorHAnsi" w:cstheme="majorHAnsi"/>
+        </w:rPr>
+        <w:t xml:space="preserve"> Tout cube, autre qu’une montagne, peut s’empiler sur une montagne adverse.</w:t>
       </w:r>
     </w:p>
     <w:p>
@@ -1857,6 +1946,12 @@
           <w:rFonts w:asciiTheme="majorHAnsi" w:eastAsia="Calibri" w:hAnsiTheme="majorHAnsi" w:cstheme="majorHAnsi"/>
         </w:rPr>
         <w:t>Les rapports de force sont les suivants</w:t>
+      </w:r>
+      <w:r>
+        <w:rPr>
+          <w:rFonts w:asciiTheme="majorHAnsi" w:eastAsia="Calibri" w:hAnsiTheme="majorHAnsi" w:cstheme="majorHAnsi"/>
+        </w:rPr>
+        <w:t> :</w:t>
       </w:r>
     </w:p>
     <w:p>
@@ -1934,7 +2029,7 @@
                     </pic:cNvPicPr>
                   </pic:nvPicPr>
                   <pic:blipFill>
-                    <a:blip r:embed="rId18" cstate="print">
+                    <a:blip r:embed="rId19" cstate="print">
                       <a:extLst>
                         <a:ext uri="{28A0092B-C50C-407E-A947-70E740481C1C}">
                           <a14:useLocalDpi xmlns:a14="http://schemas.microsoft.com/office/drawing/2010/main" val="0"/>
@@ -2000,6 +2095,71 @@
                 <pic:pic xmlns:pic="http://schemas.openxmlformats.org/drawingml/2006/picture">
                   <pic:nvPicPr>
                     <pic:cNvPr id="0" name="Picture 7"/>
+                    <pic:cNvPicPr>
+                      <a:picLocks noChangeAspect="1" noChangeArrowheads="1"/>
+                    </pic:cNvPicPr>
+                  </pic:nvPicPr>
+                  <pic:blipFill>
+                    <a:blip r:embed="rId15" cstate="print">
+                      <a:extLst>
+                        <a:ext uri="{28A0092B-C50C-407E-A947-70E740481C1C}">
+                          <a14:useLocalDpi xmlns:a14="http://schemas.microsoft.com/office/drawing/2010/main" val="0"/>
+                        </a:ext>
+                      </a:extLst>
+                    </a:blip>
+                    <a:srcRect/>
+                    <a:stretch>
+                      <a:fillRect/>
+                    </a:stretch>
+                  </pic:blipFill>
+                  <pic:spPr bwMode="auto">
+                    <a:xfrm>
+                      <a:off x="0" y="0"/>
+                      <a:ext cx="180000" cy="180000"/>
+                    </a:xfrm>
+                    <a:prstGeom prst="rect">
+                      <a:avLst/>
+                    </a:prstGeom>
+                    <a:noFill/>
+                    <a:ln>
+                      <a:noFill/>
+                    </a:ln>
+                  </pic:spPr>
+                </pic:pic>
+              </a:graphicData>
+            </a:graphic>
+          </wp:inline>
+        </w:drawing>
+      </w:r>
+      <w:r>
+        <w:rPr>
+          <w:rFonts w:asciiTheme="majorHAnsi" w:eastAsia="Calibri" w:hAnsiTheme="majorHAnsi" w:cstheme="majorHAnsi"/>
+        </w:rPr>
+        <w:t xml:space="preserve"> et ciseaux</w:t>
+      </w:r>
+      <w:r>
+        <w:rPr>
+          <w:rFonts w:asciiTheme="majorHAnsi" w:eastAsia="Calibri" w:hAnsiTheme="majorHAnsi" w:cstheme="majorHAnsi"/>
+        </w:rPr>
+        <w:t xml:space="preserve"> </w:t>
+      </w:r>
+      <w:r>
+        <w:rPr>
+          <w:noProof/>
+        </w:rPr>
+        <w:drawing>
+          <wp:inline distT="0" distB="0" distL="0" distR="0" wp14:anchorId="66F9D68E" wp14:editId="19A8E1D3">
+            <wp:extent cx="180000" cy="180000"/>
+            <wp:effectExtent l="0" t="0" r="0" b="0"/>
+            <wp:docPr id="20" name="Image 20"/>
+            <wp:cNvGraphicFramePr>
+              <a:graphicFrameLocks xmlns:a="http://schemas.openxmlformats.org/drawingml/2006/main" noChangeAspect="1"/>
+            </wp:cNvGraphicFramePr>
+            <a:graphic xmlns:a="http://schemas.openxmlformats.org/drawingml/2006/main">
+              <a:graphicData uri="http://schemas.openxmlformats.org/drawingml/2006/picture">
+                <pic:pic xmlns:pic="http://schemas.openxmlformats.org/drawingml/2006/picture">
+                  <pic:nvPicPr>
+                    <pic:cNvPr id="0" name="Picture 5"/>
                     <pic:cNvPicPr>
                       <a:picLocks noChangeAspect="1" noChangeArrowheads="1"/>
                     </pic:cNvPicPr>
@@ -2040,23 +2200,17 @@
         <w:rPr>
           <w:rFonts w:asciiTheme="majorHAnsi" w:eastAsia="Calibri" w:hAnsiTheme="majorHAnsi" w:cstheme="majorHAnsi"/>
         </w:rPr>
-        <w:t xml:space="preserve"> et ciseaux</w:t>
-      </w:r>
-      <w:r>
-        <w:rPr>
-          <w:rFonts w:asciiTheme="majorHAnsi" w:eastAsia="Calibri" w:hAnsiTheme="majorHAnsi" w:cstheme="majorHAnsi"/>
-        </w:rPr>
-        <w:t xml:space="preserve"> </w:t>
+        <w:t xml:space="preserve">, ainsi que le roi </w:t>
       </w:r>
       <w:r>
         <w:rPr>
           <w:noProof/>
         </w:rPr>
         <w:drawing>
-          <wp:inline distT="0" distB="0" distL="0" distR="0" wp14:anchorId="66F9D68E" wp14:editId="19A8E1D3">
+          <wp:inline distT="0" distB="0" distL="0" distR="0" wp14:anchorId="41AB3C6A" wp14:editId="61397444">
             <wp:extent cx="180000" cy="180000"/>
             <wp:effectExtent l="0" t="0" r="0" b="0"/>
-            <wp:docPr id="20" name="Image 20"/>
+            <wp:docPr id="21" name="Image 21"/>
             <wp:cNvGraphicFramePr>
               <a:graphicFrameLocks xmlns:a="http://schemas.openxmlformats.org/drawingml/2006/main" noChangeAspect="1"/>
             </wp:cNvGraphicFramePr>
@@ -2064,7 +2218,652 @@
               <a:graphicData uri="http://schemas.openxmlformats.org/drawingml/2006/picture">
                 <pic:pic xmlns:pic="http://schemas.openxmlformats.org/drawingml/2006/picture">
                   <pic:nvPicPr>
-                    <pic:cNvPr id="0" name="Picture 5"/>
+                    <pic:cNvPr id="0" name="Picture 9"/>
+                    <pic:cNvPicPr>
+                      <a:picLocks noChangeAspect="1" noChangeArrowheads="1"/>
+                    </pic:cNvPicPr>
+                  </pic:nvPicPr>
+                  <pic:blipFill>
+                    <a:blip r:embed="rId17" cstate="print">
+                      <a:extLst>
+                        <a:ext uri="{28A0092B-C50C-407E-A947-70E740481C1C}">
+                          <a14:useLocalDpi xmlns:a14="http://schemas.microsoft.com/office/drawing/2010/main" val="0"/>
+                        </a:ext>
+                      </a:extLst>
+                    </a:blip>
+                    <a:srcRect/>
+                    <a:stretch>
+                      <a:fillRect/>
+                    </a:stretch>
+                  </pic:blipFill>
+                  <pic:spPr bwMode="auto">
+                    <a:xfrm>
+                      <a:off x="0" y="0"/>
+                      <a:ext cx="180000" cy="180000"/>
+                    </a:xfrm>
+                    <a:prstGeom prst="rect">
+                      <a:avLst/>
+                    </a:prstGeom>
+                    <a:noFill/>
+                    <a:ln>
+                      <a:noFill/>
+                    </a:ln>
+                  </pic:spPr>
+                </pic:pic>
+              </a:graphicData>
+            </a:graphic>
+          </wp:inline>
+        </w:drawing>
+      </w:r>
+      <w:r>
+        <w:rPr>
+          <w:rFonts w:asciiTheme="majorHAnsi" w:eastAsia="Calibri" w:hAnsiTheme="majorHAnsi" w:cstheme="majorHAnsi"/>
+        </w:rPr>
+        <w:t xml:space="preserve"> </w:t>
+      </w:r>
+      <w:r>
+        <w:rPr>
+          <w:rFonts w:asciiTheme="majorHAnsi" w:eastAsia="Calibri" w:hAnsiTheme="majorHAnsi" w:cstheme="majorHAnsi"/>
+        </w:rPr>
+        <w:t xml:space="preserve"> </w:t>
+      </w:r>
+      <w:r>
+        <w:rPr>
+          <w:rFonts w:asciiTheme="majorHAnsi" w:eastAsia="Calibri" w:hAnsiTheme="majorHAnsi" w:cstheme="majorHAnsi"/>
+        </w:rPr>
+        <w:t xml:space="preserve">et le sage </w:t>
+      </w:r>
+      <w:r>
+        <w:rPr>
+          <w:noProof/>
+        </w:rPr>
+        <w:drawing>
+          <wp:inline distT="0" distB="0" distL="0" distR="0" wp14:anchorId="36BC18AE" wp14:editId="690B9E3B">
+            <wp:extent cx="180000" cy="180000"/>
+            <wp:effectExtent l="0" t="0" r="0" b="0"/>
+            <wp:docPr id="23" name="Image 23"/>
+            <wp:cNvGraphicFramePr>
+              <a:graphicFrameLocks xmlns:a="http://schemas.openxmlformats.org/drawingml/2006/main" noChangeAspect="1"/>
+            </wp:cNvGraphicFramePr>
+            <a:graphic xmlns:a="http://schemas.openxmlformats.org/drawingml/2006/main">
+              <a:graphicData uri="http://schemas.openxmlformats.org/drawingml/2006/picture">
+                <pic:pic xmlns:pic="http://schemas.openxmlformats.org/drawingml/2006/picture">
+                  <pic:nvPicPr>
+                    <pic:cNvPr id="0" name="Picture 13"/>
+                    <pic:cNvPicPr>
+                      <a:picLocks noChangeAspect="1" noChangeArrowheads="1"/>
+                    </pic:cNvPicPr>
+                  </pic:nvPicPr>
+                  <pic:blipFill>
+                    <a:blip r:embed="rId16" cstate="print">
+                      <a:extLst>
+                        <a:ext uri="{28A0092B-C50C-407E-A947-70E740481C1C}">
+                          <a14:useLocalDpi xmlns:a14="http://schemas.microsoft.com/office/drawing/2010/main" val="0"/>
+                        </a:ext>
+                      </a:extLst>
+                    </a:blip>
+                    <a:srcRect/>
+                    <a:stretch>
+                      <a:fillRect/>
+                    </a:stretch>
+                  </pic:blipFill>
+                  <pic:spPr bwMode="auto">
+                    <a:xfrm>
+                      <a:off x="0" y="0"/>
+                      <a:ext cx="180000" cy="180000"/>
+                    </a:xfrm>
+                    <a:prstGeom prst="rect">
+                      <a:avLst/>
+                    </a:prstGeom>
+                    <a:noFill/>
+                    <a:ln>
+                      <a:noFill/>
+                    </a:ln>
+                  </pic:spPr>
+                </pic:pic>
+              </a:graphicData>
+            </a:graphic>
+          </wp:inline>
+        </w:drawing>
+      </w:r>
+      <w:r>
+        <w:rPr>
+          <w:rFonts w:asciiTheme="majorHAnsi" w:eastAsia="Calibri" w:hAnsiTheme="majorHAnsi" w:cstheme="majorHAnsi"/>
+        </w:rPr>
+        <w:t xml:space="preserve"> </w:t>
+      </w:r>
+      <w:r>
+        <w:rPr>
+          <w:rFonts w:asciiTheme="majorHAnsi" w:eastAsia="Calibri" w:hAnsiTheme="majorHAnsi" w:cstheme="majorHAnsi"/>
+        </w:rPr>
+        <w:t>;</w:t>
+      </w:r>
+    </w:p>
+    <w:p>
+      <w:pPr>
+        <w:numPr>
+          <w:ilvl w:val="2"/>
+          <w:numId w:val="3"/>
+        </w:numPr>
+        <w:jc w:val="both"/>
+        <w:rPr>
+          <w:rFonts w:asciiTheme="majorHAnsi" w:eastAsia="Calibri" w:hAnsiTheme="majorHAnsi" w:cstheme="majorHAnsi"/>
+        </w:rPr>
+      </w:pPr>
+      <w:r>
+        <w:rPr>
+          <w:rFonts w:asciiTheme="majorHAnsi" w:eastAsia="Calibri" w:hAnsiTheme="majorHAnsi" w:cstheme="majorHAnsi"/>
+        </w:rPr>
+        <w:t>feuille</w:t>
+      </w:r>
+      <w:r>
+        <w:rPr>
+          <w:rFonts w:asciiTheme="majorHAnsi" w:eastAsia="Calibri" w:hAnsiTheme="majorHAnsi" w:cstheme="majorHAnsi"/>
+        </w:rPr>
+        <w:t xml:space="preserve"> </w:t>
+      </w:r>
+      <w:r>
+        <w:rPr>
+          <w:noProof/>
+        </w:rPr>
+        <w:drawing>
+          <wp:inline distT="0" distB="0" distL="0" distR="0" wp14:anchorId="64DA420A" wp14:editId="2424696E">
+            <wp:extent cx="180000" cy="180000"/>
+            <wp:effectExtent l="0" t="0" r="0" b="0"/>
+            <wp:docPr id="29" name="Image 29"/>
+            <wp:cNvGraphicFramePr>
+              <a:graphicFrameLocks xmlns:a="http://schemas.openxmlformats.org/drawingml/2006/main" noChangeAspect="1"/>
+            </wp:cNvGraphicFramePr>
+            <a:graphic xmlns:a="http://schemas.openxmlformats.org/drawingml/2006/main">
+              <a:graphicData uri="http://schemas.openxmlformats.org/drawingml/2006/picture">
+                <pic:pic xmlns:pic="http://schemas.openxmlformats.org/drawingml/2006/picture">
+                  <pic:nvPicPr>
+                    <pic:cNvPr id="0" name="Picture 8"/>
+                    <pic:cNvPicPr>
+                      <a:picLocks noChangeAspect="1" noChangeArrowheads="1"/>
+                    </pic:cNvPicPr>
+                  </pic:nvPicPr>
+                  <pic:blipFill>
+                    <a:blip r:embed="rId20" cstate="print">
+                      <a:extLst>
+                        <a:ext uri="{28A0092B-C50C-407E-A947-70E740481C1C}">
+                          <a14:useLocalDpi xmlns:a14="http://schemas.microsoft.com/office/drawing/2010/main" val="0"/>
+                        </a:ext>
+                      </a:extLst>
+                    </a:blip>
+                    <a:srcRect/>
+                    <a:stretch>
+                      <a:fillRect/>
+                    </a:stretch>
+                  </pic:blipFill>
+                  <pic:spPr bwMode="auto">
+                    <a:xfrm>
+                      <a:off x="0" y="0"/>
+                      <a:ext cx="180000" cy="180000"/>
+                    </a:xfrm>
+                    <a:prstGeom prst="rect">
+                      <a:avLst/>
+                    </a:prstGeom>
+                    <a:noFill/>
+                    <a:ln>
+                      <a:noFill/>
+                    </a:ln>
+                  </pic:spPr>
+                </pic:pic>
+              </a:graphicData>
+            </a:graphic>
+          </wp:inline>
+        </w:drawing>
+      </w:r>
+      <w:r>
+        <w:rPr>
+          <w:rFonts w:asciiTheme="majorHAnsi" w:eastAsia="Calibri" w:hAnsiTheme="majorHAnsi" w:cstheme="majorHAnsi"/>
+        </w:rPr>
+        <w:t xml:space="preserve"> bat fou </w:t>
+      </w:r>
+      <w:r>
+        <w:rPr>
+          <w:noProof/>
+        </w:rPr>
+        <w:drawing>
+          <wp:inline distT="0" distB="0" distL="0" distR="0" wp14:anchorId="36AF171B" wp14:editId="76162AC4">
+            <wp:extent cx="180000" cy="180000"/>
+            <wp:effectExtent l="0" t="0" r="0" b="0"/>
+            <wp:docPr id="32" name="Image 32"/>
+            <wp:cNvGraphicFramePr>
+              <a:graphicFrameLocks xmlns:a="http://schemas.openxmlformats.org/drawingml/2006/main" noChangeAspect="1"/>
+            </wp:cNvGraphicFramePr>
+            <a:graphic xmlns:a="http://schemas.openxmlformats.org/drawingml/2006/main">
+              <a:graphicData uri="http://schemas.openxmlformats.org/drawingml/2006/picture">
+                <pic:pic xmlns:pic="http://schemas.openxmlformats.org/drawingml/2006/picture">
+                  <pic:nvPicPr>
+                    <pic:cNvPr id="0" name="Picture 7"/>
+                    <pic:cNvPicPr>
+                      <a:picLocks noChangeAspect="1" noChangeArrowheads="1"/>
+                    </pic:cNvPicPr>
+                  </pic:nvPicPr>
+                  <pic:blipFill>
+                    <a:blip r:embed="rId15" cstate="print">
+                      <a:extLst>
+                        <a:ext uri="{28A0092B-C50C-407E-A947-70E740481C1C}">
+                          <a14:useLocalDpi xmlns:a14="http://schemas.microsoft.com/office/drawing/2010/main" val="0"/>
+                        </a:ext>
+                      </a:extLst>
+                    </a:blip>
+                    <a:srcRect/>
+                    <a:stretch>
+                      <a:fillRect/>
+                    </a:stretch>
+                  </pic:blipFill>
+                  <pic:spPr bwMode="auto">
+                    <a:xfrm>
+                      <a:off x="0" y="0"/>
+                      <a:ext cx="180000" cy="180000"/>
+                    </a:xfrm>
+                    <a:prstGeom prst="rect">
+                      <a:avLst/>
+                    </a:prstGeom>
+                    <a:noFill/>
+                    <a:ln>
+                      <a:noFill/>
+                    </a:ln>
+                  </pic:spPr>
+                </pic:pic>
+              </a:graphicData>
+            </a:graphic>
+          </wp:inline>
+        </w:drawing>
+      </w:r>
+      <w:r>
+        <w:rPr>
+          <w:rFonts w:asciiTheme="majorHAnsi" w:eastAsia="Calibri" w:hAnsiTheme="majorHAnsi" w:cstheme="majorHAnsi"/>
+        </w:rPr>
+        <w:t xml:space="preserve"> </w:t>
+      </w:r>
+      <w:r>
+        <w:rPr>
+          <w:rFonts w:asciiTheme="majorHAnsi" w:eastAsia="Calibri" w:hAnsiTheme="majorHAnsi" w:cstheme="majorHAnsi"/>
+        </w:rPr>
+        <w:t>et pierre</w:t>
+      </w:r>
+      <w:r>
+        <w:rPr>
+          <w:rFonts w:asciiTheme="majorHAnsi" w:eastAsia="Calibri" w:hAnsiTheme="majorHAnsi" w:cstheme="majorHAnsi"/>
+        </w:rPr>
+        <w:t xml:space="preserve"> </w:t>
+      </w:r>
+      <w:r>
+        <w:rPr>
+          <w:noProof/>
+        </w:rPr>
+        <w:drawing>
+          <wp:inline distT="0" distB="0" distL="0" distR="0" wp14:anchorId="51BFD884" wp14:editId="47E22209">
+            <wp:extent cx="180000" cy="180000"/>
+            <wp:effectExtent l="0" t="0" r="0" b="0"/>
+            <wp:docPr id="35" name="Image 35"/>
+            <wp:cNvGraphicFramePr>
+              <a:graphicFrameLocks xmlns:a="http://schemas.openxmlformats.org/drawingml/2006/main" noChangeAspect="1"/>
+            </wp:cNvGraphicFramePr>
+            <a:graphic xmlns:a="http://schemas.openxmlformats.org/drawingml/2006/main">
+              <a:graphicData uri="http://schemas.openxmlformats.org/drawingml/2006/picture">
+                <pic:pic xmlns:pic="http://schemas.openxmlformats.org/drawingml/2006/picture">
+                  <pic:nvPicPr>
+                    <pic:cNvPr id="0" name="Picture 1"/>
+                    <pic:cNvPicPr>
+                      <a:picLocks noChangeAspect="1" noChangeArrowheads="1"/>
+                    </pic:cNvPicPr>
+                  </pic:nvPicPr>
+                  <pic:blipFill>
+                    <a:blip r:embed="rId12" cstate="print">
+                      <a:extLst>
+                        <a:ext uri="{28A0092B-C50C-407E-A947-70E740481C1C}">
+                          <a14:useLocalDpi xmlns:a14="http://schemas.microsoft.com/office/drawing/2010/main" val="0"/>
+                        </a:ext>
+                      </a:extLst>
+                    </a:blip>
+                    <a:srcRect/>
+                    <a:stretch>
+                      <a:fillRect/>
+                    </a:stretch>
+                  </pic:blipFill>
+                  <pic:spPr bwMode="auto">
+                    <a:xfrm>
+                      <a:off x="0" y="0"/>
+                      <a:ext cx="180000" cy="180000"/>
+                    </a:xfrm>
+                    <a:prstGeom prst="rect">
+                      <a:avLst/>
+                    </a:prstGeom>
+                    <a:noFill/>
+                    <a:ln>
+                      <a:noFill/>
+                    </a:ln>
+                  </pic:spPr>
+                </pic:pic>
+              </a:graphicData>
+            </a:graphic>
+          </wp:inline>
+        </w:drawing>
+      </w:r>
+      <w:r>
+        <w:rPr>
+          <w:rFonts w:asciiTheme="majorHAnsi" w:eastAsia="Calibri" w:hAnsiTheme="majorHAnsi" w:cstheme="majorHAnsi"/>
+        </w:rPr>
+        <w:t xml:space="preserve">, </w:t>
+      </w:r>
+      <w:r>
+        <w:rPr>
+          <w:rFonts w:asciiTheme="majorHAnsi" w:eastAsia="Calibri" w:hAnsiTheme="majorHAnsi" w:cstheme="majorHAnsi"/>
+        </w:rPr>
+        <w:t xml:space="preserve">ainsi que le roi </w:t>
+      </w:r>
+      <w:r>
+        <w:rPr>
+          <w:noProof/>
+        </w:rPr>
+        <w:drawing>
+          <wp:inline distT="0" distB="0" distL="0" distR="0" wp14:anchorId="66437969" wp14:editId="4595A2E3">
+            <wp:extent cx="180000" cy="180000"/>
+            <wp:effectExtent l="0" t="0" r="0" b="0"/>
+            <wp:docPr id="24" name="Image 24"/>
+            <wp:cNvGraphicFramePr>
+              <a:graphicFrameLocks xmlns:a="http://schemas.openxmlformats.org/drawingml/2006/main" noChangeAspect="1"/>
+            </wp:cNvGraphicFramePr>
+            <a:graphic xmlns:a="http://schemas.openxmlformats.org/drawingml/2006/main">
+              <a:graphicData uri="http://schemas.openxmlformats.org/drawingml/2006/picture">
+                <pic:pic xmlns:pic="http://schemas.openxmlformats.org/drawingml/2006/picture">
+                  <pic:nvPicPr>
+                    <pic:cNvPr id="0" name="Picture 9"/>
+                    <pic:cNvPicPr>
+                      <a:picLocks noChangeAspect="1" noChangeArrowheads="1"/>
+                    </pic:cNvPicPr>
+                  </pic:nvPicPr>
+                  <pic:blipFill>
+                    <a:blip r:embed="rId17" cstate="print">
+                      <a:extLst>
+                        <a:ext uri="{28A0092B-C50C-407E-A947-70E740481C1C}">
+                          <a14:useLocalDpi xmlns:a14="http://schemas.microsoft.com/office/drawing/2010/main" val="0"/>
+                        </a:ext>
+                      </a:extLst>
+                    </a:blip>
+                    <a:srcRect/>
+                    <a:stretch>
+                      <a:fillRect/>
+                    </a:stretch>
+                  </pic:blipFill>
+                  <pic:spPr bwMode="auto">
+                    <a:xfrm>
+                      <a:off x="0" y="0"/>
+                      <a:ext cx="180000" cy="180000"/>
+                    </a:xfrm>
+                    <a:prstGeom prst="rect">
+                      <a:avLst/>
+                    </a:prstGeom>
+                    <a:noFill/>
+                    <a:ln>
+                      <a:noFill/>
+                    </a:ln>
+                  </pic:spPr>
+                </pic:pic>
+              </a:graphicData>
+            </a:graphic>
+          </wp:inline>
+        </w:drawing>
+      </w:r>
+      <w:r>
+        <w:rPr>
+          <w:rFonts w:asciiTheme="majorHAnsi" w:eastAsia="Calibri" w:hAnsiTheme="majorHAnsi" w:cstheme="majorHAnsi"/>
+        </w:rPr>
+        <w:t xml:space="preserve"> </w:t>
+      </w:r>
+      <w:r>
+        <w:rPr>
+          <w:rFonts w:asciiTheme="majorHAnsi" w:eastAsia="Calibri" w:hAnsiTheme="majorHAnsi" w:cstheme="majorHAnsi"/>
+        </w:rPr>
+        <w:t xml:space="preserve"> </w:t>
+      </w:r>
+      <w:r>
+        <w:rPr>
+          <w:rFonts w:asciiTheme="majorHAnsi" w:eastAsia="Calibri" w:hAnsiTheme="majorHAnsi" w:cstheme="majorHAnsi"/>
+        </w:rPr>
+        <w:t xml:space="preserve">et le sage </w:t>
+      </w:r>
+      <w:r>
+        <w:rPr>
+          <w:noProof/>
+        </w:rPr>
+        <w:drawing>
+          <wp:inline distT="0" distB="0" distL="0" distR="0" wp14:anchorId="1896C4F8" wp14:editId="6B0F2426">
+            <wp:extent cx="180000" cy="180000"/>
+            <wp:effectExtent l="0" t="0" r="0" b="0"/>
+            <wp:docPr id="25" name="Image 25"/>
+            <wp:cNvGraphicFramePr>
+              <a:graphicFrameLocks xmlns:a="http://schemas.openxmlformats.org/drawingml/2006/main" noChangeAspect="1"/>
+            </wp:cNvGraphicFramePr>
+            <a:graphic xmlns:a="http://schemas.openxmlformats.org/drawingml/2006/main">
+              <a:graphicData uri="http://schemas.openxmlformats.org/drawingml/2006/picture">
+                <pic:pic xmlns:pic="http://schemas.openxmlformats.org/drawingml/2006/picture">
+                  <pic:nvPicPr>
+                    <pic:cNvPr id="0" name="Picture 13"/>
+                    <pic:cNvPicPr>
+                      <a:picLocks noChangeAspect="1" noChangeArrowheads="1"/>
+                    </pic:cNvPicPr>
+                  </pic:nvPicPr>
+                  <pic:blipFill>
+                    <a:blip r:embed="rId16" cstate="print">
+                      <a:extLst>
+                        <a:ext uri="{28A0092B-C50C-407E-A947-70E740481C1C}">
+                          <a14:useLocalDpi xmlns:a14="http://schemas.microsoft.com/office/drawing/2010/main" val="0"/>
+                        </a:ext>
+                      </a:extLst>
+                    </a:blip>
+                    <a:srcRect/>
+                    <a:stretch>
+                      <a:fillRect/>
+                    </a:stretch>
+                  </pic:blipFill>
+                  <pic:spPr bwMode="auto">
+                    <a:xfrm>
+                      <a:off x="0" y="0"/>
+                      <a:ext cx="180000" cy="180000"/>
+                    </a:xfrm>
+                    <a:prstGeom prst="rect">
+                      <a:avLst/>
+                    </a:prstGeom>
+                    <a:noFill/>
+                    <a:ln>
+                      <a:noFill/>
+                    </a:ln>
+                  </pic:spPr>
+                </pic:pic>
+              </a:graphicData>
+            </a:graphic>
+          </wp:inline>
+        </w:drawing>
+      </w:r>
+      <w:r>
+        <w:rPr>
+          <w:rFonts w:asciiTheme="majorHAnsi" w:eastAsia="Calibri" w:hAnsiTheme="majorHAnsi" w:cstheme="majorHAnsi"/>
+        </w:rPr>
+        <w:t xml:space="preserve"> </w:t>
+      </w:r>
+      <w:r>
+        <w:rPr>
+          <w:rFonts w:asciiTheme="majorHAnsi" w:eastAsia="Calibri" w:hAnsiTheme="majorHAnsi" w:cstheme="majorHAnsi"/>
+        </w:rPr>
+        <w:t>;</w:t>
+      </w:r>
+    </w:p>
+    <w:p>
+      <w:pPr>
+        <w:numPr>
+          <w:ilvl w:val="2"/>
+          <w:numId w:val="3"/>
+        </w:numPr>
+        <w:jc w:val="both"/>
+        <w:rPr>
+          <w:rFonts w:asciiTheme="majorHAnsi" w:eastAsia="Calibri" w:hAnsiTheme="majorHAnsi" w:cstheme="majorHAnsi"/>
+        </w:rPr>
+      </w:pPr>
+      <w:r>
+        <w:rPr>
+          <w:rFonts w:asciiTheme="majorHAnsi" w:eastAsia="Calibri" w:hAnsiTheme="majorHAnsi" w:cstheme="majorHAnsi"/>
+        </w:rPr>
+        <w:t xml:space="preserve">ciseaux </w:t>
+      </w:r>
+      <w:r>
+        <w:rPr>
+          <w:noProof/>
+        </w:rPr>
+        <w:drawing>
+          <wp:inline distT="0" distB="0" distL="0" distR="0" wp14:anchorId="06F9B2A2" wp14:editId="3446AF91">
+            <wp:extent cx="180000" cy="180000"/>
+            <wp:effectExtent l="0" t="0" r="0" b="0"/>
+            <wp:docPr id="30" name="Image 30"/>
+            <wp:cNvGraphicFramePr>
+              <a:graphicFrameLocks xmlns:a="http://schemas.openxmlformats.org/drawingml/2006/main" noChangeAspect="1"/>
+            </wp:cNvGraphicFramePr>
+            <a:graphic xmlns:a="http://schemas.openxmlformats.org/drawingml/2006/main">
+              <a:graphicData uri="http://schemas.openxmlformats.org/drawingml/2006/picture">
+                <pic:pic xmlns:pic="http://schemas.openxmlformats.org/drawingml/2006/picture">
+                  <pic:nvPicPr>
+                    <pic:cNvPr id="0" name="Picture 10"/>
+                    <pic:cNvPicPr>
+                      <a:picLocks noChangeAspect="1" noChangeArrowheads="1"/>
+                    </pic:cNvPicPr>
+                  </pic:nvPicPr>
+                  <pic:blipFill>
+                    <a:blip r:embed="rId21" cstate="print">
+                      <a:extLst>
+                        <a:ext uri="{28A0092B-C50C-407E-A947-70E740481C1C}">
+                          <a14:useLocalDpi xmlns:a14="http://schemas.microsoft.com/office/drawing/2010/main" val="0"/>
+                        </a:ext>
+                      </a:extLst>
+                    </a:blip>
+                    <a:srcRect/>
+                    <a:stretch>
+                      <a:fillRect/>
+                    </a:stretch>
+                  </pic:blipFill>
+                  <pic:spPr bwMode="auto">
+                    <a:xfrm>
+                      <a:off x="0" y="0"/>
+                      <a:ext cx="180000" cy="180000"/>
+                    </a:xfrm>
+                    <a:prstGeom prst="rect">
+                      <a:avLst/>
+                    </a:prstGeom>
+                    <a:noFill/>
+                    <a:ln>
+                      <a:noFill/>
+                    </a:ln>
+                  </pic:spPr>
+                </pic:pic>
+              </a:graphicData>
+            </a:graphic>
+          </wp:inline>
+        </w:drawing>
+      </w:r>
+      <w:r>
+        <w:rPr>
+          <w:rFonts w:asciiTheme="majorHAnsi" w:eastAsia="Calibri" w:hAnsiTheme="majorHAnsi" w:cstheme="majorHAnsi"/>
+        </w:rPr>
+        <w:t xml:space="preserve"> </w:t>
+      </w:r>
+      <w:r>
+        <w:rPr>
+          <w:rFonts w:asciiTheme="majorHAnsi" w:eastAsia="Calibri" w:hAnsiTheme="majorHAnsi" w:cstheme="majorHAnsi"/>
+        </w:rPr>
+        <w:t xml:space="preserve">bat fou </w:t>
+      </w:r>
+      <w:r>
+        <w:rPr>
+          <w:noProof/>
+        </w:rPr>
+        <w:drawing>
+          <wp:inline distT="0" distB="0" distL="0" distR="0" wp14:anchorId="1038066A" wp14:editId="505ABA18">
+            <wp:extent cx="180000" cy="180000"/>
+            <wp:effectExtent l="0" t="0" r="0" b="0"/>
+            <wp:docPr id="33" name="Image 33"/>
+            <wp:cNvGraphicFramePr>
+              <a:graphicFrameLocks xmlns:a="http://schemas.openxmlformats.org/drawingml/2006/main" noChangeAspect="1"/>
+            </wp:cNvGraphicFramePr>
+            <a:graphic xmlns:a="http://schemas.openxmlformats.org/drawingml/2006/main">
+              <a:graphicData uri="http://schemas.openxmlformats.org/drawingml/2006/picture">
+                <pic:pic xmlns:pic="http://schemas.openxmlformats.org/drawingml/2006/picture">
+                  <pic:nvPicPr>
+                    <pic:cNvPr id="0" name="Picture 7"/>
+                    <pic:cNvPicPr>
+                      <a:picLocks noChangeAspect="1" noChangeArrowheads="1"/>
+                    </pic:cNvPicPr>
+                  </pic:nvPicPr>
+                  <pic:blipFill>
+                    <a:blip r:embed="rId15" cstate="print">
+                      <a:extLst>
+                        <a:ext uri="{28A0092B-C50C-407E-A947-70E740481C1C}">
+                          <a14:useLocalDpi xmlns:a14="http://schemas.microsoft.com/office/drawing/2010/main" val="0"/>
+                        </a:ext>
+                      </a:extLst>
+                    </a:blip>
+                    <a:srcRect/>
+                    <a:stretch>
+                      <a:fillRect/>
+                    </a:stretch>
+                  </pic:blipFill>
+                  <pic:spPr bwMode="auto">
+                    <a:xfrm>
+                      <a:off x="0" y="0"/>
+                      <a:ext cx="180000" cy="180000"/>
+                    </a:xfrm>
+                    <a:prstGeom prst="rect">
+                      <a:avLst/>
+                    </a:prstGeom>
+                    <a:noFill/>
+                    <a:ln>
+                      <a:noFill/>
+                    </a:ln>
+                  </pic:spPr>
+                </pic:pic>
+              </a:graphicData>
+            </a:graphic>
+          </wp:inline>
+        </w:drawing>
+      </w:r>
+      <w:r>
+        <w:rPr>
+          <w:rFonts w:asciiTheme="majorHAnsi" w:eastAsia="Calibri" w:hAnsiTheme="majorHAnsi" w:cstheme="majorHAnsi"/>
+        </w:rPr>
+        <w:t xml:space="preserve"> </w:t>
+      </w:r>
+      <w:r>
+        <w:rPr>
+          <w:rFonts w:asciiTheme="majorHAnsi" w:eastAsia="Calibri" w:hAnsiTheme="majorHAnsi" w:cstheme="majorHAnsi"/>
+        </w:rPr>
+        <w:t>et feuille</w:t>
+      </w:r>
+      <w:r>
+        <w:rPr>
+          <w:rFonts w:asciiTheme="majorHAnsi" w:eastAsia="Calibri" w:hAnsiTheme="majorHAnsi" w:cstheme="majorHAnsi"/>
+        </w:rPr>
+        <w:t xml:space="preserve"> </w:t>
+      </w:r>
+      <w:r>
+        <w:rPr>
+          <w:noProof/>
+        </w:rPr>
+        <w:drawing>
+          <wp:inline distT="0" distB="0" distL="0" distR="0" wp14:anchorId="164610D6" wp14:editId="1900A2B5">
+            <wp:extent cx="180000" cy="180000"/>
+            <wp:effectExtent l="0" t="0" r="0" b="0"/>
+            <wp:docPr id="36" name="Image 36"/>
+            <wp:cNvGraphicFramePr>
+              <a:graphicFrameLocks xmlns:a="http://schemas.openxmlformats.org/drawingml/2006/main" noChangeAspect="1"/>
+            </wp:cNvGraphicFramePr>
+            <a:graphic xmlns:a="http://schemas.openxmlformats.org/drawingml/2006/main">
+              <a:graphicData uri="http://schemas.openxmlformats.org/drawingml/2006/picture">
+                <pic:pic xmlns:pic="http://schemas.openxmlformats.org/drawingml/2006/picture">
+                  <pic:nvPicPr>
+                    <pic:cNvPr id="0" name="Picture 3"/>
                     <pic:cNvPicPr>
                       <a:picLocks noChangeAspect="1" noChangeArrowheads="1"/>
                     </pic:cNvPicPr>
@@ -2112,10 +2911,10 @@
           <w:noProof/>
         </w:rPr>
         <w:drawing>
-          <wp:inline distT="0" distB="0" distL="0" distR="0" wp14:anchorId="41AB3C6A" wp14:editId="61397444">
+          <wp:inline distT="0" distB="0" distL="0" distR="0" wp14:anchorId="56F9867D" wp14:editId="3DA95741">
             <wp:extent cx="180000" cy="180000"/>
             <wp:effectExtent l="0" t="0" r="0" b="0"/>
-            <wp:docPr id="21" name="Image 21"/>
+            <wp:docPr id="26" name="Image 26"/>
             <wp:cNvGraphicFramePr>
               <a:graphicFrameLocks xmlns:a="http://schemas.openxmlformats.org/drawingml/2006/main" noChangeAspect="1"/>
             </wp:cNvGraphicFramePr>
@@ -2124,6 +2923,77 @@
                 <pic:pic xmlns:pic="http://schemas.openxmlformats.org/drawingml/2006/picture">
                   <pic:nvPicPr>
                     <pic:cNvPr id="0" name="Picture 9"/>
+                    <pic:cNvPicPr>
+                      <a:picLocks noChangeAspect="1" noChangeArrowheads="1"/>
+                    </pic:cNvPicPr>
+                  </pic:nvPicPr>
+                  <pic:blipFill>
+                    <a:blip r:embed="rId17" cstate="print">
+                      <a:extLst>
+                        <a:ext uri="{28A0092B-C50C-407E-A947-70E740481C1C}">
+                          <a14:useLocalDpi xmlns:a14="http://schemas.microsoft.com/office/drawing/2010/main" val="0"/>
+                        </a:ext>
+                      </a:extLst>
+                    </a:blip>
+                    <a:srcRect/>
+                    <a:stretch>
+                      <a:fillRect/>
+                    </a:stretch>
+                  </pic:blipFill>
+                  <pic:spPr bwMode="auto">
+                    <a:xfrm>
+                      <a:off x="0" y="0"/>
+                      <a:ext cx="180000" cy="180000"/>
+                    </a:xfrm>
+                    <a:prstGeom prst="rect">
+                      <a:avLst/>
+                    </a:prstGeom>
+                    <a:noFill/>
+                    <a:ln>
+                      <a:noFill/>
+                    </a:ln>
+                  </pic:spPr>
+                </pic:pic>
+              </a:graphicData>
+            </a:graphic>
+          </wp:inline>
+        </w:drawing>
+      </w:r>
+      <w:r>
+        <w:rPr>
+          <w:rFonts w:asciiTheme="majorHAnsi" w:eastAsia="Calibri" w:hAnsiTheme="majorHAnsi" w:cstheme="majorHAnsi"/>
+        </w:rPr>
+        <w:t xml:space="preserve"> </w:t>
+      </w:r>
+      <w:r>
+        <w:rPr>
+          <w:rFonts w:asciiTheme="majorHAnsi" w:eastAsia="Calibri" w:hAnsiTheme="majorHAnsi" w:cstheme="majorHAnsi"/>
+        </w:rPr>
+        <w:t xml:space="preserve"> </w:t>
+      </w:r>
+      <w:r>
+        <w:rPr>
+          <w:rFonts w:asciiTheme="majorHAnsi" w:eastAsia="Calibri" w:hAnsiTheme="majorHAnsi" w:cstheme="majorHAnsi"/>
+        </w:rPr>
+        <w:t xml:space="preserve">et le sage </w:t>
+      </w:r>
+      <w:r>
+        <w:rPr>
+          <w:noProof/>
+        </w:rPr>
+        <w:drawing>
+          <wp:inline distT="0" distB="0" distL="0" distR="0" wp14:anchorId="13D233FF" wp14:editId="02216A4C">
+            <wp:extent cx="180000" cy="180000"/>
+            <wp:effectExtent l="0" t="0" r="0" b="0"/>
+            <wp:docPr id="27" name="Image 27"/>
+            <wp:cNvGraphicFramePr>
+              <a:graphicFrameLocks xmlns:a="http://schemas.openxmlformats.org/drawingml/2006/main" noChangeAspect="1"/>
+            </wp:cNvGraphicFramePr>
+            <a:graphic xmlns:a="http://schemas.openxmlformats.org/drawingml/2006/main">
+              <a:graphicData uri="http://schemas.openxmlformats.org/drawingml/2006/picture">
+                <pic:pic xmlns:pic="http://schemas.openxmlformats.org/drawingml/2006/picture">
+                  <pic:nvPicPr>
+                    <pic:cNvPr id="0" name="Picture 13"/>
                     <pic:cNvPicPr>
                       <a:picLocks noChangeAspect="1" noChangeArrowheads="1"/>
                     </pic:cNvPicPr>
@@ -2170,23 +3040,35 @@
         <w:rPr>
           <w:rFonts w:asciiTheme="majorHAnsi" w:eastAsia="Calibri" w:hAnsiTheme="majorHAnsi" w:cstheme="majorHAnsi"/>
         </w:rPr>
-        <w:t xml:space="preserve"> </w:t>
-      </w:r>
-      <w:r>
-        <w:rPr>
-          <w:rFonts w:asciiTheme="majorHAnsi" w:eastAsia="Calibri" w:hAnsiTheme="majorHAnsi" w:cstheme="majorHAnsi"/>
-        </w:rPr>
-        <w:t xml:space="preserve">et le sage </w:t>
+        <w:t>;</w:t>
+      </w:r>
+    </w:p>
+    <w:p>
+      <w:pPr>
+        <w:numPr>
+          <w:ilvl w:val="2"/>
+          <w:numId w:val="3"/>
+        </w:numPr>
+        <w:jc w:val="both"/>
+        <w:rPr>
+          <w:rFonts w:asciiTheme="majorHAnsi" w:eastAsia="Calibri" w:hAnsiTheme="majorHAnsi" w:cstheme="majorHAnsi"/>
+        </w:rPr>
+      </w:pPr>
+      <w:r>
+        <w:rPr>
+          <w:rFonts w:asciiTheme="majorHAnsi" w:eastAsia="Calibri" w:hAnsiTheme="majorHAnsi" w:cstheme="majorHAnsi"/>
+        </w:rPr>
+        <w:t xml:space="preserve">fou </w:t>
       </w:r>
       <w:r>
         <w:rPr>
           <w:noProof/>
         </w:rPr>
         <w:drawing>
-          <wp:inline distT="0" distB="0" distL="0" distR="0" wp14:anchorId="36BC18AE" wp14:editId="690B9E3B">
+          <wp:inline distT="0" distB="0" distL="0" distR="0" wp14:anchorId="7359BEB6" wp14:editId="54F63F48">
             <wp:extent cx="180000" cy="180000"/>
             <wp:effectExtent l="0" t="0" r="0" b="0"/>
-            <wp:docPr id="23" name="Image 23"/>
+            <wp:docPr id="31" name="Image 31"/>
             <wp:cNvGraphicFramePr>
               <a:graphicFrameLocks xmlns:a="http://schemas.openxmlformats.org/drawingml/2006/main" noChangeAspect="1"/>
             </wp:cNvGraphicFramePr>
@@ -2194,7 +3076,78 @@
               <a:graphicData uri="http://schemas.openxmlformats.org/drawingml/2006/picture">
                 <pic:pic xmlns:pic="http://schemas.openxmlformats.org/drawingml/2006/picture">
                   <pic:nvPicPr>
-                    <pic:cNvPr id="0" name="Picture 13"/>
+                    <pic:cNvPr id="0" name="Picture 12"/>
+                    <pic:cNvPicPr>
+                      <a:picLocks noChangeAspect="1" noChangeArrowheads="1"/>
+                    </pic:cNvPicPr>
+                  </pic:nvPicPr>
+                  <pic:blipFill>
+                    <a:blip r:embed="rId22" cstate="print">
+                      <a:extLst>
+                        <a:ext uri="{28A0092B-C50C-407E-A947-70E740481C1C}">
+                          <a14:useLocalDpi xmlns:a14="http://schemas.microsoft.com/office/drawing/2010/main" val="0"/>
+                        </a:ext>
+                      </a:extLst>
+                    </a:blip>
+                    <a:srcRect/>
+                    <a:stretch>
+                      <a:fillRect/>
+                    </a:stretch>
+                  </pic:blipFill>
+                  <pic:spPr bwMode="auto">
+                    <a:xfrm>
+                      <a:off x="0" y="0"/>
+                      <a:ext cx="180000" cy="180000"/>
+                    </a:xfrm>
+                    <a:prstGeom prst="rect">
+                      <a:avLst/>
+                    </a:prstGeom>
+                    <a:noFill/>
+                    <a:ln>
+                      <a:noFill/>
+                    </a:ln>
+                  </pic:spPr>
+                </pic:pic>
+              </a:graphicData>
+            </a:graphic>
+          </wp:inline>
+        </w:drawing>
+      </w:r>
+      <w:r>
+        <w:rPr>
+          <w:rFonts w:asciiTheme="majorHAnsi" w:eastAsia="Calibri" w:hAnsiTheme="majorHAnsi" w:cstheme="majorHAnsi"/>
+        </w:rPr>
+        <w:t xml:space="preserve"> </w:t>
+      </w:r>
+      <w:r>
+        <w:rPr>
+          <w:rFonts w:asciiTheme="majorHAnsi" w:eastAsia="Calibri" w:hAnsiTheme="majorHAnsi" w:cstheme="majorHAnsi"/>
+        </w:rPr>
+        <w:t>bat fou</w:t>
+      </w:r>
+      <w:r>
+        <w:rPr>
+          <w:rFonts w:asciiTheme="majorHAnsi" w:eastAsia="Calibri" w:hAnsiTheme="majorHAnsi" w:cstheme="majorHAnsi"/>
+        </w:rPr>
+        <w:t xml:space="preserve"> </w:t>
+      </w:r>
+      <w:r>
+        <w:rPr>
+          <w:noProof/>
+        </w:rPr>
+        <w:drawing>
+          <wp:inline distT="0" distB="0" distL="0" distR="0" wp14:anchorId="45DDF5BA" wp14:editId="6F28B769">
+            <wp:extent cx="180000" cy="180000"/>
+            <wp:effectExtent l="0" t="0" r="0" b="0"/>
+            <wp:docPr id="34" name="Image 34"/>
+            <wp:cNvGraphicFramePr>
+              <a:graphicFrameLocks xmlns:a="http://schemas.openxmlformats.org/drawingml/2006/main" noChangeAspect="1"/>
+            </wp:cNvGraphicFramePr>
+            <a:graphic xmlns:a="http://schemas.openxmlformats.org/drawingml/2006/main">
+              <a:graphicData uri="http://schemas.openxmlformats.org/drawingml/2006/picture">
+                <pic:pic xmlns:pic="http://schemas.openxmlformats.org/drawingml/2006/picture">
+                  <pic:nvPicPr>
+                    <pic:cNvPr id="0" name="Picture 7"/>
                     <pic:cNvPicPr>
                       <a:picLocks noChangeAspect="1" noChangeArrowheads="1"/>
                     </pic:cNvPicPr>
@@ -2235,47 +3188,23 @@
         <w:rPr>
           <w:rFonts w:asciiTheme="majorHAnsi" w:eastAsia="Calibri" w:hAnsiTheme="majorHAnsi" w:cstheme="majorHAnsi"/>
         </w:rPr>
+        <w:t>, pierre</w:t>
+      </w:r>
+      <w:r>
+        <w:rPr>
+          <w:rFonts w:asciiTheme="majorHAnsi" w:eastAsia="Calibri" w:hAnsiTheme="majorHAnsi" w:cstheme="majorHAnsi"/>
+        </w:rPr>
         <w:t xml:space="preserve"> </w:t>
       </w:r>
       <w:r>
         <w:rPr>
-          <w:rFonts w:asciiTheme="majorHAnsi" w:eastAsia="Calibri" w:hAnsiTheme="majorHAnsi" w:cstheme="majorHAnsi"/>
-        </w:rPr>
-        <w:t>;</w:t>
-      </w:r>
-    </w:p>
-    <w:p>
-      <w:pPr>
-        <w:numPr>
-          <w:ilvl w:val="2"/>
-          <w:numId w:val="3"/>
-        </w:numPr>
-        <w:jc w:val="both"/>
-        <w:rPr>
-          <w:rFonts w:asciiTheme="majorHAnsi" w:eastAsia="Calibri" w:hAnsiTheme="majorHAnsi" w:cstheme="majorHAnsi"/>
-        </w:rPr>
-      </w:pPr>
-      <w:r>
-        <w:rPr>
-          <w:rFonts w:asciiTheme="majorHAnsi" w:eastAsia="Calibri" w:hAnsiTheme="majorHAnsi" w:cstheme="majorHAnsi"/>
-        </w:rPr>
-        <w:t>feuille</w:t>
-      </w:r>
-      <w:r>
-        <w:rPr>
-          <w:rFonts w:asciiTheme="majorHAnsi" w:eastAsia="Calibri" w:hAnsiTheme="majorHAnsi" w:cstheme="majorHAnsi"/>
-        </w:rPr>
-        <w:t xml:space="preserve"> </w:t>
-      </w:r>
-      <w:r>
-        <w:rPr>
           <w:noProof/>
         </w:rPr>
         <w:drawing>
-          <wp:inline distT="0" distB="0" distL="0" distR="0" wp14:anchorId="64DA420A" wp14:editId="2424696E">
+          <wp:inline distT="0" distB="0" distL="0" distR="0" wp14:anchorId="32D3410A" wp14:editId="6D72FA97">
             <wp:extent cx="180000" cy="180000"/>
             <wp:effectExtent l="0" t="0" r="0" b="0"/>
-            <wp:docPr id="29" name="Image 29"/>
+            <wp:docPr id="37" name="Image 37"/>
             <wp:cNvGraphicFramePr>
               <a:graphicFrameLocks xmlns:a="http://schemas.openxmlformats.org/drawingml/2006/main" noChangeAspect="1"/>
             </wp:cNvGraphicFramePr>
@@ -2283,13 +3212,13 @@
               <a:graphicData uri="http://schemas.openxmlformats.org/drawingml/2006/picture">
                 <pic:pic xmlns:pic="http://schemas.openxmlformats.org/drawingml/2006/picture">
                   <pic:nvPicPr>
-                    <pic:cNvPr id="0" name="Picture 8"/>
+                    <pic:cNvPr id="0" name="Picture 1"/>
                     <pic:cNvPicPr>
                       <a:picLocks noChangeAspect="1" noChangeArrowheads="1"/>
                     </pic:cNvPicPr>
                   </pic:nvPicPr>
                   <pic:blipFill>
-                    <a:blip r:embed="rId19" cstate="print">
+                    <a:blip r:embed="rId12" cstate="print">
                       <a:extLst>
                         <a:ext uri="{28A0092B-C50C-407E-A947-70E740481C1C}">
                           <a14:useLocalDpi xmlns:a14="http://schemas.microsoft.com/office/drawing/2010/main" val="0"/>
@@ -2324,17 +3253,17 @@
         <w:rPr>
           <w:rFonts w:asciiTheme="majorHAnsi" w:eastAsia="Calibri" w:hAnsiTheme="majorHAnsi" w:cstheme="majorHAnsi"/>
         </w:rPr>
-        <w:t xml:space="preserve"> bat fou </w:t>
+        <w:t xml:space="preserve">, feuille </w:t>
       </w:r>
       <w:r>
         <w:rPr>
           <w:noProof/>
         </w:rPr>
         <w:drawing>
-          <wp:inline distT="0" distB="0" distL="0" distR="0" wp14:anchorId="36AF171B" wp14:editId="76162AC4">
+          <wp:inline distT="0" distB="0" distL="0" distR="0" wp14:anchorId="25166672" wp14:editId="6764D816">
             <wp:extent cx="180000" cy="180000"/>
             <wp:effectExtent l="0" t="0" r="0" b="0"/>
-            <wp:docPr id="32" name="Image 32"/>
+            <wp:docPr id="40" name="Image 40"/>
             <wp:cNvGraphicFramePr>
               <a:graphicFrameLocks xmlns:a="http://schemas.openxmlformats.org/drawingml/2006/main" noChangeAspect="1"/>
             </wp:cNvGraphicFramePr>
@@ -2342,7 +3271,78 @@
               <a:graphicData uri="http://schemas.openxmlformats.org/drawingml/2006/picture">
                 <pic:pic xmlns:pic="http://schemas.openxmlformats.org/drawingml/2006/picture">
                   <pic:nvPicPr>
-                    <pic:cNvPr id="0" name="Picture 7"/>
+                    <pic:cNvPr id="0" name="Picture 3"/>
+                    <pic:cNvPicPr>
+                      <a:picLocks noChangeAspect="1" noChangeArrowheads="1"/>
+                    </pic:cNvPicPr>
+                  </pic:nvPicPr>
+                  <pic:blipFill>
+                    <a:blip r:embed="rId13" cstate="print">
+                      <a:extLst>
+                        <a:ext uri="{28A0092B-C50C-407E-A947-70E740481C1C}">
+                          <a14:useLocalDpi xmlns:a14="http://schemas.microsoft.com/office/drawing/2010/main" val="0"/>
+                        </a:ext>
+                      </a:extLst>
+                    </a:blip>
+                    <a:srcRect/>
+                    <a:stretch>
+                      <a:fillRect/>
+                    </a:stretch>
+                  </pic:blipFill>
+                  <pic:spPr bwMode="auto">
+                    <a:xfrm>
+                      <a:off x="0" y="0"/>
+                      <a:ext cx="180000" cy="180000"/>
+                    </a:xfrm>
+                    <a:prstGeom prst="rect">
+                      <a:avLst/>
+                    </a:prstGeom>
+                    <a:noFill/>
+                    <a:ln>
+                      <a:noFill/>
+                    </a:ln>
+                  </pic:spPr>
+                </pic:pic>
+              </a:graphicData>
+            </a:graphic>
+          </wp:inline>
+        </w:drawing>
+      </w:r>
+      <w:r>
+        <w:rPr>
+          <w:rFonts w:asciiTheme="majorHAnsi" w:eastAsia="Calibri" w:hAnsiTheme="majorHAnsi" w:cstheme="majorHAnsi"/>
+        </w:rPr>
+        <w:t xml:space="preserve"> </w:t>
+      </w:r>
+      <w:r>
+        <w:rPr>
+          <w:rFonts w:asciiTheme="majorHAnsi" w:eastAsia="Calibri" w:hAnsiTheme="majorHAnsi" w:cstheme="majorHAnsi"/>
+        </w:rPr>
+        <w:t>et ciseaux</w:t>
+      </w:r>
+      <w:r>
+        <w:rPr>
+          <w:rFonts w:asciiTheme="majorHAnsi" w:eastAsia="Calibri" w:hAnsiTheme="majorHAnsi" w:cstheme="majorHAnsi"/>
+        </w:rPr>
+        <w:t xml:space="preserve"> </w:t>
+      </w:r>
+      <w:r>
+        <w:rPr>
+          <w:noProof/>
+        </w:rPr>
+        <w:drawing>
+          <wp:inline distT="0" distB="0" distL="0" distR="0" wp14:anchorId="727B699C" wp14:editId="038F6A74">
+            <wp:extent cx="180000" cy="180000"/>
+            <wp:effectExtent l="0" t="0" r="0" b="0"/>
+            <wp:docPr id="41" name="Image 41"/>
+            <wp:cNvGraphicFramePr>
+              <a:graphicFrameLocks xmlns:a="http://schemas.openxmlformats.org/drawingml/2006/main" noChangeAspect="1"/>
+            </wp:cNvGraphicFramePr>
+            <a:graphic xmlns:a="http://schemas.openxmlformats.org/drawingml/2006/main">
+              <a:graphicData uri="http://schemas.openxmlformats.org/drawingml/2006/picture">
+                <pic:pic xmlns:pic="http://schemas.openxmlformats.org/drawingml/2006/picture">
+                  <pic:nvPicPr>
+                    <pic:cNvPr id="0" name="Picture 5"/>
                     <pic:cNvPicPr>
                       <a:picLocks noChangeAspect="1" noChangeArrowheads="1"/>
                     </pic:cNvPicPr>
@@ -2383,29 +3383,23 @@
         <w:rPr>
           <w:rFonts w:asciiTheme="majorHAnsi" w:eastAsia="Calibri" w:hAnsiTheme="majorHAnsi" w:cstheme="majorHAnsi"/>
         </w:rPr>
+        <w:t>, ainsi que le roi</w:t>
+      </w:r>
+      <w:r>
+        <w:rPr>
+          <w:rFonts w:asciiTheme="majorHAnsi" w:eastAsia="Calibri" w:hAnsiTheme="majorHAnsi" w:cstheme="majorHAnsi"/>
+        </w:rPr>
         <w:t xml:space="preserve"> </w:t>
       </w:r>
       <w:r>
         <w:rPr>
-          <w:rFonts w:asciiTheme="majorHAnsi" w:eastAsia="Calibri" w:hAnsiTheme="majorHAnsi" w:cstheme="majorHAnsi"/>
-        </w:rPr>
-        <w:t>et pierre</w:t>
-      </w:r>
-      <w:r>
-        <w:rPr>
-          <w:rFonts w:asciiTheme="majorHAnsi" w:eastAsia="Calibri" w:hAnsiTheme="majorHAnsi" w:cstheme="majorHAnsi"/>
-        </w:rPr>
-        <w:t xml:space="preserve"> </w:t>
-      </w:r>
-      <w:r>
-        <w:rPr>
           <w:noProof/>
         </w:rPr>
         <w:drawing>
-          <wp:inline distT="0" distB="0" distL="0" distR="0" wp14:anchorId="51BFD884" wp14:editId="47E22209">
+          <wp:inline distT="0" distB="0" distL="0" distR="0" wp14:anchorId="3BE3358C" wp14:editId="168A0FA2">
             <wp:extent cx="180000" cy="180000"/>
             <wp:effectExtent l="0" t="0" r="0" b="0"/>
-            <wp:docPr id="35" name="Image 35"/>
+            <wp:docPr id="28" name="Image 28"/>
             <wp:cNvGraphicFramePr>
               <a:graphicFrameLocks xmlns:a="http://schemas.openxmlformats.org/drawingml/2006/main" noChangeAspect="1"/>
             </wp:cNvGraphicFramePr>
@@ -2413,13 +3407,13 @@
               <a:graphicData uri="http://schemas.openxmlformats.org/drawingml/2006/picture">
                 <pic:pic xmlns:pic="http://schemas.openxmlformats.org/drawingml/2006/picture">
                   <pic:nvPicPr>
-                    <pic:cNvPr id="0" name="Picture 1"/>
+                    <pic:cNvPr id="0" name="Picture 9"/>
                     <pic:cNvPicPr>
                       <a:picLocks noChangeAspect="1" noChangeArrowheads="1"/>
                     </pic:cNvPicPr>
                   </pic:nvPicPr>
                   <pic:blipFill>
-                    <a:blip r:embed="rId11" cstate="print">
+                    <a:blip r:embed="rId17" cstate="print">
                       <a:extLst>
                         <a:ext uri="{28A0092B-C50C-407E-A947-70E740481C1C}">
                           <a14:useLocalDpi xmlns:a14="http://schemas.microsoft.com/office/drawing/2010/main" val="0"/>
@@ -2454,905 +3448,6 @@
         <w:rPr>
           <w:rFonts w:asciiTheme="majorHAnsi" w:eastAsia="Calibri" w:hAnsiTheme="majorHAnsi" w:cstheme="majorHAnsi"/>
         </w:rPr>
-        <w:t xml:space="preserve">, </w:t>
-      </w:r>
-      <w:r>
-        <w:rPr>
-          <w:rFonts w:asciiTheme="majorHAnsi" w:eastAsia="Calibri" w:hAnsiTheme="majorHAnsi" w:cstheme="majorHAnsi"/>
-        </w:rPr>
-        <w:t xml:space="preserve">ainsi que le roi </w:t>
-      </w:r>
-      <w:r>
-        <w:rPr>
-          <w:noProof/>
-        </w:rPr>
-        <w:drawing>
-          <wp:inline distT="0" distB="0" distL="0" distR="0" wp14:anchorId="66437969" wp14:editId="4595A2E3">
-            <wp:extent cx="180000" cy="180000"/>
-            <wp:effectExtent l="0" t="0" r="0" b="0"/>
-            <wp:docPr id="24" name="Image 24"/>
-            <wp:cNvGraphicFramePr>
-              <a:graphicFrameLocks xmlns:a="http://schemas.openxmlformats.org/drawingml/2006/main" noChangeAspect="1"/>
-            </wp:cNvGraphicFramePr>
-            <a:graphic xmlns:a="http://schemas.openxmlformats.org/drawingml/2006/main">
-              <a:graphicData uri="http://schemas.openxmlformats.org/drawingml/2006/picture">
-                <pic:pic xmlns:pic="http://schemas.openxmlformats.org/drawingml/2006/picture">
-                  <pic:nvPicPr>
-                    <pic:cNvPr id="0" name="Picture 9"/>
-                    <pic:cNvPicPr>
-                      <a:picLocks noChangeAspect="1" noChangeArrowheads="1"/>
-                    </pic:cNvPicPr>
-                  </pic:nvPicPr>
-                  <pic:blipFill>
-                    <a:blip r:embed="rId16" cstate="print">
-                      <a:extLst>
-                        <a:ext uri="{28A0092B-C50C-407E-A947-70E740481C1C}">
-                          <a14:useLocalDpi xmlns:a14="http://schemas.microsoft.com/office/drawing/2010/main" val="0"/>
-                        </a:ext>
-                      </a:extLst>
-                    </a:blip>
-                    <a:srcRect/>
-                    <a:stretch>
-                      <a:fillRect/>
-                    </a:stretch>
-                  </pic:blipFill>
-                  <pic:spPr bwMode="auto">
-                    <a:xfrm>
-                      <a:off x="0" y="0"/>
-                      <a:ext cx="180000" cy="180000"/>
-                    </a:xfrm>
-                    <a:prstGeom prst="rect">
-                      <a:avLst/>
-                    </a:prstGeom>
-                    <a:noFill/>
-                    <a:ln>
-                      <a:noFill/>
-                    </a:ln>
-                  </pic:spPr>
-                </pic:pic>
-              </a:graphicData>
-            </a:graphic>
-          </wp:inline>
-        </w:drawing>
-      </w:r>
-      <w:r>
-        <w:rPr>
-          <w:rFonts w:asciiTheme="majorHAnsi" w:eastAsia="Calibri" w:hAnsiTheme="majorHAnsi" w:cstheme="majorHAnsi"/>
-        </w:rPr>
-        <w:t xml:space="preserve"> </w:t>
-      </w:r>
-      <w:r>
-        <w:rPr>
-          <w:rFonts w:asciiTheme="majorHAnsi" w:eastAsia="Calibri" w:hAnsiTheme="majorHAnsi" w:cstheme="majorHAnsi"/>
-        </w:rPr>
-        <w:t xml:space="preserve"> </w:t>
-      </w:r>
-      <w:r>
-        <w:rPr>
-          <w:rFonts w:asciiTheme="majorHAnsi" w:eastAsia="Calibri" w:hAnsiTheme="majorHAnsi" w:cstheme="majorHAnsi"/>
-        </w:rPr>
-        <w:t xml:space="preserve">et le sage </w:t>
-      </w:r>
-      <w:r>
-        <w:rPr>
-          <w:noProof/>
-        </w:rPr>
-        <w:drawing>
-          <wp:inline distT="0" distB="0" distL="0" distR="0" wp14:anchorId="1896C4F8" wp14:editId="6B0F2426">
-            <wp:extent cx="180000" cy="180000"/>
-            <wp:effectExtent l="0" t="0" r="0" b="0"/>
-            <wp:docPr id="25" name="Image 25"/>
-            <wp:cNvGraphicFramePr>
-              <a:graphicFrameLocks xmlns:a="http://schemas.openxmlformats.org/drawingml/2006/main" noChangeAspect="1"/>
-            </wp:cNvGraphicFramePr>
-            <a:graphic xmlns:a="http://schemas.openxmlformats.org/drawingml/2006/main">
-              <a:graphicData uri="http://schemas.openxmlformats.org/drawingml/2006/picture">
-                <pic:pic xmlns:pic="http://schemas.openxmlformats.org/drawingml/2006/picture">
-                  <pic:nvPicPr>
-                    <pic:cNvPr id="0" name="Picture 13"/>
-                    <pic:cNvPicPr>
-                      <a:picLocks noChangeAspect="1" noChangeArrowheads="1"/>
-                    </pic:cNvPicPr>
-                  </pic:nvPicPr>
-                  <pic:blipFill>
-                    <a:blip r:embed="rId15" cstate="print">
-                      <a:extLst>
-                        <a:ext uri="{28A0092B-C50C-407E-A947-70E740481C1C}">
-                          <a14:useLocalDpi xmlns:a14="http://schemas.microsoft.com/office/drawing/2010/main" val="0"/>
-                        </a:ext>
-                      </a:extLst>
-                    </a:blip>
-                    <a:srcRect/>
-                    <a:stretch>
-                      <a:fillRect/>
-                    </a:stretch>
-                  </pic:blipFill>
-                  <pic:spPr bwMode="auto">
-                    <a:xfrm>
-                      <a:off x="0" y="0"/>
-                      <a:ext cx="180000" cy="180000"/>
-                    </a:xfrm>
-                    <a:prstGeom prst="rect">
-                      <a:avLst/>
-                    </a:prstGeom>
-                    <a:noFill/>
-                    <a:ln>
-                      <a:noFill/>
-                    </a:ln>
-                  </pic:spPr>
-                </pic:pic>
-              </a:graphicData>
-            </a:graphic>
-          </wp:inline>
-        </w:drawing>
-      </w:r>
-      <w:r>
-        <w:rPr>
-          <w:rFonts w:asciiTheme="majorHAnsi" w:eastAsia="Calibri" w:hAnsiTheme="majorHAnsi" w:cstheme="majorHAnsi"/>
-        </w:rPr>
-        <w:t xml:space="preserve"> </w:t>
-      </w:r>
-      <w:r>
-        <w:rPr>
-          <w:rFonts w:asciiTheme="majorHAnsi" w:eastAsia="Calibri" w:hAnsiTheme="majorHAnsi" w:cstheme="majorHAnsi"/>
-        </w:rPr>
-        <w:t>;</w:t>
-      </w:r>
-    </w:p>
-    <w:p>
-      <w:pPr>
-        <w:numPr>
-          <w:ilvl w:val="2"/>
-          <w:numId w:val="3"/>
-        </w:numPr>
-        <w:jc w:val="both"/>
-        <w:rPr>
-          <w:rFonts w:asciiTheme="majorHAnsi" w:eastAsia="Calibri" w:hAnsiTheme="majorHAnsi" w:cstheme="majorHAnsi"/>
-        </w:rPr>
-      </w:pPr>
-      <w:r>
-        <w:rPr>
-          <w:rFonts w:asciiTheme="majorHAnsi" w:eastAsia="Calibri" w:hAnsiTheme="majorHAnsi" w:cstheme="majorHAnsi"/>
-        </w:rPr>
-        <w:t xml:space="preserve">ciseaux </w:t>
-      </w:r>
-      <w:r>
-        <w:rPr>
-          <w:noProof/>
-        </w:rPr>
-        <w:drawing>
-          <wp:inline distT="0" distB="0" distL="0" distR="0" wp14:anchorId="06F9B2A2" wp14:editId="3446AF91">
-            <wp:extent cx="180000" cy="180000"/>
-            <wp:effectExtent l="0" t="0" r="0" b="0"/>
-            <wp:docPr id="30" name="Image 30"/>
-            <wp:cNvGraphicFramePr>
-              <a:graphicFrameLocks xmlns:a="http://schemas.openxmlformats.org/drawingml/2006/main" noChangeAspect="1"/>
-            </wp:cNvGraphicFramePr>
-            <a:graphic xmlns:a="http://schemas.openxmlformats.org/drawingml/2006/main">
-              <a:graphicData uri="http://schemas.openxmlformats.org/drawingml/2006/picture">
-                <pic:pic xmlns:pic="http://schemas.openxmlformats.org/drawingml/2006/picture">
-                  <pic:nvPicPr>
-                    <pic:cNvPr id="0" name="Picture 10"/>
-                    <pic:cNvPicPr>
-                      <a:picLocks noChangeAspect="1" noChangeArrowheads="1"/>
-                    </pic:cNvPicPr>
-                  </pic:nvPicPr>
-                  <pic:blipFill>
-                    <a:blip r:embed="rId20" cstate="print">
-                      <a:extLst>
-                        <a:ext uri="{28A0092B-C50C-407E-A947-70E740481C1C}">
-                          <a14:useLocalDpi xmlns:a14="http://schemas.microsoft.com/office/drawing/2010/main" val="0"/>
-                        </a:ext>
-                      </a:extLst>
-                    </a:blip>
-                    <a:srcRect/>
-                    <a:stretch>
-                      <a:fillRect/>
-                    </a:stretch>
-                  </pic:blipFill>
-                  <pic:spPr bwMode="auto">
-                    <a:xfrm>
-                      <a:off x="0" y="0"/>
-                      <a:ext cx="180000" cy="180000"/>
-                    </a:xfrm>
-                    <a:prstGeom prst="rect">
-                      <a:avLst/>
-                    </a:prstGeom>
-                    <a:noFill/>
-                    <a:ln>
-                      <a:noFill/>
-                    </a:ln>
-                  </pic:spPr>
-                </pic:pic>
-              </a:graphicData>
-            </a:graphic>
-          </wp:inline>
-        </w:drawing>
-      </w:r>
-      <w:r>
-        <w:rPr>
-          <w:rFonts w:asciiTheme="majorHAnsi" w:eastAsia="Calibri" w:hAnsiTheme="majorHAnsi" w:cstheme="majorHAnsi"/>
-        </w:rPr>
-        <w:t xml:space="preserve"> </w:t>
-      </w:r>
-      <w:r>
-        <w:rPr>
-          <w:rFonts w:asciiTheme="majorHAnsi" w:eastAsia="Calibri" w:hAnsiTheme="majorHAnsi" w:cstheme="majorHAnsi"/>
-        </w:rPr>
-        <w:t xml:space="preserve">bat fou </w:t>
-      </w:r>
-      <w:r>
-        <w:rPr>
-          <w:noProof/>
-        </w:rPr>
-        <w:drawing>
-          <wp:inline distT="0" distB="0" distL="0" distR="0" wp14:anchorId="1038066A" wp14:editId="505ABA18">
-            <wp:extent cx="180000" cy="180000"/>
-            <wp:effectExtent l="0" t="0" r="0" b="0"/>
-            <wp:docPr id="33" name="Image 33"/>
-            <wp:cNvGraphicFramePr>
-              <a:graphicFrameLocks xmlns:a="http://schemas.openxmlformats.org/drawingml/2006/main" noChangeAspect="1"/>
-            </wp:cNvGraphicFramePr>
-            <a:graphic xmlns:a="http://schemas.openxmlformats.org/drawingml/2006/main">
-              <a:graphicData uri="http://schemas.openxmlformats.org/drawingml/2006/picture">
-                <pic:pic xmlns:pic="http://schemas.openxmlformats.org/drawingml/2006/picture">
-                  <pic:nvPicPr>
-                    <pic:cNvPr id="0" name="Picture 7"/>
-                    <pic:cNvPicPr>
-                      <a:picLocks noChangeAspect="1" noChangeArrowheads="1"/>
-                    </pic:cNvPicPr>
-                  </pic:nvPicPr>
-                  <pic:blipFill>
-                    <a:blip r:embed="rId14" cstate="print">
-                      <a:extLst>
-                        <a:ext uri="{28A0092B-C50C-407E-A947-70E740481C1C}">
-                          <a14:useLocalDpi xmlns:a14="http://schemas.microsoft.com/office/drawing/2010/main" val="0"/>
-                        </a:ext>
-                      </a:extLst>
-                    </a:blip>
-                    <a:srcRect/>
-                    <a:stretch>
-                      <a:fillRect/>
-                    </a:stretch>
-                  </pic:blipFill>
-                  <pic:spPr bwMode="auto">
-                    <a:xfrm>
-                      <a:off x="0" y="0"/>
-                      <a:ext cx="180000" cy="180000"/>
-                    </a:xfrm>
-                    <a:prstGeom prst="rect">
-                      <a:avLst/>
-                    </a:prstGeom>
-                    <a:noFill/>
-                    <a:ln>
-                      <a:noFill/>
-                    </a:ln>
-                  </pic:spPr>
-                </pic:pic>
-              </a:graphicData>
-            </a:graphic>
-          </wp:inline>
-        </w:drawing>
-      </w:r>
-      <w:r>
-        <w:rPr>
-          <w:rFonts w:asciiTheme="majorHAnsi" w:eastAsia="Calibri" w:hAnsiTheme="majorHAnsi" w:cstheme="majorHAnsi"/>
-        </w:rPr>
-        <w:t xml:space="preserve"> </w:t>
-      </w:r>
-      <w:r>
-        <w:rPr>
-          <w:rFonts w:asciiTheme="majorHAnsi" w:eastAsia="Calibri" w:hAnsiTheme="majorHAnsi" w:cstheme="majorHAnsi"/>
-        </w:rPr>
-        <w:t>et feuille</w:t>
-      </w:r>
-      <w:r>
-        <w:rPr>
-          <w:rFonts w:asciiTheme="majorHAnsi" w:eastAsia="Calibri" w:hAnsiTheme="majorHAnsi" w:cstheme="majorHAnsi"/>
-        </w:rPr>
-        <w:t xml:space="preserve"> </w:t>
-      </w:r>
-      <w:r>
-        <w:rPr>
-          <w:noProof/>
-        </w:rPr>
-        <w:drawing>
-          <wp:inline distT="0" distB="0" distL="0" distR="0" wp14:anchorId="164610D6" wp14:editId="1900A2B5">
-            <wp:extent cx="180000" cy="180000"/>
-            <wp:effectExtent l="0" t="0" r="0" b="0"/>
-            <wp:docPr id="36" name="Image 36"/>
-            <wp:cNvGraphicFramePr>
-              <a:graphicFrameLocks xmlns:a="http://schemas.openxmlformats.org/drawingml/2006/main" noChangeAspect="1"/>
-            </wp:cNvGraphicFramePr>
-            <a:graphic xmlns:a="http://schemas.openxmlformats.org/drawingml/2006/main">
-              <a:graphicData uri="http://schemas.openxmlformats.org/drawingml/2006/picture">
-                <pic:pic xmlns:pic="http://schemas.openxmlformats.org/drawingml/2006/picture">
-                  <pic:nvPicPr>
-                    <pic:cNvPr id="0" name="Picture 3"/>
-                    <pic:cNvPicPr>
-                      <a:picLocks noChangeAspect="1" noChangeArrowheads="1"/>
-                    </pic:cNvPicPr>
-                  </pic:nvPicPr>
-                  <pic:blipFill>
-                    <a:blip r:embed="rId12" cstate="print">
-                      <a:extLst>
-                        <a:ext uri="{28A0092B-C50C-407E-A947-70E740481C1C}">
-                          <a14:useLocalDpi xmlns:a14="http://schemas.microsoft.com/office/drawing/2010/main" val="0"/>
-                        </a:ext>
-                      </a:extLst>
-                    </a:blip>
-                    <a:srcRect/>
-                    <a:stretch>
-                      <a:fillRect/>
-                    </a:stretch>
-                  </pic:blipFill>
-                  <pic:spPr bwMode="auto">
-                    <a:xfrm>
-                      <a:off x="0" y="0"/>
-                      <a:ext cx="180000" cy="180000"/>
-                    </a:xfrm>
-                    <a:prstGeom prst="rect">
-                      <a:avLst/>
-                    </a:prstGeom>
-                    <a:noFill/>
-                    <a:ln>
-                      <a:noFill/>
-                    </a:ln>
-                  </pic:spPr>
-                </pic:pic>
-              </a:graphicData>
-            </a:graphic>
-          </wp:inline>
-        </w:drawing>
-      </w:r>
-      <w:r>
-        <w:rPr>
-          <w:rFonts w:asciiTheme="majorHAnsi" w:eastAsia="Calibri" w:hAnsiTheme="majorHAnsi" w:cstheme="majorHAnsi"/>
-        </w:rPr>
-        <w:t xml:space="preserve">, ainsi que le roi </w:t>
-      </w:r>
-      <w:r>
-        <w:rPr>
-          <w:noProof/>
-        </w:rPr>
-        <w:drawing>
-          <wp:inline distT="0" distB="0" distL="0" distR="0" wp14:anchorId="56F9867D" wp14:editId="3DA95741">
-            <wp:extent cx="180000" cy="180000"/>
-            <wp:effectExtent l="0" t="0" r="0" b="0"/>
-            <wp:docPr id="26" name="Image 26"/>
-            <wp:cNvGraphicFramePr>
-              <a:graphicFrameLocks xmlns:a="http://schemas.openxmlformats.org/drawingml/2006/main" noChangeAspect="1"/>
-            </wp:cNvGraphicFramePr>
-            <a:graphic xmlns:a="http://schemas.openxmlformats.org/drawingml/2006/main">
-              <a:graphicData uri="http://schemas.openxmlformats.org/drawingml/2006/picture">
-                <pic:pic xmlns:pic="http://schemas.openxmlformats.org/drawingml/2006/picture">
-                  <pic:nvPicPr>
-                    <pic:cNvPr id="0" name="Picture 9"/>
-                    <pic:cNvPicPr>
-                      <a:picLocks noChangeAspect="1" noChangeArrowheads="1"/>
-                    </pic:cNvPicPr>
-                  </pic:nvPicPr>
-                  <pic:blipFill>
-                    <a:blip r:embed="rId16" cstate="print">
-                      <a:extLst>
-                        <a:ext uri="{28A0092B-C50C-407E-A947-70E740481C1C}">
-                          <a14:useLocalDpi xmlns:a14="http://schemas.microsoft.com/office/drawing/2010/main" val="0"/>
-                        </a:ext>
-                      </a:extLst>
-                    </a:blip>
-                    <a:srcRect/>
-                    <a:stretch>
-                      <a:fillRect/>
-                    </a:stretch>
-                  </pic:blipFill>
-                  <pic:spPr bwMode="auto">
-                    <a:xfrm>
-                      <a:off x="0" y="0"/>
-                      <a:ext cx="180000" cy="180000"/>
-                    </a:xfrm>
-                    <a:prstGeom prst="rect">
-                      <a:avLst/>
-                    </a:prstGeom>
-                    <a:noFill/>
-                    <a:ln>
-                      <a:noFill/>
-                    </a:ln>
-                  </pic:spPr>
-                </pic:pic>
-              </a:graphicData>
-            </a:graphic>
-          </wp:inline>
-        </w:drawing>
-      </w:r>
-      <w:r>
-        <w:rPr>
-          <w:rFonts w:asciiTheme="majorHAnsi" w:eastAsia="Calibri" w:hAnsiTheme="majorHAnsi" w:cstheme="majorHAnsi"/>
-        </w:rPr>
-        <w:t xml:space="preserve"> </w:t>
-      </w:r>
-      <w:r>
-        <w:rPr>
-          <w:rFonts w:asciiTheme="majorHAnsi" w:eastAsia="Calibri" w:hAnsiTheme="majorHAnsi" w:cstheme="majorHAnsi"/>
-        </w:rPr>
-        <w:t xml:space="preserve"> </w:t>
-      </w:r>
-      <w:r>
-        <w:rPr>
-          <w:rFonts w:asciiTheme="majorHAnsi" w:eastAsia="Calibri" w:hAnsiTheme="majorHAnsi" w:cstheme="majorHAnsi"/>
-        </w:rPr>
-        <w:t xml:space="preserve">et le sage </w:t>
-      </w:r>
-      <w:r>
-        <w:rPr>
-          <w:noProof/>
-        </w:rPr>
-        <w:drawing>
-          <wp:inline distT="0" distB="0" distL="0" distR="0" wp14:anchorId="13D233FF" wp14:editId="02216A4C">
-            <wp:extent cx="180000" cy="180000"/>
-            <wp:effectExtent l="0" t="0" r="0" b="0"/>
-            <wp:docPr id="27" name="Image 27"/>
-            <wp:cNvGraphicFramePr>
-              <a:graphicFrameLocks xmlns:a="http://schemas.openxmlformats.org/drawingml/2006/main" noChangeAspect="1"/>
-            </wp:cNvGraphicFramePr>
-            <a:graphic xmlns:a="http://schemas.openxmlformats.org/drawingml/2006/main">
-              <a:graphicData uri="http://schemas.openxmlformats.org/drawingml/2006/picture">
-                <pic:pic xmlns:pic="http://schemas.openxmlformats.org/drawingml/2006/picture">
-                  <pic:nvPicPr>
-                    <pic:cNvPr id="0" name="Picture 13"/>
-                    <pic:cNvPicPr>
-                      <a:picLocks noChangeAspect="1" noChangeArrowheads="1"/>
-                    </pic:cNvPicPr>
-                  </pic:nvPicPr>
-                  <pic:blipFill>
-                    <a:blip r:embed="rId15" cstate="print">
-                      <a:extLst>
-                        <a:ext uri="{28A0092B-C50C-407E-A947-70E740481C1C}">
-                          <a14:useLocalDpi xmlns:a14="http://schemas.microsoft.com/office/drawing/2010/main" val="0"/>
-                        </a:ext>
-                      </a:extLst>
-                    </a:blip>
-                    <a:srcRect/>
-                    <a:stretch>
-                      <a:fillRect/>
-                    </a:stretch>
-                  </pic:blipFill>
-                  <pic:spPr bwMode="auto">
-                    <a:xfrm>
-                      <a:off x="0" y="0"/>
-                      <a:ext cx="180000" cy="180000"/>
-                    </a:xfrm>
-                    <a:prstGeom prst="rect">
-                      <a:avLst/>
-                    </a:prstGeom>
-                    <a:noFill/>
-                    <a:ln>
-                      <a:noFill/>
-                    </a:ln>
-                  </pic:spPr>
-                </pic:pic>
-              </a:graphicData>
-            </a:graphic>
-          </wp:inline>
-        </w:drawing>
-      </w:r>
-      <w:r>
-        <w:rPr>
-          <w:rFonts w:asciiTheme="majorHAnsi" w:eastAsia="Calibri" w:hAnsiTheme="majorHAnsi" w:cstheme="majorHAnsi"/>
-        </w:rPr>
-        <w:t xml:space="preserve"> </w:t>
-      </w:r>
-      <w:r>
-        <w:rPr>
-          <w:rFonts w:asciiTheme="majorHAnsi" w:eastAsia="Calibri" w:hAnsiTheme="majorHAnsi" w:cstheme="majorHAnsi"/>
-        </w:rPr>
-        <w:t>;</w:t>
-      </w:r>
-    </w:p>
-    <w:p>
-      <w:pPr>
-        <w:numPr>
-          <w:ilvl w:val="2"/>
-          <w:numId w:val="3"/>
-        </w:numPr>
-        <w:jc w:val="both"/>
-        <w:rPr>
-          <w:rFonts w:asciiTheme="majorHAnsi" w:eastAsia="Calibri" w:hAnsiTheme="majorHAnsi" w:cstheme="majorHAnsi"/>
-        </w:rPr>
-      </w:pPr>
-      <w:r>
-        <w:rPr>
-          <w:rFonts w:asciiTheme="majorHAnsi" w:eastAsia="Calibri" w:hAnsiTheme="majorHAnsi" w:cstheme="majorHAnsi"/>
-        </w:rPr>
-        <w:t xml:space="preserve">fou </w:t>
-      </w:r>
-      <w:r>
-        <w:rPr>
-          <w:noProof/>
-        </w:rPr>
-        <w:drawing>
-          <wp:inline distT="0" distB="0" distL="0" distR="0" wp14:anchorId="7359BEB6" wp14:editId="54F63F48">
-            <wp:extent cx="180000" cy="180000"/>
-            <wp:effectExtent l="0" t="0" r="0" b="0"/>
-            <wp:docPr id="31" name="Image 31"/>
-            <wp:cNvGraphicFramePr>
-              <a:graphicFrameLocks xmlns:a="http://schemas.openxmlformats.org/drawingml/2006/main" noChangeAspect="1"/>
-            </wp:cNvGraphicFramePr>
-            <a:graphic xmlns:a="http://schemas.openxmlformats.org/drawingml/2006/main">
-              <a:graphicData uri="http://schemas.openxmlformats.org/drawingml/2006/picture">
-                <pic:pic xmlns:pic="http://schemas.openxmlformats.org/drawingml/2006/picture">
-                  <pic:nvPicPr>
-                    <pic:cNvPr id="0" name="Picture 12"/>
-                    <pic:cNvPicPr>
-                      <a:picLocks noChangeAspect="1" noChangeArrowheads="1"/>
-                    </pic:cNvPicPr>
-                  </pic:nvPicPr>
-                  <pic:blipFill>
-                    <a:blip r:embed="rId21" cstate="print">
-                      <a:extLst>
-                        <a:ext uri="{28A0092B-C50C-407E-A947-70E740481C1C}">
-                          <a14:useLocalDpi xmlns:a14="http://schemas.microsoft.com/office/drawing/2010/main" val="0"/>
-                        </a:ext>
-                      </a:extLst>
-                    </a:blip>
-                    <a:srcRect/>
-                    <a:stretch>
-                      <a:fillRect/>
-                    </a:stretch>
-                  </pic:blipFill>
-                  <pic:spPr bwMode="auto">
-                    <a:xfrm>
-                      <a:off x="0" y="0"/>
-                      <a:ext cx="180000" cy="180000"/>
-                    </a:xfrm>
-                    <a:prstGeom prst="rect">
-                      <a:avLst/>
-                    </a:prstGeom>
-                    <a:noFill/>
-                    <a:ln>
-                      <a:noFill/>
-                    </a:ln>
-                  </pic:spPr>
-                </pic:pic>
-              </a:graphicData>
-            </a:graphic>
-          </wp:inline>
-        </w:drawing>
-      </w:r>
-      <w:r>
-        <w:rPr>
-          <w:rFonts w:asciiTheme="majorHAnsi" w:eastAsia="Calibri" w:hAnsiTheme="majorHAnsi" w:cstheme="majorHAnsi"/>
-        </w:rPr>
-        <w:t xml:space="preserve"> </w:t>
-      </w:r>
-      <w:r>
-        <w:rPr>
-          <w:rFonts w:asciiTheme="majorHAnsi" w:eastAsia="Calibri" w:hAnsiTheme="majorHAnsi" w:cstheme="majorHAnsi"/>
-        </w:rPr>
-        <w:t>bat fou</w:t>
-      </w:r>
-      <w:r>
-        <w:rPr>
-          <w:rFonts w:asciiTheme="majorHAnsi" w:eastAsia="Calibri" w:hAnsiTheme="majorHAnsi" w:cstheme="majorHAnsi"/>
-        </w:rPr>
-        <w:t xml:space="preserve"> </w:t>
-      </w:r>
-      <w:r>
-        <w:rPr>
-          <w:noProof/>
-        </w:rPr>
-        <w:drawing>
-          <wp:inline distT="0" distB="0" distL="0" distR="0" wp14:anchorId="45DDF5BA" wp14:editId="6F28B769">
-            <wp:extent cx="180000" cy="180000"/>
-            <wp:effectExtent l="0" t="0" r="0" b="0"/>
-            <wp:docPr id="34" name="Image 34"/>
-            <wp:cNvGraphicFramePr>
-              <a:graphicFrameLocks xmlns:a="http://schemas.openxmlformats.org/drawingml/2006/main" noChangeAspect="1"/>
-            </wp:cNvGraphicFramePr>
-            <a:graphic xmlns:a="http://schemas.openxmlformats.org/drawingml/2006/main">
-              <a:graphicData uri="http://schemas.openxmlformats.org/drawingml/2006/picture">
-                <pic:pic xmlns:pic="http://schemas.openxmlformats.org/drawingml/2006/picture">
-                  <pic:nvPicPr>
-                    <pic:cNvPr id="0" name="Picture 7"/>
-                    <pic:cNvPicPr>
-                      <a:picLocks noChangeAspect="1" noChangeArrowheads="1"/>
-                    </pic:cNvPicPr>
-                  </pic:nvPicPr>
-                  <pic:blipFill>
-                    <a:blip r:embed="rId14" cstate="print">
-                      <a:extLst>
-                        <a:ext uri="{28A0092B-C50C-407E-A947-70E740481C1C}">
-                          <a14:useLocalDpi xmlns:a14="http://schemas.microsoft.com/office/drawing/2010/main" val="0"/>
-                        </a:ext>
-                      </a:extLst>
-                    </a:blip>
-                    <a:srcRect/>
-                    <a:stretch>
-                      <a:fillRect/>
-                    </a:stretch>
-                  </pic:blipFill>
-                  <pic:spPr bwMode="auto">
-                    <a:xfrm>
-                      <a:off x="0" y="0"/>
-                      <a:ext cx="180000" cy="180000"/>
-                    </a:xfrm>
-                    <a:prstGeom prst="rect">
-                      <a:avLst/>
-                    </a:prstGeom>
-                    <a:noFill/>
-                    <a:ln>
-                      <a:noFill/>
-                    </a:ln>
-                  </pic:spPr>
-                </pic:pic>
-              </a:graphicData>
-            </a:graphic>
-          </wp:inline>
-        </w:drawing>
-      </w:r>
-      <w:r>
-        <w:rPr>
-          <w:rFonts w:asciiTheme="majorHAnsi" w:eastAsia="Calibri" w:hAnsiTheme="majorHAnsi" w:cstheme="majorHAnsi"/>
-        </w:rPr>
-        <w:t>, pierre</w:t>
-      </w:r>
-      <w:r>
-        <w:rPr>
-          <w:rFonts w:asciiTheme="majorHAnsi" w:eastAsia="Calibri" w:hAnsiTheme="majorHAnsi" w:cstheme="majorHAnsi"/>
-        </w:rPr>
-        <w:t xml:space="preserve"> </w:t>
-      </w:r>
-      <w:r>
-        <w:rPr>
-          <w:noProof/>
-        </w:rPr>
-        <w:drawing>
-          <wp:inline distT="0" distB="0" distL="0" distR="0" wp14:anchorId="32D3410A" wp14:editId="6D72FA97">
-            <wp:extent cx="180000" cy="180000"/>
-            <wp:effectExtent l="0" t="0" r="0" b="0"/>
-            <wp:docPr id="37" name="Image 37"/>
-            <wp:cNvGraphicFramePr>
-              <a:graphicFrameLocks xmlns:a="http://schemas.openxmlformats.org/drawingml/2006/main" noChangeAspect="1"/>
-            </wp:cNvGraphicFramePr>
-            <a:graphic xmlns:a="http://schemas.openxmlformats.org/drawingml/2006/main">
-              <a:graphicData uri="http://schemas.openxmlformats.org/drawingml/2006/picture">
-                <pic:pic xmlns:pic="http://schemas.openxmlformats.org/drawingml/2006/picture">
-                  <pic:nvPicPr>
-                    <pic:cNvPr id="0" name="Picture 1"/>
-                    <pic:cNvPicPr>
-                      <a:picLocks noChangeAspect="1" noChangeArrowheads="1"/>
-                    </pic:cNvPicPr>
-                  </pic:nvPicPr>
-                  <pic:blipFill>
-                    <a:blip r:embed="rId11" cstate="print">
-                      <a:extLst>
-                        <a:ext uri="{28A0092B-C50C-407E-A947-70E740481C1C}">
-                          <a14:useLocalDpi xmlns:a14="http://schemas.microsoft.com/office/drawing/2010/main" val="0"/>
-                        </a:ext>
-                      </a:extLst>
-                    </a:blip>
-                    <a:srcRect/>
-                    <a:stretch>
-                      <a:fillRect/>
-                    </a:stretch>
-                  </pic:blipFill>
-                  <pic:spPr bwMode="auto">
-                    <a:xfrm>
-                      <a:off x="0" y="0"/>
-                      <a:ext cx="180000" cy="180000"/>
-                    </a:xfrm>
-                    <a:prstGeom prst="rect">
-                      <a:avLst/>
-                    </a:prstGeom>
-                    <a:noFill/>
-                    <a:ln>
-                      <a:noFill/>
-                    </a:ln>
-                  </pic:spPr>
-                </pic:pic>
-              </a:graphicData>
-            </a:graphic>
-          </wp:inline>
-        </w:drawing>
-      </w:r>
-      <w:r>
-        <w:rPr>
-          <w:rFonts w:asciiTheme="majorHAnsi" w:eastAsia="Calibri" w:hAnsiTheme="majorHAnsi" w:cstheme="majorHAnsi"/>
-        </w:rPr>
-        <w:t xml:space="preserve">, feuille </w:t>
-      </w:r>
-      <w:r>
-        <w:rPr>
-          <w:noProof/>
-        </w:rPr>
-        <w:drawing>
-          <wp:inline distT="0" distB="0" distL="0" distR="0" wp14:anchorId="25166672" wp14:editId="6764D816">
-            <wp:extent cx="180000" cy="180000"/>
-            <wp:effectExtent l="0" t="0" r="0" b="0"/>
-            <wp:docPr id="40" name="Image 40"/>
-            <wp:cNvGraphicFramePr>
-              <a:graphicFrameLocks xmlns:a="http://schemas.openxmlformats.org/drawingml/2006/main" noChangeAspect="1"/>
-            </wp:cNvGraphicFramePr>
-            <a:graphic xmlns:a="http://schemas.openxmlformats.org/drawingml/2006/main">
-              <a:graphicData uri="http://schemas.openxmlformats.org/drawingml/2006/picture">
-                <pic:pic xmlns:pic="http://schemas.openxmlformats.org/drawingml/2006/picture">
-                  <pic:nvPicPr>
-                    <pic:cNvPr id="0" name="Picture 3"/>
-                    <pic:cNvPicPr>
-                      <a:picLocks noChangeAspect="1" noChangeArrowheads="1"/>
-                    </pic:cNvPicPr>
-                  </pic:nvPicPr>
-                  <pic:blipFill>
-                    <a:blip r:embed="rId12" cstate="print">
-                      <a:extLst>
-                        <a:ext uri="{28A0092B-C50C-407E-A947-70E740481C1C}">
-                          <a14:useLocalDpi xmlns:a14="http://schemas.microsoft.com/office/drawing/2010/main" val="0"/>
-                        </a:ext>
-                      </a:extLst>
-                    </a:blip>
-                    <a:srcRect/>
-                    <a:stretch>
-                      <a:fillRect/>
-                    </a:stretch>
-                  </pic:blipFill>
-                  <pic:spPr bwMode="auto">
-                    <a:xfrm>
-                      <a:off x="0" y="0"/>
-                      <a:ext cx="180000" cy="180000"/>
-                    </a:xfrm>
-                    <a:prstGeom prst="rect">
-                      <a:avLst/>
-                    </a:prstGeom>
-                    <a:noFill/>
-                    <a:ln>
-                      <a:noFill/>
-                    </a:ln>
-                  </pic:spPr>
-                </pic:pic>
-              </a:graphicData>
-            </a:graphic>
-          </wp:inline>
-        </w:drawing>
-      </w:r>
-      <w:r>
-        <w:rPr>
-          <w:rFonts w:asciiTheme="majorHAnsi" w:eastAsia="Calibri" w:hAnsiTheme="majorHAnsi" w:cstheme="majorHAnsi"/>
-        </w:rPr>
-        <w:t xml:space="preserve"> </w:t>
-      </w:r>
-      <w:r>
-        <w:rPr>
-          <w:rFonts w:asciiTheme="majorHAnsi" w:eastAsia="Calibri" w:hAnsiTheme="majorHAnsi" w:cstheme="majorHAnsi"/>
-        </w:rPr>
-        <w:t>et ciseaux</w:t>
-      </w:r>
-      <w:r>
-        <w:rPr>
-          <w:rFonts w:asciiTheme="majorHAnsi" w:eastAsia="Calibri" w:hAnsiTheme="majorHAnsi" w:cstheme="majorHAnsi"/>
-        </w:rPr>
-        <w:t xml:space="preserve"> </w:t>
-      </w:r>
-      <w:r>
-        <w:rPr>
-          <w:noProof/>
-        </w:rPr>
-        <w:drawing>
-          <wp:inline distT="0" distB="0" distL="0" distR="0" wp14:anchorId="727B699C" wp14:editId="038F6A74">
-            <wp:extent cx="180000" cy="180000"/>
-            <wp:effectExtent l="0" t="0" r="0" b="0"/>
-            <wp:docPr id="41" name="Image 41"/>
-            <wp:cNvGraphicFramePr>
-              <a:graphicFrameLocks xmlns:a="http://schemas.openxmlformats.org/drawingml/2006/main" noChangeAspect="1"/>
-            </wp:cNvGraphicFramePr>
-            <a:graphic xmlns:a="http://schemas.openxmlformats.org/drawingml/2006/main">
-              <a:graphicData uri="http://schemas.openxmlformats.org/drawingml/2006/picture">
-                <pic:pic xmlns:pic="http://schemas.openxmlformats.org/drawingml/2006/picture">
-                  <pic:nvPicPr>
-                    <pic:cNvPr id="0" name="Picture 5"/>
-                    <pic:cNvPicPr>
-                      <a:picLocks noChangeAspect="1" noChangeArrowheads="1"/>
-                    </pic:cNvPicPr>
-                  </pic:nvPicPr>
-                  <pic:blipFill>
-                    <a:blip r:embed="rId13" cstate="print">
-                      <a:extLst>
-                        <a:ext uri="{28A0092B-C50C-407E-A947-70E740481C1C}">
-                          <a14:useLocalDpi xmlns:a14="http://schemas.microsoft.com/office/drawing/2010/main" val="0"/>
-                        </a:ext>
-                      </a:extLst>
-                    </a:blip>
-                    <a:srcRect/>
-                    <a:stretch>
-                      <a:fillRect/>
-                    </a:stretch>
-                  </pic:blipFill>
-                  <pic:spPr bwMode="auto">
-                    <a:xfrm>
-                      <a:off x="0" y="0"/>
-                      <a:ext cx="180000" cy="180000"/>
-                    </a:xfrm>
-                    <a:prstGeom prst="rect">
-                      <a:avLst/>
-                    </a:prstGeom>
-                    <a:noFill/>
-                    <a:ln>
-                      <a:noFill/>
-                    </a:ln>
-                  </pic:spPr>
-                </pic:pic>
-              </a:graphicData>
-            </a:graphic>
-          </wp:inline>
-        </w:drawing>
-      </w:r>
-      <w:r>
-        <w:rPr>
-          <w:rFonts w:asciiTheme="majorHAnsi" w:eastAsia="Calibri" w:hAnsiTheme="majorHAnsi" w:cstheme="majorHAnsi"/>
-        </w:rPr>
-        <w:t>, ainsi que le roi</w:t>
-      </w:r>
-      <w:r>
-        <w:rPr>
-          <w:rFonts w:asciiTheme="majorHAnsi" w:eastAsia="Calibri" w:hAnsiTheme="majorHAnsi" w:cstheme="majorHAnsi"/>
-        </w:rPr>
-        <w:t xml:space="preserve"> </w:t>
-      </w:r>
-      <w:r>
-        <w:rPr>
-          <w:noProof/>
-        </w:rPr>
-        <w:drawing>
-          <wp:inline distT="0" distB="0" distL="0" distR="0" wp14:anchorId="3BE3358C" wp14:editId="168A0FA2">
-            <wp:extent cx="180000" cy="180000"/>
-            <wp:effectExtent l="0" t="0" r="0" b="0"/>
-            <wp:docPr id="28" name="Image 28"/>
-            <wp:cNvGraphicFramePr>
-              <a:graphicFrameLocks xmlns:a="http://schemas.openxmlformats.org/drawingml/2006/main" noChangeAspect="1"/>
-            </wp:cNvGraphicFramePr>
-            <a:graphic xmlns:a="http://schemas.openxmlformats.org/drawingml/2006/main">
-              <a:graphicData uri="http://schemas.openxmlformats.org/drawingml/2006/picture">
-                <pic:pic xmlns:pic="http://schemas.openxmlformats.org/drawingml/2006/picture">
-                  <pic:nvPicPr>
-                    <pic:cNvPr id="0" name="Picture 9"/>
-                    <pic:cNvPicPr>
-                      <a:picLocks noChangeAspect="1" noChangeArrowheads="1"/>
-                    </pic:cNvPicPr>
-                  </pic:nvPicPr>
-                  <pic:blipFill>
-                    <a:blip r:embed="rId16" cstate="print">
-                      <a:extLst>
-                        <a:ext uri="{28A0092B-C50C-407E-A947-70E740481C1C}">
-                          <a14:useLocalDpi xmlns:a14="http://schemas.microsoft.com/office/drawing/2010/main" val="0"/>
-                        </a:ext>
-                      </a:extLst>
-                    </a:blip>
-                    <a:srcRect/>
-                    <a:stretch>
-                      <a:fillRect/>
-                    </a:stretch>
-                  </pic:blipFill>
-                  <pic:spPr bwMode="auto">
-                    <a:xfrm>
-                      <a:off x="0" y="0"/>
-                      <a:ext cx="180000" cy="180000"/>
-                    </a:xfrm>
-                    <a:prstGeom prst="rect">
-                      <a:avLst/>
-                    </a:prstGeom>
-                    <a:noFill/>
-                    <a:ln>
-                      <a:noFill/>
-                    </a:ln>
-                  </pic:spPr>
-                </pic:pic>
-              </a:graphicData>
-            </a:graphic>
-          </wp:inline>
-        </w:drawing>
-      </w:r>
-      <w:r>
-        <w:rPr>
-          <w:rFonts w:asciiTheme="majorHAnsi" w:eastAsia="Calibri" w:hAnsiTheme="majorHAnsi" w:cstheme="majorHAnsi"/>
-        </w:rPr>
         <w:t>, mais le fou ne peut pas battre le sage.</w:t>
       </w:r>
     </w:p>
@@ -3731,7 +3826,7 @@
                     <pic:cNvPicPr preferRelativeResize="0"/>
                   </pic:nvPicPr>
                   <pic:blipFill>
-                    <a:blip r:embed="rId22"/>
+                    <a:blip r:embed="rId23"/>
                     <a:srcRect/>
                     <a:stretch>
                       <a:fillRect/>
@@ -3848,7 +3943,7 @@
         </w:rPr>
         <w:t>(</w:t>
       </w:r>
-      <w:hyperlink r:id="rId23" w:history="1">
+      <w:hyperlink r:id="rId24" w:history="1">
         <w:r>
           <w:rPr>
             <w:rStyle w:val="Lienhypertexte"/>
@@ -3871,7 +3966,7 @@
         </w:rPr>
         <w:t xml:space="preserve">est mis à disposition selon les termes de la licence Creative Commons Attribution - Pas d’Utilisation Commerciale - Partage dans les Mêmes Conditions 4.0 International. Pour afficher une copie de cette licence, visitez </w:t>
       </w:r>
-      <w:hyperlink r:id="rId24">
+      <w:hyperlink r:id="rId25">
         <w:r>
           <w:rPr>
             <w:rFonts w:asciiTheme="majorHAnsi" w:eastAsia="Calibri" w:hAnsiTheme="majorHAnsi" w:cstheme="majorHAnsi"/>
@@ -3911,7 +4006,7 @@
         </w:rPr>
         <w:t xml:space="preserve">à </w:t>
       </w:r>
-      <w:hyperlink r:id="rId25">
+      <w:hyperlink r:id="rId26">
         <w:r>
           <w:rPr>
             <w:rFonts w:asciiTheme="majorHAnsi" w:eastAsia="Calibri" w:hAnsiTheme="majorHAnsi" w:cstheme="majorHAnsi"/>
@@ -3930,8 +4025,8 @@
       </w:r>
     </w:p>
     <w:sectPr>
-      <w:footerReference w:type="default" r:id="rId26"/>
-      <w:footerReference w:type="first" r:id="rId27"/>
+      <w:footerReference w:type="default" r:id="rId27"/>
+      <w:footerReference w:type="first" r:id="rId28"/>
       <w:pgSz w:w="11906" w:h="16838"/>
       <w:pgMar w:top="567" w:right="567" w:bottom="567" w:left="567" w:header="0" w:footer="0" w:gutter="0"/>
       <w:pgNumType w:start="1"/>
@@ -4015,7 +4110,7 @@
         <w:rFonts w:asciiTheme="majorHAnsi" w:hAnsiTheme="majorHAnsi" w:cstheme="majorHAnsi"/>
         <w:noProof/>
       </w:rPr>
-      <w:t>2022-0125-1921</w:t>
+      <w:t>2022-0129-1236</w:t>
     </w:r>
     <w:r>
       <w:rPr>
@@ -5603,6 +5698,16 @@
       </w:tblBorders>
     </w:tblPr>
   </w:style>
+  <w:style w:type="character" w:customStyle="1" w:styleId="md-meta-i-c">
+    <w:name w:val="md-meta-i-c"/>
+    <w:basedOn w:val="Policepardfaut"/>
+    <w:rsid w:val="006604A3"/>
+  </w:style>
+  <w:style w:type="character" w:customStyle="1" w:styleId="md-plain">
+    <w:name w:val="md-plain"/>
+    <w:basedOn w:val="Policepardfaut"/>
+    <w:rsid w:val="006604A3"/>
+  </w:style>
 </w:styles>
 </file>
 

--- a/Mikjersi-les-regles.docx
+++ b/Mikjersi-les-regles.docx
@@ -3580,7 +3580,61 @@
         <w:rPr>
           <w:rFonts w:asciiTheme="majorHAnsi" w:eastAsia="Calibri" w:hAnsiTheme="majorHAnsi" w:cstheme="majorHAnsi"/>
         </w:rPr>
-        <w:t xml:space="preserve"> en fin de tour, les cubes prisonniers de part et d’autre sont échangés s’ils sont de même force. Ces cubes échangés sont placés dans les réserves respectives et pourront être parachutés. </w:t>
+        <w:t xml:space="preserve"> en fin de tour</w:t>
+      </w:r>
+      <w:r>
+        <w:rPr>
+          <w:rFonts w:asciiTheme="majorHAnsi" w:eastAsia="Calibri" w:hAnsiTheme="majorHAnsi" w:cstheme="majorHAnsi"/>
+        </w:rPr>
+        <w:t>, 2 fois par partie</w:t>
+      </w:r>
+      <w:r>
+        <w:rPr>
+          <w:rFonts w:asciiTheme="majorHAnsi" w:eastAsia="Calibri" w:hAnsiTheme="majorHAnsi" w:cstheme="majorHAnsi"/>
+        </w:rPr>
+        <w:t>, les cubes prisonniers de part et d’autre sont échangés s’ils sont de même force</w:t>
+      </w:r>
+      <w:r>
+        <w:rPr>
+          <w:rFonts w:asciiTheme="majorHAnsi" w:eastAsia="Calibri" w:hAnsiTheme="majorHAnsi" w:cstheme="majorHAnsi"/>
+        </w:rPr>
+        <w:t>, et</w:t>
+      </w:r>
+      <w:r>
+        <w:rPr>
+          <w:rFonts w:asciiTheme="majorHAnsi" w:eastAsia="Calibri" w:hAnsiTheme="majorHAnsi" w:cstheme="majorHAnsi"/>
+        </w:rPr>
+        <w:t xml:space="preserve"> ils</w:t>
+      </w:r>
+      <w:r>
+        <w:rPr>
+          <w:rFonts w:asciiTheme="majorHAnsi" w:eastAsia="Calibri" w:hAnsiTheme="majorHAnsi" w:cstheme="majorHAnsi"/>
+        </w:rPr>
+        <w:t xml:space="preserve"> sont placés dans </w:t>
+      </w:r>
+      <w:r>
+        <w:rPr>
+          <w:rFonts w:asciiTheme="majorHAnsi" w:eastAsia="Calibri" w:hAnsiTheme="majorHAnsi" w:cstheme="majorHAnsi"/>
+        </w:rPr>
+        <w:t>leurs</w:t>
+      </w:r>
+      <w:r>
+        <w:rPr>
+          <w:rFonts w:asciiTheme="majorHAnsi" w:eastAsia="Calibri" w:hAnsiTheme="majorHAnsi" w:cstheme="majorHAnsi"/>
+        </w:rPr>
+        <w:t xml:space="preserve"> réserves respectives et pourront être parachutés</w:t>
+      </w:r>
+      <w:r>
+        <w:rPr>
+          <w:rFonts w:asciiTheme="majorHAnsi" w:eastAsia="Calibri" w:hAnsiTheme="majorHAnsi" w:cstheme="majorHAnsi"/>
+        </w:rPr>
+        <w:t xml:space="preserve"> plus tard</w:t>
+      </w:r>
+      <w:r>
+        <w:rPr>
+          <w:rFonts w:asciiTheme="majorHAnsi" w:eastAsia="Calibri" w:hAnsiTheme="majorHAnsi" w:cstheme="majorHAnsi"/>
+        </w:rPr>
+        <w:t>.</w:t>
       </w:r>
     </w:p>
     <w:p>
@@ -3722,7 +3776,43 @@
         <w:rPr>
           <w:rFonts w:asciiTheme="majorHAnsi" w:eastAsia="Calibri" w:hAnsiTheme="majorHAnsi" w:cstheme="majorHAnsi"/>
         </w:rPr>
-        <w:t>La partie est stoppée et déclarée nulle si aucune capture, autre que le roi, n’a eu lieu après 40 tours de jeu (20 tours de blanc et 20 tours de noir) depuis le début de la partie ou depuis la dernière capture.</w:t>
+        <w:t xml:space="preserve">La partie est stoppée et déclarée nulle si aucune capture, autre que le roi, n’a eu lieu après </w:t>
+      </w:r>
+      <w:r>
+        <w:rPr>
+          <w:rFonts w:asciiTheme="majorHAnsi" w:eastAsia="Calibri" w:hAnsiTheme="majorHAnsi" w:cstheme="majorHAnsi"/>
+        </w:rPr>
+        <w:t>20</w:t>
+      </w:r>
+      <w:r>
+        <w:rPr>
+          <w:rFonts w:asciiTheme="majorHAnsi" w:eastAsia="Calibri" w:hAnsiTheme="majorHAnsi" w:cstheme="majorHAnsi"/>
+        </w:rPr>
+        <w:t xml:space="preserve"> tours de jeu (</w:t>
+      </w:r>
+      <w:r>
+        <w:rPr>
+          <w:rFonts w:asciiTheme="majorHAnsi" w:eastAsia="Calibri" w:hAnsiTheme="majorHAnsi" w:cstheme="majorHAnsi"/>
+        </w:rPr>
+        <w:t>10</w:t>
+      </w:r>
+      <w:r>
+        <w:rPr>
+          <w:rFonts w:asciiTheme="majorHAnsi" w:eastAsia="Calibri" w:hAnsiTheme="majorHAnsi" w:cstheme="majorHAnsi"/>
+        </w:rPr>
+        <w:t xml:space="preserve"> tours de blanc et </w:t>
+      </w:r>
+      <w:r>
+        <w:rPr>
+          <w:rFonts w:asciiTheme="majorHAnsi" w:eastAsia="Calibri" w:hAnsiTheme="majorHAnsi" w:cstheme="majorHAnsi"/>
+        </w:rPr>
+        <w:t>10</w:t>
+      </w:r>
+      <w:r>
+        <w:rPr>
+          <w:rFonts w:asciiTheme="majorHAnsi" w:eastAsia="Calibri" w:hAnsiTheme="majorHAnsi" w:cstheme="majorHAnsi"/>
+        </w:rPr>
+        <w:t xml:space="preserve"> tours de noir) depuis le début de la partie ou depuis la dernière capture.</w:t>
       </w:r>
     </w:p>
     <w:p>
@@ -4025,8 +4115,12 @@
       </w:r>
     </w:p>
     <w:sectPr>
-      <w:footerReference w:type="default" r:id="rId27"/>
-      <w:footerReference w:type="first" r:id="rId28"/>
+      <w:headerReference w:type="even" r:id="rId27"/>
+      <w:headerReference w:type="default" r:id="rId28"/>
+      <w:footerReference w:type="even" r:id="rId29"/>
+      <w:footerReference w:type="default" r:id="rId30"/>
+      <w:headerReference w:type="first" r:id="rId31"/>
+      <w:footerReference w:type="first" r:id="rId32"/>
       <w:pgSz w:w="11906" w:h="16838"/>
       <w:pgMar w:top="567" w:right="567" w:bottom="567" w:left="567" w:header="0" w:footer="0" w:gutter="0"/>
       <w:pgNumType w:start="1"/>
@@ -4065,6 +4159,16 @@
 <w:ftr xmlns:wpc="http://schemas.microsoft.com/office/word/2010/wordprocessingCanvas" xmlns:cx="http://schemas.microsoft.com/office/drawing/2014/chartex" xmlns:cx1="http://schemas.microsoft.com/office/drawing/2015/9/8/chartex" xmlns:cx2="http://schemas.microsoft.com/office/drawing/2015/10/21/chartex" xmlns:cx3="http://schemas.microsoft.com/office/drawing/2016/5/9/chartex" xmlns:cx4="http://schemas.microsoft.com/office/drawing/2016/5/10/chartex" xmlns:cx5="http://schemas.microsoft.com/office/drawing/2016/5/11/chartex" xmlns:cx6="http://schemas.microsoft.com/office/drawing/2016/5/12/chartex" xmlns:cx7="http://schemas.microsoft.com/office/drawing/2016/5/13/chartex" xmlns:cx8="http://schemas.microsoft.com/office/drawing/2016/5/14/chartex" xmlns:mc="http://schemas.openxmlformats.org/markup-compatibility/2006" xmlns:aink="http://schemas.microsoft.com/office/drawing/2016/ink" xmlns:am3d="http://schemas.microsoft.com/office/drawing/2017/model3d" xmlns:o="urn:schemas-microsoft-com:office:office" xmlns:r="http://schemas.openxmlformats.org/officeDocument/2006/relationships" xmlns:m="http://schemas.openxmlformats.org/officeDocument/2006/math" xmlns:v="urn:schemas-microsoft-com:vml" xmlns:wp14="http://schemas.microsoft.com/office/word/2010/wordprocessingDrawing" xmlns:wp="http://schemas.openxmlformats.org/drawingml/2006/wordprocessingDrawing" xmlns:w10="urn:schemas-microsoft-com:office:word" xmlns:w="http://schemas.openxmlformats.org/wordprocessingml/2006/main" xmlns:w14="http://schemas.microsoft.com/office/word/2010/wordml" xmlns:w15="http://schemas.microsoft.com/office/word/2012/wordml" xmlns:w16cex="http://schemas.microsoft.com/office/word/2018/wordml/cex" xmlns:w16cid="http://schemas.microsoft.com/office/word/2016/wordml/cid" xmlns:w16="http://schemas.microsoft.com/office/word/2018/wordml" xmlns:w16sdtdh="http://schemas.microsoft.com/office/word/2020/wordml/sdtdatahash" xmlns:w16se="http://schemas.microsoft.com/office/word/2015/wordml/symex" xmlns:wpg="http://schemas.microsoft.com/office/word/2010/wordprocessingGroup" xmlns:wpi="http://schemas.microsoft.com/office/word/2010/wordprocessingInk" xmlns:wne="http://schemas.microsoft.com/office/word/2006/wordml" xmlns:wps="http://schemas.microsoft.com/office/word/2010/wordprocessingShape" mc:Ignorable="w14 w15 w16se w16cid w16 w16cex w16sdtdh wp14">
   <w:p>
     <w:pPr>
+      <w:pStyle w:val="Pieddepage"/>
+    </w:pPr>
+  </w:p>
+</w:ftr>
+</file>
+
+<file path=word/footer2.xml><?xml version="1.0" encoding="utf-8"?>
+<w:ftr xmlns:wpc="http://schemas.microsoft.com/office/word/2010/wordprocessingCanvas" xmlns:cx="http://schemas.microsoft.com/office/drawing/2014/chartex" xmlns:cx1="http://schemas.microsoft.com/office/drawing/2015/9/8/chartex" xmlns:cx2="http://schemas.microsoft.com/office/drawing/2015/10/21/chartex" xmlns:cx3="http://schemas.microsoft.com/office/drawing/2016/5/9/chartex" xmlns:cx4="http://schemas.microsoft.com/office/drawing/2016/5/10/chartex" xmlns:cx5="http://schemas.microsoft.com/office/drawing/2016/5/11/chartex" xmlns:cx6="http://schemas.microsoft.com/office/drawing/2016/5/12/chartex" xmlns:cx7="http://schemas.microsoft.com/office/drawing/2016/5/13/chartex" xmlns:cx8="http://schemas.microsoft.com/office/drawing/2016/5/14/chartex" xmlns:mc="http://schemas.openxmlformats.org/markup-compatibility/2006" xmlns:aink="http://schemas.microsoft.com/office/drawing/2016/ink" xmlns:am3d="http://schemas.microsoft.com/office/drawing/2017/model3d" xmlns:o="urn:schemas-microsoft-com:office:office" xmlns:r="http://schemas.openxmlformats.org/officeDocument/2006/relationships" xmlns:m="http://schemas.openxmlformats.org/officeDocument/2006/math" xmlns:v="urn:schemas-microsoft-com:vml" xmlns:wp14="http://schemas.microsoft.com/office/word/2010/wordprocessingDrawing" xmlns:wp="http://schemas.openxmlformats.org/drawingml/2006/wordprocessingDrawing" xmlns:w10="urn:schemas-microsoft-com:office:word" xmlns:w="http://schemas.openxmlformats.org/wordprocessingml/2006/main" xmlns:w14="http://schemas.microsoft.com/office/word/2010/wordml" xmlns:w15="http://schemas.microsoft.com/office/word/2012/wordml" xmlns:w16cex="http://schemas.microsoft.com/office/word/2018/wordml/cex" xmlns:w16cid="http://schemas.microsoft.com/office/word/2016/wordml/cid" xmlns:w16="http://schemas.microsoft.com/office/word/2018/wordml" xmlns:w16sdtdh="http://schemas.microsoft.com/office/word/2020/wordml/sdtdatahash" xmlns:w16se="http://schemas.microsoft.com/office/word/2015/wordml/symex" xmlns:wpg="http://schemas.microsoft.com/office/word/2010/wordprocessingGroup" xmlns:wpi="http://schemas.microsoft.com/office/word/2010/wordprocessingInk" xmlns:wne="http://schemas.microsoft.com/office/word/2006/wordml" xmlns:wps="http://schemas.microsoft.com/office/word/2010/wordprocessingShape" mc:Ignorable="w14 w15 w16se w16cid w16 w16cex w16sdtdh wp14">
+  <w:p>
+    <w:pPr>
       <w:pStyle w:val="En-tte"/>
       <w:spacing w:after="240"/>
       <w:jc w:val="both"/>
@@ -4110,7 +4214,7 @@
         <w:rFonts w:asciiTheme="majorHAnsi" w:hAnsiTheme="majorHAnsi" w:cstheme="majorHAnsi"/>
         <w:noProof/>
       </w:rPr>
-      <w:t>2022-0129-1236</w:t>
+      <w:t>2022-0228-0941</w:t>
     </w:r>
     <w:r>
       <w:rPr>
@@ -4244,7 +4348,7 @@
 </w:ftr>
 </file>
 
-<file path=word/footer2.xml><?xml version="1.0" encoding="utf-8"?>
+<file path=word/footer3.xml><?xml version="1.0" encoding="utf-8"?>
 <w:ftr xmlns:wpc="http://schemas.microsoft.com/office/word/2010/wordprocessingCanvas" xmlns:cx="http://schemas.microsoft.com/office/drawing/2014/chartex" xmlns:cx1="http://schemas.microsoft.com/office/drawing/2015/9/8/chartex" xmlns:cx2="http://schemas.microsoft.com/office/drawing/2015/10/21/chartex" xmlns:cx3="http://schemas.microsoft.com/office/drawing/2016/5/9/chartex" xmlns:cx4="http://schemas.microsoft.com/office/drawing/2016/5/10/chartex" xmlns:cx5="http://schemas.microsoft.com/office/drawing/2016/5/11/chartex" xmlns:cx6="http://schemas.microsoft.com/office/drawing/2016/5/12/chartex" xmlns:cx7="http://schemas.microsoft.com/office/drawing/2016/5/13/chartex" xmlns:cx8="http://schemas.microsoft.com/office/drawing/2016/5/14/chartex" xmlns:mc="http://schemas.openxmlformats.org/markup-compatibility/2006" xmlns:aink="http://schemas.microsoft.com/office/drawing/2016/ink" xmlns:am3d="http://schemas.microsoft.com/office/drawing/2017/model3d" xmlns:o="urn:schemas-microsoft-com:office:office" xmlns:r="http://schemas.openxmlformats.org/officeDocument/2006/relationships" xmlns:m="http://schemas.openxmlformats.org/officeDocument/2006/math" xmlns:v="urn:schemas-microsoft-com:vml" xmlns:wp14="http://schemas.microsoft.com/office/word/2010/wordprocessingDrawing" xmlns:wp="http://schemas.openxmlformats.org/drawingml/2006/wordprocessingDrawing" xmlns:w10="urn:schemas-microsoft-com:office:word" xmlns:w="http://schemas.openxmlformats.org/wordprocessingml/2006/main" xmlns:w14="http://schemas.microsoft.com/office/word/2010/wordml" xmlns:w15="http://schemas.microsoft.com/office/word/2012/wordml" xmlns:w16cex="http://schemas.microsoft.com/office/word/2018/wordml/cex" xmlns:w16cid="http://schemas.microsoft.com/office/word/2016/wordml/cid" xmlns:w16="http://schemas.microsoft.com/office/word/2018/wordml" xmlns:w16sdtdh="http://schemas.microsoft.com/office/word/2020/wordml/sdtdatahash" xmlns:w16se="http://schemas.microsoft.com/office/word/2015/wordml/symex" xmlns:wpg="http://schemas.microsoft.com/office/word/2010/wordprocessingGroup" xmlns:wpi="http://schemas.microsoft.com/office/word/2010/wordprocessingInk" xmlns:wne="http://schemas.microsoft.com/office/word/2006/wordml" xmlns:wps="http://schemas.microsoft.com/office/word/2010/wordprocessingShape" mc:Ignorable="w14 w15 w16se w16cid w16 w16cex w16sdtdh wp14">
   <w:p>
     <w:pPr>
@@ -4300,6 +4404,36 @@
     </w:p>
   </w:footnote>
 </w:footnotes>
+</file>
+
+<file path=word/header1.xml><?xml version="1.0" encoding="utf-8"?>
+<w:hdr xmlns:wpc="http://schemas.microsoft.com/office/word/2010/wordprocessingCanvas" xmlns:cx="http://schemas.microsoft.com/office/drawing/2014/chartex" xmlns:cx1="http://schemas.microsoft.com/office/drawing/2015/9/8/chartex" xmlns:cx2="http://schemas.microsoft.com/office/drawing/2015/10/21/chartex" xmlns:cx3="http://schemas.microsoft.com/office/drawing/2016/5/9/chartex" xmlns:cx4="http://schemas.microsoft.com/office/drawing/2016/5/10/chartex" xmlns:cx5="http://schemas.microsoft.com/office/drawing/2016/5/11/chartex" xmlns:cx6="http://schemas.microsoft.com/office/drawing/2016/5/12/chartex" xmlns:cx7="http://schemas.microsoft.com/office/drawing/2016/5/13/chartex" xmlns:cx8="http://schemas.microsoft.com/office/drawing/2016/5/14/chartex" xmlns:mc="http://schemas.openxmlformats.org/markup-compatibility/2006" xmlns:aink="http://schemas.microsoft.com/office/drawing/2016/ink" xmlns:am3d="http://schemas.microsoft.com/office/drawing/2017/model3d" xmlns:o="urn:schemas-microsoft-com:office:office" xmlns:r="http://schemas.openxmlformats.org/officeDocument/2006/relationships" xmlns:m="http://schemas.openxmlformats.org/officeDocument/2006/math" xmlns:v="urn:schemas-microsoft-com:vml" xmlns:wp14="http://schemas.microsoft.com/office/word/2010/wordprocessingDrawing" xmlns:wp="http://schemas.openxmlformats.org/drawingml/2006/wordprocessingDrawing" xmlns:w10="urn:schemas-microsoft-com:office:word" xmlns:w="http://schemas.openxmlformats.org/wordprocessingml/2006/main" xmlns:w14="http://schemas.microsoft.com/office/word/2010/wordml" xmlns:w15="http://schemas.microsoft.com/office/word/2012/wordml" xmlns:w16cex="http://schemas.microsoft.com/office/word/2018/wordml/cex" xmlns:w16cid="http://schemas.microsoft.com/office/word/2016/wordml/cid" xmlns:w16="http://schemas.microsoft.com/office/word/2018/wordml" xmlns:w16sdtdh="http://schemas.microsoft.com/office/word/2020/wordml/sdtdatahash" xmlns:w16se="http://schemas.microsoft.com/office/word/2015/wordml/symex" xmlns:wpg="http://schemas.microsoft.com/office/word/2010/wordprocessingGroup" xmlns:wpi="http://schemas.microsoft.com/office/word/2010/wordprocessingInk" xmlns:wne="http://schemas.microsoft.com/office/word/2006/wordml" xmlns:wps="http://schemas.microsoft.com/office/word/2010/wordprocessingShape" mc:Ignorable="w14 w15 w16se w16cid w16 w16cex w16sdtdh wp14">
+  <w:p>
+    <w:pPr>
+      <w:pStyle w:val="En-tte"/>
+    </w:pPr>
+  </w:p>
+</w:hdr>
+</file>
+
+<file path=word/header2.xml><?xml version="1.0" encoding="utf-8"?>
+<w:hdr xmlns:wpc="http://schemas.microsoft.com/office/word/2010/wordprocessingCanvas" xmlns:cx="http://schemas.microsoft.com/office/drawing/2014/chartex" xmlns:cx1="http://schemas.microsoft.com/office/drawing/2015/9/8/chartex" xmlns:cx2="http://schemas.microsoft.com/office/drawing/2015/10/21/chartex" xmlns:cx3="http://schemas.microsoft.com/office/drawing/2016/5/9/chartex" xmlns:cx4="http://schemas.microsoft.com/office/drawing/2016/5/10/chartex" xmlns:cx5="http://schemas.microsoft.com/office/drawing/2016/5/11/chartex" xmlns:cx6="http://schemas.microsoft.com/office/drawing/2016/5/12/chartex" xmlns:cx7="http://schemas.microsoft.com/office/drawing/2016/5/13/chartex" xmlns:cx8="http://schemas.microsoft.com/office/drawing/2016/5/14/chartex" xmlns:mc="http://schemas.openxmlformats.org/markup-compatibility/2006" xmlns:aink="http://schemas.microsoft.com/office/drawing/2016/ink" xmlns:am3d="http://schemas.microsoft.com/office/drawing/2017/model3d" xmlns:o="urn:schemas-microsoft-com:office:office" xmlns:r="http://schemas.openxmlformats.org/officeDocument/2006/relationships" xmlns:m="http://schemas.openxmlformats.org/officeDocument/2006/math" xmlns:v="urn:schemas-microsoft-com:vml" xmlns:wp14="http://schemas.microsoft.com/office/word/2010/wordprocessingDrawing" xmlns:wp="http://schemas.openxmlformats.org/drawingml/2006/wordprocessingDrawing" xmlns:w10="urn:schemas-microsoft-com:office:word" xmlns:w="http://schemas.openxmlformats.org/wordprocessingml/2006/main" xmlns:w14="http://schemas.microsoft.com/office/word/2010/wordml" xmlns:w15="http://schemas.microsoft.com/office/word/2012/wordml" xmlns:w16cex="http://schemas.microsoft.com/office/word/2018/wordml/cex" xmlns:w16cid="http://schemas.microsoft.com/office/word/2016/wordml/cid" xmlns:w16="http://schemas.microsoft.com/office/word/2018/wordml" xmlns:w16sdtdh="http://schemas.microsoft.com/office/word/2020/wordml/sdtdatahash" xmlns:w16se="http://schemas.microsoft.com/office/word/2015/wordml/symex" xmlns:wpg="http://schemas.microsoft.com/office/word/2010/wordprocessingGroup" xmlns:wpi="http://schemas.microsoft.com/office/word/2010/wordprocessingInk" xmlns:wne="http://schemas.microsoft.com/office/word/2006/wordml" xmlns:wps="http://schemas.microsoft.com/office/word/2010/wordprocessingShape" mc:Ignorable="w14 w15 w16se w16cid w16 w16cex w16sdtdh wp14">
+  <w:p>
+    <w:pPr>
+      <w:pStyle w:val="En-tte"/>
+    </w:pPr>
+  </w:p>
+</w:hdr>
+</file>
+
+<file path=word/header3.xml><?xml version="1.0" encoding="utf-8"?>
+<w:hdr xmlns:wpc="http://schemas.microsoft.com/office/word/2010/wordprocessingCanvas" xmlns:cx="http://schemas.microsoft.com/office/drawing/2014/chartex" xmlns:cx1="http://schemas.microsoft.com/office/drawing/2015/9/8/chartex" xmlns:cx2="http://schemas.microsoft.com/office/drawing/2015/10/21/chartex" xmlns:cx3="http://schemas.microsoft.com/office/drawing/2016/5/9/chartex" xmlns:cx4="http://schemas.microsoft.com/office/drawing/2016/5/10/chartex" xmlns:cx5="http://schemas.microsoft.com/office/drawing/2016/5/11/chartex" xmlns:cx6="http://schemas.microsoft.com/office/drawing/2016/5/12/chartex" xmlns:cx7="http://schemas.microsoft.com/office/drawing/2016/5/13/chartex" xmlns:cx8="http://schemas.microsoft.com/office/drawing/2016/5/14/chartex" xmlns:mc="http://schemas.openxmlformats.org/markup-compatibility/2006" xmlns:aink="http://schemas.microsoft.com/office/drawing/2016/ink" xmlns:am3d="http://schemas.microsoft.com/office/drawing/2017/model3d" xmlns:o="urn:schemas-microsoft-com:office:office" xmlns:r="http://schemas.openxmlformats.org/officeDocument/2006/relationships" xmlns:m="http://schemas.openxmlformats.org/officeDocument/2006/math" xmlns:v="urn:schemas-microsoft-com:vml" xmlns:wp14="http://schemas.microsoft.com/office/word/2010/wordprocessingDrawing" xmlns:wp="http://schemas.openxmlformats.org/drawingml/2006/wordprocessingDrawing" xmlns:w10="urn:schemas-microsoft-com:office:word" xmlns:w="http://schemas.openxmlformats.org/wordprocessingml/2006/main" xmlns:w14="http://schemas.microsoft.com/office/word/2010/wordml" xmlns:w15="http://schemas.microsoft.com/office/word/2012/wordml" xmlns:w16cex="http://schemas.microsoft.com/office/word/2018/wordml/cex" xmlns:w16cid="http://schemas.microsoft.com/office/word/2016/wordml/cid" xmlns:w16="http://schemas.microsoft.com/office/word/2018/wordml" xmlns:w16sdtdh="http://schemas.microsoft.com/office/word/2020/wordml/sdtdatahash" xmlns:w16se="http://schemas.microsoft.com/office/word/2015/wordml/symex" xmlns:wpg="http://schemas.microsoft.com/office/word/2010/wordprocessingGroup" xmlns:wpi="http://schemas.microsoft.com/office/word/2010/wordprocessingInk" xmlns:wne="http://schemas.microsoft.com/office/word/2006/wordml" xmlns:wps="http://schemas.microsoft.com/office/word/2010/wordprocessingShape" mc:Ignorable="w14 w15 w16se w16cid w16 w16cex w16sdtdh wp14">
+  <w:p>
+    <w:pPr>
+      <w:pStyle w:val="En-tte"/>
+    </w:pPr>
+  </w:p>
+</w:hdr>
 </file>
 
 <file path=word/numbering.xml><?xml version="1.0" encoding="utf-8"?>

--- a/Mikjersi-les-regles.docx
+++ b/Mikjersi-les-regles.docx
@@ -13,9 +13,9 @@
         <mc:AlternateContent>
           <mc:Choice Requires="wpc">
             <w:drawing>
-              <wp:inline distT="0" distB="0" distL="0" distR="0" wp14:anchorId="64612320" wp14:editId="012F7CB4">
-                <wp:extent cx="6860886" cy="1652905"/>
-                <wp:effectExtent l="0" t="0" r="0" b="4445"/>
+              <wp:inline distT="0" distB="0" distL="0" distR="0" wp14:anchorId="64612320" wp14:editId="65A5BEF4">
+                <wp:extent cx="4760574" cy="959584"/>
+                <wp:effectExtent l="0" t="0" r="2540" b="0"/>
                 <wp:docPr id="15" name="Zone de dessin 15"/>
                 <wp:cNvGraphicFramePr>
                   <a:graphicFrameLocks xmlns:a="http://schemas.openxmlformats.org/drawingml/2006/main"/>
@@ -49,8 +49,8 @@
                         </pic:blipFill>
                         <pic:spPr bwMode="auto">
                           <a:xfrm>
-                            <a:off x="14630" y="21"/>
-                            <a:ext cx="6825082" cy="1614093"/>
+                            <a:off x="0" y="0"/>
+                            <a:ext cx="4760574" cy="959353"/>
                           </a:xfrm>
                           <a:prstGeom prst="rect">
                             <a:avLst/>
@@ -81,8 +81,8 @@
                         </pic:blipFill>
                         <pic:spPr bwMode="auto">
                           <a:xfrm>
-                            <a:off x="4811024" y="28"/>
-                            <a:ext cx="1756085" cy="1614086"/>
+                            <a:off x="3161989" y="92161"/>
+                            <a:ext cx="943963" cy="867423"/>
                           </a:xfrm>
                           <a:prstGeom prst="rect">
                             <a:avLst/>
@@ -103,8 +103,8 @@
                         <wps:cNvSpPr txBox="1"/>
                         <wps:spPr>
                           <a:xfrm>
-                            <a:off x="848707" y="255433"/>
-                            <a:ext cx="3288030" cy="1306830"/>
+                            <a:off x="63809" y="55957"/>
+                            <a:ext cx="2255520" cy="903605"/>
                           </a:xfrm>
                           <a:prstGeom prst="rect">
                             <a:avLst/>
@@ -120,20 +120,18 @@
                               <w:pPr>
                                 <w:rPr>
                                   <w:color w:val="FFFFFF" w:themeColor="background1"/>
-                                  <w:sz w:val="144"/>
-                                  <w:szCs w:val="144"/>
+                                  <w:sz w:val="96"/>
+                                  <w:szCs w:val="96"/>
                                 </w:rPr>
                               </w:pPr>
-                              <w:proofErr w:type="spellStart"/>
                               <w:r>
                                 <w:rPr>
                                   <w:color w:val="FFFFFF" w:themeColor="background1"/>
-                                  <w:sz w:val="144"/>
-                                  <w:szCs w:val="144"/>
+                                  <w:sz w:val="96"/>
+                                  <w:szCs w:val="96"/>
                                 </w:rPr>
                                 <w:t>Mikjersi</w:t>
                               </w:r>
-                              <w:proofErr w:type="spellEnd"/>
                             </w:p>
                           </w:txbxContent>
                         </wps:txbx>
@@ -152,7 +150,7 @@
           </mc:Choice>
           <mc:Fallback>
             <w:pict>
-              <v:group w14:anchorId="64612320" id="Zone de dessin 15" o:spid="_x0000_s1026" editas="canvas" style="width:540.25pt;height:130.15pt;mso-position-horizontal-relative:char;mso-position-vertical-relative:line" coordsize="68605,16529" o:gfxdata="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">
+              <v:group w14:anchorId="64612320" id="Zone de dessin 15" o:spid="_x0000_s1026" editas="canvas" style="width:374.85pt;height:75.55pt;mso-position-horizontal-relative:char;mso-position-vertical-relative:line" coordsize="47599,9594" o:gfxdata="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">
                 <v:shapetype id="_x0000_t75" coordsize="21600,21600" o:spt="75" o:preferrelative="t" path="m@4@5l@4@11@9@11@9@5xe" filled="f" stroked="f">
                   <v:stroke joinstyle="miter"/>
                   <v:formulas>
@@ -172,41 +170,39 @@
                   <v:path o:extrusionok="f" gradientshapeok="t" o:connecttype="rect"/>
                   <o:lock v:ext="edit" aspectratio="t"/>
                 </v:shapetype>
-                <v:shape id="_x0000_s1027" type="#_x0000_t75" style="position:absolute;width:68605;height:16529;visibility:visible;mso-wrap-style:square">
+                <v:shape id="_x0000_s1027" type="#_x0000_t75" style="position:absolute;width:47599;height:9594;visibility:visible;mso-wrap-style:square">
                   <v:fill o:detectmouseclick="t"/>
                   <v:path o:connecttype="none"/>
                 </v:shape>
-                <v:shape id="Image 11" o:spid="_x0000_s1028" type="#_x0000_t75" style="position:absolute;left:146;width:68251;height:16141;visibility:visible;mso-wrap-style:square" o:gfxdata="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">
+                <v:shape id="Image 11" o:spid="_x0000_s1028" type="#_x0000_t75" style="position:absolute;width:47605;height:9593;visibility:visible;mso-wrap-style:square" o:gfxdata="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">
                   <v:imagedata r:id="rId9" o:title=""/>
                 </v:shape>
-                <v:shape id="Image 12" o:spid="_x0000_s1029" type="#_x0000_t75" style="position:absolute;left:48110;width:17561;height:16141;visibility:visible;mso-wrap-style:square" o:gfxdata="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">
+                <v:shape id="Image 12" o:spid="_x0000_s1029" type="#_x0000_t75" style="position:absolute;left:31619;top:921;width:9440;height:8674;visibility:visible;mso-wrap-style:square" o:gfxdata="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">
                   <v:imagedata r:id="rId10" o:title="" croptop="-1f" cropbottom="4f" cropleft="13939f" cropright="11511f"/>
                 </v:shape>
                 <v:shapetype id="_x0000_t202" coordsize="21600,21600" o:spt="202" path="m,l,21600r21600,l21600,xe">
                   <v:stroke joinstyle="miter"/>
                   <v:path gradientshapeok="t" o:connecttype="rect"/>
                 </v:shapetype>
-                <v:shape id="Zone de texte 13" o:spid="_x0000_s1030" type="#_x0000_t202" style="position:absolute;left:8487;top:2554;width:32880;height:13068;visibility:visible;mso-wrap-style:none;v-text-anchor:top" o:gfxdata="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" filled="f" stroked="f" strokeweight=".5pt">
+                <v:shape id="Zone de texte 13" o:spid="_x0000_s1030" type="#_x0000_t202" style="position:absolute;left:638;top:559;width:22555;height:9036;visibility:visible;mso-wrap-style:none;v-text-anchor:top" o:gfxdata="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" filled="f" stroked="f" strokeweight=".5pt">
                   <v:textbox style="mso-fit-shape-to-text:t">
                     <w:txbxContent>
                       <w:p>
                         <w:pPr>
                           <w:rPr>
                             <w:color w:val="FFFFFF" w:themeColor="background1"/>
-                            <w:sz w:val="144"/>
-                            <w:szCs w:val="144"/>
+                            <w:sz w:val="96"/>
+                            <w:szCs w:val="96"/>
                           </w:rPr>
                         </w:pPr>
-                        <w:proofErr w:type="spellStart"/>
                         <w:r>
                           <w:rPr>
                             <w:color w:val="FFFFFF" w:themeColor="background1"/>
-                            <w:sz w:val="144"/>
-                            <w:szCs w:val="144"/>
+                            <w:sz w:val="96"/>
+                            <w:szCs w:val="96"/>
                           </w:rPr>
                           <w:t>Mikjersi</w:t>
                         </w:r>
-                        <w:proofErr w:type="spellEnd"/>
                       </w:p>
                     </w:txbxContent>
                   </v:textbox>
@@ -229,21 +225,7 @@
         <w:rPr>
           <w:rFonts w:asciiTheme="majorHAnsi" w:eastAsia="Calibri" w:hAnsiTheme="majorHAnsi" w:cstheme="majorHAnsi"/>
         </w:rPr>
-        <w:t xml:space="preserve">Dans </w:t>
-      </w:r>
-      <w:proofErr w:type="spellStart"/>
-      <w:r>
-        <w:rPr>
-          <w:rFonts w:asciiTheme="majorHAnsi" w:eastAsia="Calibri" w:hAnsiTheme="majorHAnsi" w:cstheme="majorHAnsi"/>
-        </w:rPr>
-        <w:t>Mikjersi</w:t>
-      </w:r>
-      <w:proofErr w:type="spellEnd"/>
-      <w:r>
-        <w:rPr>
-          <w:rFonts w:asciiTheme="majorHAnsi" w:eastAsia="Calibri" w:hAnsiTheme="majorHAnsi" w:cstheme="majorHAnsi"/>
-        </w:rPr>
-        <w:t xml:space="preserve">, les deux joueurs </w:t>
+        <w:t xml:space="preserve">Dans Mikjersi, les deux joueurs </w:t>
       </w:r>
       <w:r>
         <w:rPr>
@@ -273,55 +255,13 @@
         <w:rPr>
           <w:rFonts w:asciiTheme="majorHAnsi" w:eastAsia="Calibri" w:hAnsiTheme="majorHAnsi" w:cstheme="majorHAnsi"/>
         </w:rPr>
-        <w:t xml:space="preserve">dans leurs rôles de pierre, feuille, ciseaux, fou, sage, roi et montagne, en s’efforçant de faire gagner leur roi ou de bloquer le roi adverse. </w:t>
-      </w:r>
-      <w:proofErr w:type="spellStart"/>
-      <w:r>
-        <w:rPr>
-          <w:rFonts w:asciiTheme="majorHAnsi" w:eastAsia="Calibri" w:hAnsiTheme="majorHAnsi" w:cstheme="majorHAnsi"/>
-        </w:rPr>
-        <w:t>Mikjersi</w:t>
-      </w:r>
-      <w:proofErr w:type="spellEnd"/>
-      <w:r>
-        <w:rPr>
-          <w:rFonts w:asciiTheme="majorHAnsi" w:eastAsia="Calibri" w:hAnsiTheme="majorHAnsi" w:cstheme="majorHAnsi"/>
-        </w:rPr>
-        <w:t xml:space="preserve"> est une micro-variante du jeu </w:t>
-      </w:r>
-      <w:proofErr w:type="spellStart"/>
-      <w:r>
-        <w:rPr>
-          <w:rFonts w:asciiTheme="majorHAnsi" w:eastAsia="Calibri" w:hAnsiTheme="majorHAnsi" w:cstheme="majorHAnsi"/>
-        </w:rPr>
-        <w:t>Jersi</w:t>
-      </w:r>
-      <w:proofErr w:type="spellEnd"/>
-      <w:r>
-        <w:rPr>
-          <w:rFonts w:asciiTheme="majorHAnsi" w:eastAsia="Calibri" w:hAnsiTheme="majorHAnsi" w:cstheme="majorHAnsi"/>
-        </w:rPr>
-        <w:t>.</w:t>
-      </w:r>
-      <w:r>
-        <w:rPr>
-          <w:rFonts w:asciiTheme="majorHAnsi" w:eastAsia="Calibri" w:hAnsiTheme="majorHAnsi" w:cstheme="majorHAnsi"/>
-        </w:rPr>
-        <w:t xml:space="preserve"> Prononcer /</w:t>
-      </w:r>
-      <w:proofErr w:type="spellStart"/>
-      <w:r>
-        <w:rPr>
-          <w:rFonts w:asciiTheme="majorHAnsi" w:eastAsia="Calibri" w:hAnsiTheme="majorHAnsi" w:cstheme="majorHAnsi"/>
-        </w:rPr>
-        <w:t>mik-jer-ssi</w:t>
-      </w:r>
-      <w:proofErr w:type="spellEnd"/>
-      <w:r>
-        <w:rPr>
-          <w:rFonts w:asciiTheme="majorHAnsi" w:eastAsia="Calibri" w:hAnsiTheme="majorHAnsi" w:cstheme="majorHAnsi"/>
-        </w:rPr>
-        <w:t xml:space="preserve">/ en </w:t>
+        <w:t>dans leurs rôles de pierre, feuille, ciseaux, fou, sage, roi et montagne, en s’efforçant de faire gagner leur roi ou de bloquer le roi adverse. Mikjersi est une micro-variante du jeu Jersi.</w:t>
+      </w:r>
+      <w:r>
+        <w:rPr>
+          <w:rFonts w:asciiTheme="majorHAnsi" w:eastAsia="Calibri" w:hAnsiTheme="majorHAnsi" w:cstheme="majorHAnsi"/>
+        </w:rPr>
+        <w:t xml:space="preserve"> Prononcer /mik-jer-ssi/ en </w:t>
       </w:r>
       <w:hyperlink r:id="rId11" w:history="1">
         <w:r>
@@ -362,192 +302,38 @@
         <w:t>Informations générales</w:t>
       </w:r>
     </w:p>
-    <w:tbl>
-      <w:tblPr>
-        <w:tblStyle w:val="a"/>
-        <w:tblW w:w="10466" w:type="dxa"/>
-        <w:tblInd w:w="0" w:type="dxa"/>
-        <w:tblBorders>
-          <w:top w:val="nil"/>
-          <w:left w:val="nil"/>
-          <w:bottom w:val="nil"/>
-          <w:right w:val="nil"/>
-          <w:insideH w:val="nil"/>
-          <w:insideV w:val="nil"/>
-        </w:tblBorders>
-        <w:tblLayout w:type="fixed"/>
-        <w:tblLook w:val="0400" w:firstRow="0" w:lastRow="0" w:firstColumn="0" w:lastColumn="0" w:noHBand="0" w:noVBand="1"/>
-      </w:tblPr>
-      <w:tblGrid>
-        <w:gridCol w:w="2866"/>
-        <w:gridCol w:w="3305"/>
-        <w:gridCol w:w="2468"/>
-        <w:gridCol w:w="1827"/>
-      </w:tblGrid>
-      <w:tr>
-        <w:tc>
-          <w:tcPr>
-            <w:tcW w:w="2866" w:type="dxa"/>
-            <w:shd w:val="clear" w:color="auto" w:fill="auto"/>
-            <w:vAlign w:val="center"/>
-          </w:tcPr>
-          <w:p>
-            <w:pPr>
-              <w:jc w:val="both"/>
-              <w:rPr>
-                <w:rFonts w:asciiTheme="majorHAnsi" w:eastAsia="Calibri" w:hAnsiTheme="majorHAnsi" w:cstheme="majorHAnsi"/>
-              </w:rPr>
-            </w:pPr>
-            <w:r>
-              <w:rPr>
-                <w:rFonts w:asciiTheme="majorHAnsi" w:eastAsia="Calibri" w:hAnsiTheme="majorHAnsi" w:cstheme="majorHAnsi"/>
-              </w:rPr>
-              <w:t>Nombre de joueurs : 2</w:t>
-            </w:r>
-          </w:p>
-        </w:tc>
-        <w:tc>
-          <w:tcPr>
-            <w:tcW w:w="3305" w:type="dxa"/>
-            <w:shd w:val="clear" w:color="auto" w:fill="auto"/>
-            <w:vAlign w:val="center"/>
-          </w:tcPr>
-          <w:p>
-            <w:pPr>
-              <w:jc w:val="both"/>
-              <w:rPr>
-                <w:rFonts w:asciiTheme="majorHAnsi" w:eastAsia="Calibri" w:hAnsiTheme="majorHAnsi" w:cstheme="majorHAnsi"/>
-              </w:rPr>
-            </w:pPr>
-            <w:r>
-              <w:rPr>
-                <w:rFonts w:asciiTheme="majorHAnsi" w:eastAsia="Calibri" w:hAnsiTheme="majorHAnsi" w:cstheme="majorHAnsi"/>
-              </w:rPr>
-              <w:t>Age minimum : 8 ans</w:t>
-            </w:r>
-          </w:p>
-        </w:tc>
-        <w:tc>
-          <w:tcPr>
-            <w:tcW w:w="4295" w:type="dxa"/>
-            <w:gridSpan w:val="2"/>
-            <w:shd w:val="clear" w:color="auto" w:fill="auto"/>
-            <w:vAlign w:val="center"/>
-          </w:tcPr>
-          <w:p>
-            <w:pPr>
-              <w:jc w:val="both"/>
-              <w:rPr>
-                <w:rFonts w:asciiTheme="majorHAnsi" w:eastAsia="Calibri" w:hAnsiTheme="majorHAnsi" w:cstheme="majorHAnsi"/>
-              </w:rPr>
-            </w:pPr>
-            <w:r>
-              <w:rPr>
-                <w:rFonts w:asciiTheme="majorHAnsi" w:eastAsia="Calibri" w:hAnsiTheme="majorHAnsi" w:cstheme="majorHAnsi"/>
-              </w:rPr>
-              <w:t>Durée de partie : 10 à 20 minutes</w:t>
-            </w:r>
-          </w:p>
-        </w:tc>
-      </w:tr>
-      <w:tr>
-        <w:tc>
-          <w:tcPr>
-            <w:tcW w:w="2866" w:type="dxa"/>
-            <w:shd w:val="clear" w:color="auto" w:fill="auto"/>
-            <w:vAlign w:val="center"/>
-          </w:tcPr>
-          <w:p>
-            <w:pPr>
-              <w:jc w:val="both"/>
-              <w:rPr>
-                <w:rFonts w:asciiTheme="majorHAnsi" w:eastAsia="Calibri" w:hAnsiTheme="majorHAnsi" w:cstheme="majorHAnsi"/>
-              </w:rPr>
-            </w:pPr>
-            <w:r>
-              <w:rPr>
-                <w:rFonts w:asciiTheme="majorHAnsi" w:eastAsia="Calibri" w:hAnsiTheme="majorHAnsi" w:cstheme="majorHAnsi"/>
-              </w:rPr>
-              <w:t xml:space="preserve">Auteur : Lucas </w:t>
-            </w:r>
-            <w:proofErr w:type="spellStart"/>
-            <w:r>
-              <w:rPr>
-                <w:rFonts w:asciiTheme="majorHAnsi" w:eastAsia="Calibri" w:hAnsiTheme="majorHAnsi" w:cstheme="majorHAnsi"/>
-              </w:rPr>
-              <w:t>Borboleta</w:t>
-            </w:r>
-            <w:proofErr w:type="spellEnd"/>
-          </w:p>
-        </w:tc>
-        <w:tc>
-          <w:tcPr>
-            <w:tcW w:w="3305" w:type="dxa"/>
-            <w:shd w:val="clear" w:color="auto" w:fill="auto"/>
-            <w:vAlign w:val="center"/>
-          </w:tcPr>
-          <w:p>
-            <w:pPr>
-              <w:jc w:val="both"/>
-              <w:rPr>
-                <w:rFonts w:asciiTheme="majorHAnsi" w:eastAsia="Calibri" w:hAnsiTheme="majorHAnsi" w:cstheme="majorHAnsi"/>
-              </w:rPr>
-            </w:pPr>
-            <w:r>
-              <w:rPr>
-                <w:rFonts w:asciiTheme="majorHAnsi" w:eastAsia="Calibri" w:hAnsiTheme="majorHAnsi" w:cstheme="majorHAnsi"/>
-              </w:rPr>
-              <w:t xml:space="preserve">Illustrateur : Lucas </w:t>
-            </w:r>
-            <w:proofErr w:type="spellStart"/>
-            <w:r>
-              <w:rPr>
-                <w:rFonts w:asciiTheme="majorHAnsi" w:eastAsia="Calibri" w:hAnsiTheme="majorHAnsi" w:cstheme="majorHAnsi"/>
-              </w:rPr>
-              <w:t>Borboleta</w:t>
-            </w:r>
-            <w:proofErr w:type="spellEnd"/>
-          </w:p>
-        </w:tc>
-        <w:tc>
-          <w:tcPr>
-            <w:tcW w:w="2468" w:type="dxa"/>
-            <w:shd w:val="clear" w:color="auto" w:fill="auto"/>
-            <w:vAlign w:val="center"/>
-          </w:tcPr>
-          <w:p>
-            <w:pPr>
-              <w:spacing w:line="259" w:lineRule="auto"/>
-              <w:jc w:val="both"/>
-              <w:rPr>
-                <w:rFonts w:asciiTheme="majorHAnsi" w:eastAsia="Calibri" w:hAnsiTheme="majorHAnsi" w:cstheme="majorHAnsi"/>
-              </w:rPr>
-            </w:pPr>
-            <w:r>
-              <w:rPr>
-                <w:rFonts w:asciiTheme="majorHAnsi" w:eastAsia="Calibri" w:hAnsiTheme="majorHAnsi" w:cstheme="majorHAnsi"/>
-              </w:rPr>
-              <w:t>Licence CC-BY-NC-SA</w:t>
-            </w:r>
-          </w:p>
-        </w:tc>
-        <w:tc>
-          <w:tcPr>
-            <w:tcW w:w="1827" w:type="dxa"/>
-            <w:shd w:val="clear" w:color="auto" w:fill="auto"/>
-            <w:vAlign w:val="center"/>
-          </w:tcPr>
-          <w:p>
-            <w:pPr>
-              <w:jc w:val="both"/>
-              <w:rPr>
-                <w:rFonts w:asciiTheme="majorHAnsi" w:eastAsia="Calibri" w:hAnsiTheme="majorHAnsi" w:cstheme="majorHAnsi"/>
-              </w:rPr>
-            </w:pPr>
-          </w:p>
-        </w:tc>
-      </w:tr>
-    </w:tbl>
+    <w:p>
+      <w:r>
+        <w:rPr>
+          <w:rFonts w:asciiTheme="majorHAnsi" w:eastAsia="Calibri" w:hAnsiTheme="majorHAnsi" w:cstheme="majorHAnsi"/>
+        </w:rPr>
+        <w:t>Nombre de joueurs : 2</w:t>
+      </w:r>
+      <w:r>
+        <w:rPr>
+          <w:rFonts w:asciiTheme="majorHAnsi" w:eastAsia="Calibri" w:hAnsiTheme="majorHAnsi" w:cstheme="majorHAnsi"/>
+        </w:rPr>
+        <w:t xml:space="preserve"> / </w:t>
+      </w:r>
+      <w:r>
+        <w:rPr>
+          <w:rFonts w:asciiTheme="majorHAnsi" w:eastAsia="Calibri" w:hAnsiTheme="majorHAnsi" w:cstheme="majorHAnsi"/>
+        </w:rPr>
+        <w:t>Age minimum : 8 ans</w:t>
+      </w:r>
+      <w:r>
+        <w:rPr>
+          <w:rFonts w:asciiTheme="majorHAnsi" w:eastAsia="Calibri" w:hAnsiTheme="majorHAnsi" w:cstheme="majorHAnsi"/>
+        </w:rPr>
+        <w:t xml:space="preserve"> / </w:t>
+      </w:r>
+      <w:r>
+        <w:rPr>
+          <w:rFonts w:asciiTheme="majorHAnsi" w:eastAsia="Calibri" w:hAnsiTheme="majorHAnsi" w:cstheme="majorHAnsi"/>
+        </w:rPr>
+        <w:t>Durée de partie : 10 à 20 minutes</w:t>
+      </w:r>
+    </w:p>
     <w:p>
       <w:pPr>
         <w:pStyle w:val="Titre1"/>
@@ -568,10 +354,6 @@
     </w:p>
     <w:p>
       <w:pPr>
-        <w:numPr>
-          <w:ilvl w:val="0"/>
-          <w:numId w:val="1"/>
-        </w:numPr>
         <w:jc w:val="both"/>
         <w:rPr>
           <w:rFonts w:asciiTheme="majorHAnsi" w:eastAsia="Calibri" w:hAnsiTheme="majorHAnsi" w:cstheme="majorHAnsi"/>
@@ -581,15 +363,17 @@
         <w:rPr>
           <w:rFonts w:asciiTheme="majorHAnsi" w:eastAsia="Calibri" w:hAnsiTheme="majorHAnsi" w:cstheme="majorHAnsi"/>
         </w:rPr>
-        <w:t>Un plateau carré de 5x5 cases.</w:t>
+        <w:t>Un plateau carré de 5x5 cases</w:t>
+      </w:r>
+      <w:r>
+        <w:rPr>
+          <w:rFonts w:asciiTheme="majorHAnsi" w:eastAsia="Calibri" w:hAnsiTheme="majorHAnsi" w:cstheme="majorHAnsi"/>
+        </w:rPr>
+        <w:t xml:space="preserve"> (voir figure en page 2).</w:t>
       </w:r>
     </w:p>
     <w:p>
       <w:pPr>
-        <w:numPr>
-          <w:ilvl w:val="0"/>
-          <w:numId w:val="1"/>
-        </w:numPr>
         <w:jc w:val="both"/>
         <w:rPr>
           <w:rFonts w:asciiTheme="majorHAnsi" w:eastAsia="Calibri" w:hAnsiTheme="majorHAnsi" w:cstheme="majorHAnsi"/>
@@ -1142,19 +926,120 @@
         <w:rPr>
           <w:rFonts w:asciiTheme="majorHAnsi" w:eastAsia="Calibri" w:hAnsiTheme="majorHAnsi" w:cstheme="majorHAnsi"/>
         </w:rPr>
-        <w:t xml:space="preserve"> Voir aussi les variantes.</w:t>
+        <w:t xml:space="preserve"> Voir la figure en page 2.</w:t>
       </w:r>
     </w:p>
     <w:p>
       <w:pPr>
+        <w:jc w:val="center"/>
+        <w:rPr>
+          <w:color w:val="FFFFFF" w:themeColor="background1"/>
+          <w14:textFill>
+            <w14:gradFill>
+              <w14:gsLst>
+                <w14:gs w14:pos="74000">
+                  <w14:schemeClr w14:val="bg1">
+                    <w14:lumMod w14:val="75000"/>
+                  </w14:schemeClr>
+                </w14:gs>
+                <w14:gs w14:pos="74000">
+                  <w14:schemeClr w14:val="accent1">
+                    <w14:lumMod w14:val="45000"/>
+                    <w14:lumOff w14:val="55000"/>
+                  </w14:schemeClr>
+                </w14:gs>
+                <w14:gs w14:pos="83000">
+                  <w14:schemeClr w14:val="accent1">
+                    <w14:lumMod w14:val="45000"/>
+                    <w14:lumOff w14:val="55000"/>
+                  </w14:schemeClr>
+                </w14:gs>
+                <w14:gs w14:pos="100000">
+                  <w14:schemeClr w14:val="accent1">
+                    <w14:lumMod w14:val="30000"/>
+                    <w14:lumOff w14:val="70000"/>
+                  </w14:schemeClr>
+                </w14:gs>
+              </w14:gsLst>
+              <w14:lin w14:ang="5400000" w14:scaled="0"/>
+            </w14:gradFill>
+          </w14:textFill>
+        </w:rPr>
+      </w:pPr>
+      <w:bookmarkStart w:id="5" w:name="_Hlk71814652"/>
+    </w:p>
+    <w:bookmarkEnd w:id="5"/>
+    <w:p>
+      <w:pPr>
+        <w:jc w:val="center"/>
+        <w:rPr>
+          <w:rFonts w:asciiTheme="majorHAnsi" w:eastAsia="Calibri" w:hAnsiTheme="majorHAnsi" w:cstheme="majorHAnsi"/>
+        </w:rPr>
+      </w:pPr>
+      <w:r>
+        <w:rPr>
+          <w:noProof/>
+        </w:rPr>
+        <w:drawing>
+          <wp:inline distT="0" distB="0" distL="0" distR="0" wp14:anchorId="6CD0DC90" wp14:editId="75EB4315">
+            <wp:extent cx="3605842" cy="3630869"/>
+            <wp:effectExtent l="0" t="0" r="0" b="8255"/>
+            <wp:docPr id="58" name="Image 58" descr="Une image contenant texte&#10;&#10;Description générée automatiquement"/>
+            <wp:cNvGraphicFramePr>
+              <a:graphicFrameLocks xmlns:a="http://schemas.openxmlformats.org/drawingml/2006/main" noChangeAspect="1"/>
+            </wp:cNvGraphicFramePr>
+            <a:graphic xmlns:a="http://schemas.openxmlformats.org/drawingml/2006/main">
+              <a:graphicData uri="http://schemas.openxmlformats.org/drawingml/2006/picture">
+                <pic:pic xmlns:pic="http://schemas.openxmlformats.org/drawingml/2006/picture">
+                  <pic:nvPicPr>
+                    <pic:cNvPr id="58" name="Image 58" descr="Une image contenant texte&#10;&#10;Description générée automatiquement"/>
+                    <pic:cNvPicPr>
+                      <a:picLocks noChangeAspect="1" noChangeArrowheads="1"/>
+                    </pic:cNvPicPr>
+                  </pic:nvPicPr>
+                  <pic:blipFill>
+                    <a:blip r:embed="rId19" cstate="print">
+                      <a:extLst>
+                        <a:ext uri="{28A0092B-C50C-407E-A947-70E740481C1C}">
+                          <a14:useLocalDpi xmlns:a14="http://schemas.microsoft.com/office/drawing/2010/main" val="0"/>
+                        </a:ext>
+                      </a:extLst>
+                    </a:blip>
+                    <a:srcRect/>
+                    <a:stretch>
+                      <a:fillRect/>
+                    </a:stretch>
+                  </pic:blipFill>
+                  <pic:spPr bwMode="auto">
+                    <a:xfrm>
+                      <a:off x="0" y="0"/>
+                      <a:ext cx="3611279" cy="3636344"/>
+                    </a:xfrm>
+                    <a:prstGeom prst="rect">
+                      <a:avLst/>
+                    </a:prstGeom>
+                    <a:noFill/>
+                    <a:ln>
+                      <a:noFill/>
+                    </a:ln>
+                  </pic:spPr>
+                </pic:pic>
+              </a:graphicData>
+            </a:graphic>
+          </wp:inline>
+        </w:drawing>
+      </w:r>
+    </w:p>
+    <w:p>
+      <w:pPr>
         <w:pStyle w:val="Titre1"/>
         <w:jc w:val="both"/>
         <w:rPr>
           <w:rFonts w:asciiTheme="majorHAnsi" w:hAnsiTheme="majorHAnsi" w:cstheme="majorHAnsi"/>
         </w:rPr>
       </w:pPr>
-      <w:bookmarkStart w:id="5" w:name="_jdyszcuzau4l" w:colFirst="0" w:colLast="0"/>
-      <w:bookmarkEnd w:id="5"/>
+      <w:bookmarkStart w:id="6" w:name="_jdyszcuzau4l" w:colFirst="0" w:colLast="0"/>
+      <w:bookmarkEnd w:id="6"/>
       <w:r>
         <w:rPr>
           <w:rFonts w:asciiTheme="majorHAnsi" w:hAnsiTheme="majorHAnsi" w:cstheme="majorHAnsi"/>
@@ -1198,8 +1083,8 @@
         <w:tblLook w:val="0600" w:firstRow="0" w:lastRow="0" w:firstColumn="0" w:lastColumn="0" w:noHBand="1" w:noVBand="1"/>
       </w:tblPr>
       <w:tblGrid>
-        <w:gridCol w:w="5376"/>
-        <w:gridCol w:w="5376"/>
+        <w:gridCol w:w="3736"/>
+        <w:gridCol w:w="3736"/>
       </w:tblGrid>
       <w:tr>
         <w:tc>
@@ -1422,56 +1307,171 @@
     </w:p>
     <w:p>
       <w:pPr>
+        <w:pStyle w:val="Titre2"/>
+        <w:jc w:val="both"/>
         <w:rPr>
           <w:rFonts w:asciiTheme="majorHAnsi" w:hAnsiTheme="majorHAnsi" w:cstheme="majorHAnsi"/>
-          <w:sz w:val="32"/>
-          <w:szCs w:val="32"/>
-        </w:rPr>
-      </w:pPr>
-      <w:bookmarkStart w:id="6" w:name="_a8nvmcyw6390" w:colFirst="0" w:colLast="0"/>
-      <w:bookmarkEnd w:id="6"/>
+        </w:rPr>
+      </w:pPr>
+      <w:bookmarkStart w:id="7" w:name="_a8nvmcyw6390" w:colFirst="0" w:colLast="0"/>
+      <w:bookmarkEnd w:id="7"/>
       <w:r>
         <w:rPr>
           <w:rFonts w:asciiTheme="majorHAnsi" w:hAnsiTheme="majorHAnsi" w:cstheme="majorHAnsi"/>
         </w:rPr>
-        <w:br w:type="page"/>
+        <w:lastRenderedPageBreak/>
+        <w:t>Les piles</w:t>
       </w:r>
     </w:p>
     <w:p>
       <w:pPr>
+        <w:jc w:val="both"/>
+        <w:rPr>
+          <w:rFonts w:asciiTheme="majorHAnsi" w:eastAsia="Calibri" w:hAnsiTheme="majorHAnsi" w:cstheme="majorHAnsi"/>
+        </w:rPr>
+      </w:pPr>
+      <w:r>
+        <w:rPr>
+          <w:rFonts w:asciiTheme="majorHAnsi" w:eastAsia="Calibri" w:hAnsiTheme="majorHAnsi" w:cstheme="majorHAnsi"/>
+        </w:rPr>
+        <w:t>Les piles construites à la fin de chaque étape d’action doivent respecter les règles suivantes :</w:t>
+      </w:r>
+    </w:p>
+    <w:p>
+      <w:pPr>
+        <w:numPr>
+          <w:ilvl w:val="0"/>
+          <w:numId w:val="7"/>
+        </w:numPr>
+        <w:jc w:val="both"/>
+        <w:rPr>
+          <w:rFonts w:asciiTheme="majorHAnsi" w:eastAsia="Calibri" w:hAnsiTheme="majorHAnsi" w:cstheme="majorHAnsi"/>
+        </w:rPr>
+      </w:pPr>
+      <w:r>
+        <w:rPr>
+          <w:rFonts w:asciiTheme="majorHAnsi" w:eastAsia="Calibri" w:hAnsiTheme="majorHAnsi" w:cstheme="majorHAnsi"/>
+          <w:b/>
+        </w:rPr>
+        <w:t>Règle générale</w:t>
+      </w:r>
+      <w:r>
+        <w:rPr>
+          <w:rFonts w:asciiTheme="majorHAnsi" w:eastAsia="Calibri" w:hAnsiTheme="majorHAnsi" w:cstheme="majorHAnsi"/>
+        </w:rPr>
+        <w:t xml:space="preserve"> – Une pile doit être constituée de 2 cubes de même couleur.</w:t>
+      </w:r>
+    </w:p>
+    <w:p>
+      <w:pPr>
+        <w:numPr>
+          <w:ilvl w:val="0"/>
+          <w:numId w:val="7"/>
+        </w:numPr>
+        <w:jc w:val="both"/>
+        <w:rPr>
+          <w:rFonts w:asciiTheme="majorHAnsi" w:eastAsia="Calibri" w:hAnsiTheme="majorHAnsi" w:cstheme="majorHAnsi"/>
+        </w:rPr>
+      </w:pPr>
+      <w:r>
+        <w:rPr>
+          <w:rFonts w:asciiTheme="majorHAnsi" w:eastAsia="Calibri" w:hAnsiTheme="majorHAnsi" w:cstheme="majorHAnsi"/>
+          <w:b/>
+        </w:rPr>
+        <w:t>Règle du roi</w:t>
+      </w:r>
+      <w:r>
+        <w:rPr>
+          <w:rFonts w:asciiTheme="majorHAnsi" w:eastAsia="Calibri" w:hAnsiTheme="majorHAnsi" w:cstheme="majorHAnsi"/>
+        </w:rPr>
+        <w:t xml:space="preserve"> – Dans une pile, le roi doit être au sommet.</w:t>
+      </w:r>
+    </w:p>
+    <w:p>
+      <w:pPr>
+        <w:numPr>
+          <w:ilvl w:val="0"/>
+          <w:numId w:val="7"/>
+        </w:numPr>
+        <w:jc w:val="both"/>
+        <w:rPr>
+          <w:rFonts w:asciiTheme="majorHAnsi" w:eastAsia="Calibri" w:hAnsiTheme="majorHAnsi" w:cstheme="majorHAnsi"/>
+        </w:rPr>
+      </w:pPr>
+      <w:r>
+        <w:rPr>
+          <w:rFonts w:asciiTheme="majorHAnsi" w:eastAsia="Calibri" w:hAnsiTheme="majorHAnsi" w:cstheme="majorHAnsi"/>
+          <w:b/>
+        </w:rPr>
+        <w:t>Règle de la montagne</w:t>
+      </w:r>
+      <w:r>
+        <w:rPr>
+          <w:rFonts w:asciiTheme="majorHAnsi" w:eastAsia="Calibri" w:hAnsiTheme="majorHAnsi" w:cstheme="majorHAnsi"/>
+        </w:rPr>
+        <w:t xml:space="preserve"> – </w:t>
+      </w:r>
+      <w:r>
+        <w:rPr>
+          <w:rFonts w:asciiTheme="majorHAnsi" w:eastAsia="Calibri" w:hAnsiTheme="majorHAnsi" w:cstheme="majorHAnsi"/>
+        </w:rPr>
+        <w:t>La</w:t>
+      </w:r>
+      <w:r>
+        <w:rPr>
+          <w:rFonts w:asciiTheme="majorHAnsi" w:eastAsia="Calibri" w:hAnsiTheme="majorHAnsi" w:cstheme="majorHAnsi"/>
+        </w:rPr>
+        <w:t xml:space="preserve"> montagne </w:t>
+      </w:r>
+      <w:r>
+        <w:rPr>
+          <w:rFonts w:asciiTheme="majorHAnsi" w:eastAsia="Calibri" w:hAnsiTheme="majorHAnsi" w:cstheme="majorHAnsi"/>
+        </w:rPr>
+        <w:t>doit être au sol ; elle ne s’empile pas.</w:t>
+      </w:r>
+      <w:r>
+        <w:rPr>
+          <w:rFonts w:asciiTheme="majorHAnsi" w:eastAsia="Calibri" w:hAnsiTheme="majorHAnsi" w:cstheme="majorHAnsi"/>
+        </w:rPr>
+        <w:t xml:space="preserve"> Tout cube, autre qu’une montagne, peut s’empiler sur une montagne adverse.</w:t>
+      </w:r>
+    </w:p>
+    <w:p>
+      <w:pPr>
         <w:pStyle w:val="Titre2"/>
         <w:jc w:val="both"/>
         <w:rPr>
           <w:rFonts w:asciiTheme="majorHAnsi" w:hAnsiTheme="majorHAnsi" w:cstheme="majorHAnsi"/>
         </w:rPr>
       </w:pPr>
+      <w:bookmarkStart w:id="8" w:name="_rz9e8c7gd4ti" w:colFirst="0" w:colLast="0"/>
+      <w:bookmarkEnd w:id="8"/>
       <w:r>
         <w:rPr>
           <w:rFonts w:asciiTheme="majorHAnsi" w:hAnsiTheme="majorHAnsi" w:cstheme="majorHAnsi"/>
         </w:rPr>
-        <w:lastRenderedPageBreak/>
-        <w:t>Les piles</w:t>
+        <w:t>Les déplacements</w:t>
       </w:r>
     </w:p>
     <w:p>
       <w:pPr>
         <w:jc w:val="both"/>
         <w:rPr>
-          <w:rFonts w:asciiTheme="majorHAnsi" w:eastAsia="Calibri" w:hAnsiTheme="majorHAnsi" w:cstheme="majorHAnsi"/>
-        </w:rPr>
-      </w:pPr>
-      <w:r>
-        <w:rPr>
-          <w:rFonts w:asciiTheme="majorHAnsi" w:eastAsia="Calibri" w:hAnsiTheme="majorHAnsi" w:cstheme="majorHAnsi"/>
-        </w:rPr>
-        <w:t>Les piles construites à la fin de chaque étape d’action doivent respecter les règles suivantes :</w:t>
+          <w:rFonts w:asciiTheme="majorHAnsi" w:hAnsiTheme="majorHAnsi" w:cstheme="majorHAnsi"/>
+        </w:rPr>
+      </w:pPr>
+      <w:r>
+        <w:rPr>
+          <w:rFonts w:asciiTheme="majorHAnsi" w:eastAsia="Calibri" w:hAnsiTheme="majorHAnsi" w:cstheme="majorHAnsi"/>
+        </w:rPr>
+        <w:t>Tout déplacement de cube ou de pile doit respecter les règles suivantes :</w:t>
       </w:r>
     </w:p>
     <w:p>
       <w:pPr>
         <w:numPr>
           <w:ilvl w:val="0"/>
-          <w:numId w:val="5"/>
+          <w:numId w:val="8"/>
         </w:numPr>
         <w:jc w:val="both"/>
         <w:rPr>
@@ -1489,14 +1489,14 @@
         <w:rPr>
           <w:rFonts w:asciiTheme="majorHAnsi" w:eastAsia="Calibri" w:hAnsiTheme="majorHAnsi" w:cstheme="majorHAnsi"/>
         </w:rPr>
-        <w:t xml:space="preserve"> – Une pile doit être constituée de 2 cubes de même couleur.</w:t>
+        <w:t xml:space="preserve"> – Un cube se déplace, horizontalement ou verticalement, d’une case, en conservant ou en changeant son élévation (monter ou descendre). Une pile se déplace horizontalement ou verticalement de 1 ou 2 cases. Sauter est interdit.</w:t>
       </w:r>
     </w:p>
     <w:p>
       <w:pPr>
         <w:numPr>
           <w:ilvl w:val="0"/>
-          <w:numId w:val="5"/>
+          <w:numId w:val="8"/>
         </w:numPr>
         <w:jc w:val="both"/>
         <w:rPr>
@@ -1508,20 +1508,237 @@
           <w:rFonts w:asciiTheme="majorHAnsi" w:eastAsia="Calibri" w:hAnsiTheme="majorHAnsi" w:cstheme="majorHAnsi"/>
           <w:b/>
         </w:rPr>
-        <w:t>Règle du roi</w:t>
-      </w:r>
-      <w:r>
-        <w:rPr>
-          <w:rFonts w:asciiTheme="majorHAnsi" w:eastAsia="Calibri" w:hAnsiTheme="majorHAnsi" w:cstheme="majorHAnsi"/>
-        </w:rPr>
-        <w:t xml:space="preserve"> – Dans une pile, le roi doit être au sommet.</w:t>
+        <w:t>Règle de la montagne</w:t>
+      </w:r>
+      <w:r>
+        <w:rPr>
+          <w:rFonts w:asciiTheme="majorHAnsi" w:eastAsia="Calibri" w:hAnsiTheme="majorHAnsi" w:cstheme="majorHAnsi"/>
+        </w:rPr>
+        <w:t xml:space="preserve"> – Après son parachutage, il est interdit de déplacer une montagne.</w:t>
       </w:r>
     </w:p>
     <w:p>
       <w:pPr>
+        <w:pStyle w:val="Titre2"/>
+        <w:jc w:val="both"/>
+        <w:rPr>
+          <w:rFonts w:asciiTheme="majorHAnsi" w:hAnsiTheme="majorHAnsi" w:cstheme="majorHAnsi"/>
+        </w:rPr>
+      </w:pPr>
+      <w:bookmarkStart w:id="9" w:name="_ruvcv3evajf8" w:colFirst="0" w:colLast="0"/>
+      <w:bookmarkEnd w:id="9"/>
+      <w:r>
+        <w:rPr>
+          <w:rFonts w:asciiTheme="majorHAnsi" w:hAnsiTheme="majorHAnsi" w:cstheme="majorHAnsi"/>
+        </w:rPr>
+        <w:t>Action « déplacer un cube ou une pile »</w:t>
+      </w:r>
+    </w:p>
+    <w:p>
+      <w:pPr>
+        <w:jc w:val="both"/>
+        <w:rPr>
+          <w:rFonts w:asciiTheme="majorHAnsi" w:hAnsiTheme="majorHAnsi" w:cstheme="majorHAnsi"/>
+        </w:rPr>
+      </w:pPr>
+      <w:r>
+        <w:rPr>
+          <w:rFonts w:asciiTheme="majorHAnsi" w:eastAsia="Calibri" w:hAnsiTheme="majorHAnsi" w:cstheme="majorHAnsi"/>
+        </w:rPr>
+        <w:t>Le joueur doit déplacer un cube ou une pile.</w:t>
+      </w:r>
+    </w:p>
+    <w:p>
+      <w:pPr>
+        <w:pStyle w:val="Titre2"/>
+        <w:jc w:val="both"/>
+        <w:rPr>
+          <w:rFonts w:asciiTheme="majorHAnsi" w:hAnsiTheme="majorHAnsi" w:cstheme="majorHAnsi"/>
+        </w:rPr>
+      </w:pPr>
+      <w:bookmarkStart w:id="10" w:name="_lisxxk76y64x" w:colFirst="0" w:colLast="0"/>
+      <w:bookmarkEnd w:id="10"/>
+      <w:r>
+        <w:rPr>
+          <w:rFonts w:asciiTheme="majorHAnsi" w:hAnsiTheme="majorHAnsi" w:cstheme="majorHAnsi"/>
+        </w:rPr>
+        <w:t>Action « construire une pile »</w:t>
+      </w:r>
+    </w:p>
+    <w:p>
+      <w:pPr>
+        <w:jc w:val="both"/>
+        <w:rPr>
+          <w:rFonts w:asciiTheme="majorHAnsi" w:eastAsia="Calibri" w:hAnsiTheme="majorHAnsi" w:cstheme="majorHAnsi"/>
+        </w:rPr>
+      </w:pPr>
+      <w:r>
+        <w:rPr>
+          <w:rFonts w:asciiTheme="majorHAnsi" w:eastAsia="Calibri" w:hAnsiTheme="majorHAnsi" w:cstheme="majorHAnsi"/>
+        </w:rPr>
+        <w:t>Le joueur doit déplacer un seul cube et le déposer au sommet d’un autre.</w:t>
+      </w:r>
+    </w:p>
+    <w:p>
+      <w:pPr>
+        <w:pStyle w:val="Titre2"/>
+        <w:jc w:val="both"/>
+        <w:rPr>
+          <w:rFonts w:asciiTheme="majorHAnsi" w:hAnsiTheme="majorHAnsi" w:cstheme="majorHAnsi"/>
+        </w:rPr>
+      </w:pPr>
+      <w:bookmarkStart w:id="11" w:name="_2k2e3pomaznq" w:colFirst="0" w:colLast="0"/>
+      <w:bookmarkEnd w:id="11"/>
+      <w:r>
+        <w:rPr>
+          <w:rFonts w:asciiTheme="majorHAnsi" w:hAnsiTheme="majorHAnsi" w:cstheme="majorHAnsi"/>
+        </w:rPr>
+        <w:t>Action « déconstruire une pile »</w:t>
+      </w:r>
+    </w:p>
+    <w:p>
+      <w:pPr>
+        <w:jc w:val="both"/>
+        <w:rPr>
+          <w:rFonts w:asciiTheme="majorHAnsi" w:eastAsia="Calibri" w:hAnsiTheme="majorHAnsi" w:cstheme="majorHAnsi"/>
+        </w:rPr>
+      </w:pPr>
+      <w:r>
+        <w:rPr>
+          <w:rFonts w:asciiTheme="majorHAnsi" w:eastAsia="Calibri" w:hAnsiTheme="majorHAnsi" w:cstheme="majorHAnsi"/>
+        </w:rPr>
+        <w:t>Le joueur doit déplacer un seul cube, choisi au sommet d’une pile. Ce déplacement s'accompagne éventuellement de la construction d’une nouvelle pile.</w:t>
+      </w:r>
+    </w:p>
+    <w:p>
+      <w:pPr>
+        <w:pStyle w:val="Titre2"/>
+        <w:jc w:val="both"/>
+        <w:rPr>
+          <w:rFonts w:asciiTheme="majorHAnsi" w:hAnsiTheme="majorHAnsi" w:cstheme="majorHAnsi"/>
+        </w:rPr>
+      </w:pPr>
+      <w:bookmarkStart w:id="12" w:name="_ka52fip1igef" w:colFirst="0" w:colLast="0"/>
+      <w:bookmarkEnd w:id="12"/>
+      <w:r>
+        <w:rPr>
+          <w:rFonts w:asciiTheme="majorHAnsi" w:hAnsiTheme="majorHAnsi" w:cstheme="majorHAnsi"/>
+        </w:rPr>
+        <w:t>Action « construire une pile, puis la déplacer »</w:t>
+      </w:r>
+    </w:p>
+    <w:p>
+      <w:pPr>
+        <w:jc w:val="both"/>
+        <w:rPr>
+          <w:rFonts w:asciiTheme="majorHAnsi" w:eastAsia="Calibri" w:hAnsiTheme="majorHAnsi" w:cstheme="majorHAnsi"/>
+        </w:rPr>
+      </w:pPr>
+      <w:r>
+        <w:rPr>
+          <w:rFonts w:asciiTheme="majorHAnsi" w:eastAsia="Calibri" w:hAnsiTheme="majorHAnsi" w:cstheme="majorHAnsi"/>
+        </w:rPr>
+        <w:t>En deux étapes, le joueur enchaîne ces deux actions simples. Pour sa seconde action, le joueur doit obligatoirement déplacer la pile construite à sa première action.</w:t>
+      </w:r>
+    </w:p>
+    <w:p>
+      <w:pPr>
+        <w:pStyle w:val="Titre2"/>
+        <w:jc w:val="both"/>
+        <w:rPr>
+          <w:rFonts w:asciiTheme="majorHAnsi" w:hAnsiTheme="majorHAnsi" w:cstheme="majorHAnsi"/>
+        </w:rPr>
+      </w:pPr>
+      <w:bookmarkStart w:id="13" w:name="_ahd9m2t7vpoe" w:colFirst="0" w:colLast="0"/>
+      <w:bookmarkEnd w:id="13"/>
+      <w:r>
+        <w:rPr>
+          <w:rFonts w:asciiTheme="majorHAnsi" w:hAnsiTheme="majorHAnsi" w:cstheme="majorHAnsi"/>
+        </w:rPr>
+        <w:t>Action « déplacer une pile, puis la déconstruire »</w:t>
+      </w:r>
+    </w:p>
+    <w:p>
+      <w:pPr>
+        <w:jc w:val="both"/>
+        <w:rPr>
+          <w:rFonts w:asciiTheme="majorHAnsi" w:eastAsia="Calibri" w:hAnsiTheme="majorHAnsi" w:cstheme="majorHAnsi"/>
+        </w:rPr>
+      </w:pPr>
+      <w:r>
+        <w:rPr>
+          <w:rFonts w:asciiTheme="majorHAnsi" w:eastAsia="Calibri" w:hAnsiTheme="majorHAnsi" w:cstheme="majorHAnsi"/>
+        </w:rPr>
+        <w:t>En deux étapes, le joueur enchaîne ces deux actions simples. Pour sa seconde action, le joueur doit obligatoirement déconstruire la pile déplacée à sa première action.</w:t>
+      </w:r>
+    </w:p>
+    <w:p>
+      <w:pPr>
+        <w:pStyle w:val="Titre2"/>
+        <w:jc w:val="both"/>
+        <w:rPr>
+          <w:rFonts w:asciiTheme="majorHAnsi" w:hAnsiTheme="majorHAnsi" w:cstheme="majorHAnsi"/>
+        </w:rPr>
+      </w:pPr>
+      <w:bookmarkStart w:id="14" w:name="_rzhvlt31lb68" w:colFirst="0" w:colLast="0"/>
+      <w:bookmarkEnd w:id="14"/>
+      <w:r>
+        <w:rPr>
+          <w:rFonts w:asciiTheme="majorHAnsi" w:hAnsiTheme="majorHAnsi" w:cstheme="majorHAnsi"/>
+        </w:rPr>
+        <w:t>Action « parachuter un ou deux cubes de sa réserve »</w:t>
+      </w:r>
+    </w:p>
+    <w:p>
+      <w:pPr>
+        <w:jc w:val="both"/>
+        <w:rPr>
+          <w:rFonts w:asciiTheme="majorHAnsi" w:eastAsia="Calibri" w:hAnsiTheme="majorHAnsi" w:cstheme="majorHAnsi"/>
+        </w:rPr>
+      </w:pPr>
+      <w:r>
+        <w:rPr>
+          <w:rFonts w:asciiTheme="majorHAnsi" w:eastAsia="Calibri" w:hAnsiTheme="majorHAnsi" w:cstheme="majorHAnsi"/>
+        </w:rPr>
+        <w:t>Le joueur choisit un ou deux cubes à sa couleur dans sa réserve, puis les pose sur le plateau dans des cases vides ou occupées par ses propres cubes, en respectant les autorisations de pile et aussi la règle suivante : deux cubes parachutés doivent atterrir soit dans la même case, soit dans deux cases adjacentes horizontalement ou verticalement.</w:t>
+      </w:r>
+    </w:p>
+    <w:p>
+      <w:pPr>
+        <w:pStyle w:val="Titre2"/>
+        <w:jc w:val="both"/>
+        <w:rPr>
+          <w:rFonts w:asciiTheme="majorHAnsi" w:hAnsiTheme="majorHAnsi" w:cstheme="majorHAnsi"/>
+        </w:rPr>
+      </w:pPr>
+      <w:bookmarkStart w:id="15" w:name="_lwc7887a8nja" w:colFirst="0" w:colLast="0"/>
+      <w:bookmarkEnd w:id="15"/>
+      <w:r>
+        <w:rPr>
+          <w:rFonts w:asciiTheme="majorHAnsi" w:hAnsiTheme="majorHAnsi" w:cstheme="majorHAnsi"/>
+        </w:rPr>
+        <w:t>Les captures</w:t>
+      </w:r>
+    </w:p>
+    <w:p>
+      <w:pPr>
+        <w:jc w:val="both"/>
+        <w:rPr>
+          <w:rFonts w:asciiTheme="majorHAnsi" w:eastAsia="Calibri" w:hAnsiTheme="majorHAnsi" w:cstheme="majorHAnsi"/>
+        </w:rPr>
+      </w:pPr>
+      <w:r>
+        <w:rPr>
+          <w:rFonts w:asciiTheme="majorHAnsi" w:eastAsia="Calibri" w:hAnsiTheme="majorHAnsi" w:cstheme="majorHAnsi"/>
+        </w:rPr>
+        <w:t>Tout déplacement s'accompagne éventuellement de la capture de l’unité adverse (cube ou pile) se trouvant sur la case d'arrivée de l’unité déplacée (cube ou pile). Les règles de capture sont les suivantes :</w:t>
+      </w:r>
+    </w:p>
+    <w:p>
+      <w:pPr>
         <w:numPr>
           <w:ilvl w:val="0"/>
-          <w:numId w:val="5"/>
+          <w:numId w:val="9"/>
         </w:numPr>
         <w:jc w:val="both"/>
         <w:rPr>
@@ -1533,75 +1750,45 @@
           <w:rFonts w:asciiTheme="majorHAnsi" w:eastAsia="Calibri" w:hAnsiTheme="majorHAnsi" w:cstheme="majorHAnsi"/>
           <w:b/>
         </w:rPr>
-        <w:t>Règle de la montagne</w:t>
-      </w:r>
-      <w:r>
-        <w:rPr>
-          <w:rFonts w:asciiTheme="majorHAnsi" w:eastAsia="Calibri" w:hAnsiTheme="majorHAnsi" w:cstheme="majorHAnsi"/>
-        </w:rPr>
-        <w:t xml:space="preserve"> – </w:t>
-      </w:r>
-      <w:r>
-        <w:rPr>
-          <w:rFonts w:asciiTheme="majorHAnsi" w:eastAsia="Calibri" w:hAnsiTheme="majorHAnsi" w:cstheme="majorHAnsi"/>
-        </w:rPr>
-        <w:t>La</w:t>
-      </w:r>
-      <w:r>
-        <w:rPr>
-          <w:rFonts w:asciiTheme="majorHAnsi" w:eastAsia="Calibri" w:hAnsiTheme="majorHAnsi" w:cstheme="majorHAnsi"/>
-        </w:rPr>
-        <w:t xml:space="preserve"> montagne </w:t>
-      </w:r>
-      <w:r>
-        <w:rPr>
-          <w:rFonts w:asciiTheme="majorHAnsi" w:eastAsia="Calibri" w:hAnsiTheme="majorHAnsi" w:cstheme="majorHAnsi"/>
-        </w:rPr>
-        <w:t>doit être au sol ; elle ne s’empile pas.</w:t>
-      </w:r>
-      <w:r>
-        <w:rPr>
-          <w:rFonts w:asciiTheme="majorHAnsi" w:eastAsia="Calibri" w:hAnsiTheme="majorHAnsi" w:cstheme="majorHAnsi"/>
-        </w:rPr>
-        <w:t xml:space="preserve"> Tout cube, autre qu’une montagne, peut s’empiler sur une montagne adverse.</w:t>
+        <w:t xml:space="preserve">Les </w:t>
+      </w:r>
+      <w:r>
+        <w:rPr>
+          <w:rFonts w:asciiTheme="majorHAnsi" w:eastAsia="Calibri" w:hAnsiTheme="majorHAnsi" w:cstheme="majorHAnsi"/>
+          <w:b/>
+        </w:rPr>
+        <w:t>forces</w:t>
+      </w:r>
+      <w:r>
+        <w:rPr>
+          <w:rFonts w:asciiTheme="majorHAnsi" w:eastAsia="Calibri" w:hAnsiTheme="majorHAnsi" w:cstheme="majorHAnsi"/>
+        </w:rPr>
+        <w:t xml:space="preserve"> :</w:t>
       </w:r>
     </w:p>
     <w:p>
       <w:pPr>
-        <w:pStyle w:val="Titre2"/>
+        <w:numPr>
+          <w:ilvl w:val="0"/>
+          <w:numId w:val="16"/>
+        </w:numPr>
         <w:jc w:val="both"/>
         <w:rPr>
-          <w:rFonts w:asciiTheme="majorHAnsi" w:hAnsiTheme="majorHAnsi" w:cstheme="majorHAnsi"/>
-        </w:rPr>
-      </w:pPr>
-      <w:bookmarkStart w:id="7" w:name="_rz9e8c7gd4ti" w:colFirst="0" w:colLast="0"/>
-      <w:bookmarkEnd w:id="7"/>
-      <w:r>
-        <w:rPr>
-          <w:rFonts w:asciiTheme="majorHAnsi" w:hAnsiTheme="majorHAnsi" w:cstheme="majorHAnsi"/>
-        </w:rPr>
-        <w:t>Les déplacements</w:t>
+          <w:rFonts w:asciiTheme="majorHAnsi" w:eastAsia="Calibri" w:hAnsiTheme="majorHAnsi" w:cstheme="majorHAnsi"/>
+        </w:rPr>
+      </w:pPr>
+      <w:r>
+        <w:rPr>
+          <w:rFonts w:asciiTheme="majorHAnsi" w:eastAsia="Calibri" w:hAnsiTheme="majorHAnsi" w:cstheme="majorHAnsi"/>
+        </w:rPr>
+        <w:t>Une unité déplacée (cube ou pile) peut capturer une unité adverse (cube ou pile) si elle est plus forte. La force d’une pile (sans montagne) est déterminée par son sommet.</w:t>
       </w:r>
     </w:p>
     <w:p>
       <w:pPr>
-        <w:jc w:val="both"/>
-        <w:rPr>
-          <w:rFonts w:asciiTheme="majorHAnsi" w:hAnsiTheme="majorHAnsi" w:cstheme="majorHAnsi"/>
-        </w:rPr>
-      </w:pPr>
-      <w:r>
-        <w:rPr>
-          <w:rFonts w:asciiTheme="majorHAnsi" w:eastAsia="Calibri" w:hAnsiTheme="majorHAnsi" w:cstheme="majorHAnsi"/>
-        </w:rPr>
-        <w:t>Tout déplacement de cube ou de pile doit respecter les règles suivantes :</w:t>
-      </w:r>
-    </w:p>
-    <w:p>
-      <w:pPr>
         <w:numPr>
           <w:ilvl w:val="0"/>
-          <w:numId w:val="4"/>
+          <w:numId w:val="16"/>
         </w:numPr>
         <w:jc w:val="both"/>
         <w:rPr>
@@ -1611,273 +1798,20 @@
       <w:r>
         <w:rPr>
           <w:rFonts w:asciiTheme="majorHAnsi" w:eastAsia="Calibri" w:hAnsiTheme="majorHAnsi" w:cstheme="majorHAnsi"/>
-          <w:b/>
-        </w:rPr>
-        <w:t>Règle générale</w:t>
-      </w:r>
-      <w:r>
-        <w:rPr>
-          <w:rFonts w:asciiTheme="majorHAnsi" w:eastAsia="Calibri" w:hAnsiTheme="majorHAnsi" w:cstheme="majorHAnsi"/>
-        </w:rPr>
-        <w:t xml:space="preserve"> – Un cube se déplace, horizontalement ou verticalement, d’une case, en conservant ou en changeant son élévation (monter ou descendre). Une pile se déplace horizontalement ou verticalement de 1 ou 2 cases. Sauter est interdit.</w:t>
-      </w:r>
-    </w:p>
-    <w:p>
-      <w:pPr>
-        <w:numPr>
-          <w:ilvl w:val="0"/>
-          <w:numId w:val="4"/>
-        </w:numPr>
-        <w:jc w:val="both"/>
-        <w:rPr>
-          <w:rFonts w:asciiTheme="majorHAnsi" w:eastAsia="Calibri" w:hAnsiTheme="majorHAnsi" w:cstheme="majorHAnsi"/>
-        </w:rPr>
-      </w:pPr>
-      <w:r>
-        <w:rPr>
-          <w:rFonts w:asciiTheme="majorHAnsi" w:eastAsia="Calibri" w:hAnsiTheme="majorHAnsi" w:cstheme="majorHAnsi"/>
-          <w:b/>
-        </w:rPr>
-        <w:t>Règle de la montagne</w:t>
-      </w:r>
-      <w:r>
-        <w:rPr>
-          <w:rFonts w:asciiTheme="majorHAnsi" w:eastAsia="Calibri" w:hAnsiTheme="majorHAnsi" w:cstheme="majorHAnsi"/>
-        </w:rPr>
-        <w:t xml:space="preserve"> – Après son parachutage, il est interdit de déplacer une montagne.</w:t>
-      </w:r>
-    </w:p>
-    <w:p>
-      <w:pPr>
-        <w:pStyle w:val="Titre2"/>
-        <w:jc w:val="both"/>
-        <w:rPr>
-          <w:rFonts w:asciiTheme="majorHAnsi" w:hAnsiTheme="majorHAnsi" w:cstheme="majorHAnsi"/>
-        </w:rPr>
-      </w:pPr>
-      <w:bookmarkStart w:id="8" w:name="_ruvcv3evajf8" w:colFirst="0" w:colLast="0"/>
-      <w:bookmarkEnd w:id="8"/>
-      <w:r>
-        <w:rPr>
-          <w:rFonts w:asciiTheme="majorHAnsi" w:hAnsiTheme="majorHAnsi" w:cstheme="majorHAnsi"/>
-        </w:rPr>
-        <w:t>Action « déplacer un cube ou une pile »</w:t>
-      </w:r>
-    </w:p>
-    <w:p>
-      <w:pPr>
-        <w:jc w:val="both"/>
-        <w:rPr>
-          <w:rFonts w:asciiTheme="majorHAnsi" w:hAnsiTheme="majorHAnsi" w:cstheme="majorHAnsi"/>
-        </w:rPr>
-      </w:pPr>
-      <w:r>
-        <w:rPr>
-          <w:rFonts w:asciiTheme="majorHAnsi" w:eastAsia="Calibri" w:hAnsiTheme="majorHAnsi" w:cstheme="majorHAnsi"/>
-        </w:rPr>
-        <w:t>Le joueur doit déplacer un cube ou une pile.</w:t>
-      </w:r>
-    </w:p>
-    <w:p>
-      <w:pPr>
-        <w:pStyle w:val="Titre2"/>
-        <w:jc w:val="both"/>
-        <w:rPr>
-          <w:rFonts w:asciiTheme="majorHAnsi" w:hAnsiTheme="majorHAnsi" w:cstheme="majorHAnsi"/>
-        </w:rPr>
-      </w:pPr>
-      <w:bookmarkStart w:id="9" w:name="_lisxxk76y64x" w:colFirst="0" w:colLast="0"/>
-      <w:bookmarkEnd w:id="9"/>
-      <w:r>
-        <w:rPr>
-          <w:rFonts w:asciiTheme="majorHAnsi" w:hAnsiTheme="majorHAnsi" w:cstheme="majorHAnsi"/>
-        </w:rPr>
-        <w:t>Action « construire une pile »</w:t>
-      </w:r>
-    </w:p>
-    <w:p>
-      <w:pPr>
-        <w:jc w:val="both"/>
-        <w:rPr>
-          <w:rFonts w:asciiTheme="majorHAnsi" w:eastAsia="Calibri" w:hAnsiTheme="majorHAnsi" w:cstheme="majorHAnsi"/>
-        </w:rPr>
-      </w:pPr>
-      <w:r>
-        <w:rPr>
-          <w:rFonts w:asciiTheme="majorHAnsi" w:eastAsia="Calibri" w:hAnsiTheme="majorHAnsi" w:cstheme="majorHAnsi"/>
-        </w:rPr>
-        <w:t>Le joueur doit déplacer un seul cube et le déposer au sommet d’un autre.</w:t>
-      </w:r>
-    </w:p>
-    <w:p>
-      <w:pPr>
-        <w:pStyle w:val="Titre2"/>
-        <w:jc w:val="both"/>
-        <w:rPr>
-          <w:rFonts w:asciiTheme="majorHAnsi" w:hAnsiTheme="majorHAnsi" w:cstheme="majorHAnsi"/>
-        </w:rPr>
-      </w:pPr>
-      <w:bookmarkStart w:id="10" w:name="_2k2e3pomaznq" w:colFirst="0" w:colLast="0"/>
-      <w:bookmarkEnd w:id="10"/>
-      <w:r>
-        <w:rPr>
-          <w:rFonts w:asciiTheme="majorHAnsi" w:hAnsiTheme="majorHAnsi" w:cstheme="majorHAnsi"/>
-        </w:rPr>
-        <w:t>Action « déconstruire une pile »</w:t>
-      </w:r>
-    </w:p>
-    <w:p>
-      <w:pPr>
-        <w:jc w:val="both"/>
-        <w:rPr>
-          <w:rFonts w:asciiTheme="majorHAnsi" w:eastAsia="Calibri" w:hAnsiTheme="majorHAnsi" w:cstheme="majorHAnsi"/>
-        </w:rPr>
-      </w:pPr>
-      <w:r>
-        <w:rPr>
-          <w:rFonts w:asciiTheme="majorHAnsi" w:eastAsia="Calibri" w:hAnsiTheme="majorHAnsi" w:cstheme="majorHAnsi"/>
-        </w:rPr>
-        <w:t>Le joueur doit déplacer un seul cube, choisi au sommet d’une pile. Ce déplacement s'accompagne éventuellement de la construction d’une nouvelle pile.</w:t>
-      </w:r>
-    </w:p>
-    <w:p>
-      <w:pPr>
-        <w:pStyle w:val="Titre2"/>
-        <w:jc w:val="both"/>
-        <w:rPr>
-          <w:rFonts w:asciiTheme="majorHAnsi" w:hAnsiTheme="majorHAnsi" w:cstheme="majorHAnsi"/>
-        </w:rPr>
-      </w:pPr>
-      <w:bookmarkStart w:id="11" w:name="_ka52fip1igef" w:colFirst="0" w:colLast="0"/>
-      <w:bookmarkEnd w:id="11"/>
-      <w:r>
-        <w:rPr>
-          <w:rFonts w:asciiTheme="majorHAnsi" w:hAnsiTheme="majorHAnsi" w:cstheme="majorHAnsi"/>
-        </w:rPr>
-        <w:t>Action « construire une pile, puis la déplacer »</w:t>
-      </w:r>
-    </w:p>
-    <w:p>
-      <w:pPr>
-        <w:jc w:val="both"/>
-        <w:rPr>
-          <w:rFonts w:asciiTheme="majorHAnsi" w:eastAsia="Calibri" w:hAnsiTheme="majorHAnsi" w:cstheme="majorHAnsi"/>
-        </w:rPr>
-      </w:pPr>
-      <w:r>
-        <w:rPr>
-          <w:rFonts w:asciiTheme="majorHAnsi" w:eastAsia="Calibri" w:hAnsiTheme="majorHAnsi" w:cstheme="majorHAnsi"/>
-        </w:rPr>
-        <w:t>En deux étapes, le joueur enchaîne ces deux actions simples. Pour sa seconde action, le joueur doit obligatoirement déplacer la pile construite à sa première action.</w:t>
-      </w:r>
-    </w:p>
-    <w:p>
-      <w:pPr>
-        <w:pStyle w:val="Titre2"/>
-        <w:jc w:val="both"/>
-        <w:rPr>
-          <w:rFonts w:asciiTheme="majorHAnsi" w:hAnsiTheme="majorHAnsi" w:cstheme="majorHAnsi"/>
-        </w:rPr>
-      </w:pPr>
-      <w:bookmarkStart w:id="12" w:name="_ahd9m2t7vpoe" w:colFirst="0" w:colLast="0"/>
-      <w:bookmarkEnd w:id="12"/>
-      <w:r>
-        <w:rPr>
-          <w:rFonts w:asciiTheme="majorHAnsi" w:hAnsiTheme="majorHAnsi" w:cstheme="majorHAnsi"/>
-        </w:rPr>
-        <w:t>Action « déplacer une pile, puis la déconstruire »</w:t>
-      </w:r>
-    </w:p>
-    <w:p>
-      <w:pPr>
-        <w:jc w:val="both"/>
-        <w:rPr>
-          <w:rFonts w:asciiTheme="majorHAnsi" w:eastAsia="Calibri" w:hAnsiTheme="majorHAnsi" w:cstheme="majorHAnsi"/>
-        </w:rPr>
-      </w:pPr>
-      <w:r>
-        <w:rPr>
-          <w:rFonts w:asciiTheme="majorHAnsi" w:eastAsia="Calibri" w:hAnsiTheme="majorHAnsi" w:cstheme="majorHAnsi"/>
-        </w:rPr>
-        <w:t>En deux étapes, le joueur enchaîne ces deux actions simples. Pour sa seconde action, le joueur doit obligatoirement déconstruire la pile déplacée à sa première action.</w:t>
-      </w:r>
-    </w:p>
-    <w:p>
-      <w:pPr>
-        <w:pStyle w:val="Titre2"/>
-        <w:jc w:val="both"/>
-        <w:rPr>
-          <w:rFonts w:asciiTheme="majorHAnsi" w:hAnsiTheme="majorHAnsi" w:cstheme="majorHAnsi"/>
-        </w:rPr>
-      </w:pPr>
-      <w:bookmarkStart w:id="13" w:name="_rzhvlt31lb68" w:colFirst="0" w:colLast="0"/>
-      <w:bookmarkEnd w:id="13"/>
-      <w:r>
-        <w:rPr>
-          <w:rFonts w:asciiTheme="majorHAnsi" w:hAnsiTheme="majorHAnsi" w:cstheme="majorHAnsi"/>
-        </w:rPr>
-        <w:t>Action « parachuter un ou deux cubes de sa réserve »</w:t>
-      </w:r>
-    </w:p>
-    <w:p>
-      <w:pPr>
-        <w:jc w:val="both"/>
-        <w:rPr>
-          <w:rFonts w:asciiTheme="majorHAnsi" w:eastAsia="Calibri" w:hAnsiTheme="majorHAnsi" w:cstheme="majorHAnsi"/>
-        </w:rPr>
-      </w:pPr>
-      <w:r>
-        <w:rPr>
-          <w:rFonts w:asciiTheme="majorHAnsi" w:eastAsia="Calibri" w:hAnsiTheme="majorHAnsi" w:cstheme="majorHAnsi"/>
-        </w:rPr>
-        <w:t>Le joueur choisit un ou deux cubes à sa couleur dans sa réserve, puis les pose sur le plateau dans des cases vides ou occupées par ses propres cubes, en respectant les autorisations de pile et aussi la règle suivante : deux cubes parachutés doivent atterrir soit dans la même case, soit dans deux cases adjacentes horizontalement ou verticalement.</w:t>
-      </w:r>
-    </w:p>
-    <w:p>
-      <w:pPr>
-        <w:rPr>
-          <w:rFonts w:asciiTheme="majorHAnsi" w:hAnsiTheme="majorHAnsi" w:cstheme="majorHAnsi"/>
-          <w:sz w:val="32"/>
-          <w:szCs w:val="32"/>
-        </w:rPr>
-      </w:pPr>
-      <w:bookmarkStart w:id="14" w:name="_lwc7887a8nja" w:colFirst="0" w:colLast="0"/>
-      <w:bookmarkEnd w:id="14"/>
-      <w:r>
-        <w:rPr>
-          <w:rFonts w:asciiTheme="majorHAnsi" w:hAnsiTheme="majorHAnsi" w:cstheme="majorHAnsi"/>
-        </w:rPr>
-        <w:br w:type="page"/>
-      </w:r>
-    </w:p>
-    <w:p>
-      <w:pPr>
-        <w:pStyle w:val="Titre2"/>
-        <w:jc w:val="both"/>
-        <w:rPr>
-          <w:rFonts w:asciiTheme="majorHAnsi" w:hAnsiTheme="majorHAnsi" w:cstheme="majorHAnsi"/>
-        </w:rPr>
-      </w:pPr>
-      <w:r>
-        <w:rPr>
-          <w:rFonts w:asciiTheme="majorHAnsi" w:hAnsiTheme="majorHAnsi" w:cstheme="majorHAnsi"/>
-        </w:rPr>
-        <w:lastRenderedPageBreak/>
-        <w:t>Les captures</w:t>
-      </w:r>
-    </w:p>
-    <w:p>
-      <w:pPr>
-        <w:jc w:val="both"/>
-        <w:rPr>
-          <w:rFonts w:asciiTheme="majorHAnsi" w:eastAsia="Calibri" w:hAnsiTheme="majorHAnsi" w:cstheme="majorHAnsi"/>
-        </w:rPr>
-      </w:pPr>
-      <w:r>
-        <w:rPr>
-          <w:rFonts w:asciiTheme="majorHAnsi" w:eastAsia="Calibri" w:hAnsiTheme="majorHAnsi" w:cstheme="majorHAnsi"/>
-        </w:rPr>
-        <w:t>Tout déplacement s'accompagne éventuellement de la capture de l’unité adverse (cube ou pile) se trouvant sur la case d'arrivée de l’unité déplacée (cube ou pile). Les règles de capture sont les suivantes :</w:t>
+        </w:rPr>
+        <w:t>Les rapports de force sont les suivants</w:t>
+      </w:r>
+      <w:r>
+        <w:rPr>
+          <w:rFonts w:asciiTheme="majorHAnsi" w:eastAsia="Calibri" w:hAnsiTheme="majorHAnsi" w:cstheme="majorHAnsi"/>
+        </w:rPr>
+        <w:t xml:space="preserve"> (voir le schéma en page 6)</w:t>
+      </w:r>
+      <w:r>
+        <w:rPr>
+          <w:rFonts w:asciiTheme="majorHAnsi" w:eastAsia="Calibri" w:hAnsiTheme="majorHAnsi" w:cstheme="majorHAnsi"/>
+        </w:rPr>
+        <w:t> :</w:t>
       </w:r>
     </w:p>
     <w:p>
@@ -1894,28 +1828,38 @@
       <w:r>
         <w:rPr>
           <w:rFonts w:asciiTheme="majorHAnsi" w:eastAsia="Calibri" w:hAnsiTheme="majorHAnsi" w:cstheme="majorHAnsi"/>
-          <w:b/>
-        </w:rPr>
-        <w:t xml:space="preserve">Les </w:t>
-      </w:r>
-      <w:r>
-        <w:rPr>
-          <w:rFonts w:asciiTheme="majorHAnsi" w:eastAsia="Calibri" w:hAnsiTheme="majorHAnsi" w:cstheme="majorHAnsi"/>
-          <w:b/>
-        </w:rPr>
-        <w:t>forces</w:t>
-      </w:r>
-      <w:r>
-        <w:rPr>
-          <w:rFonts w:asciiTheme="majorHAnsi" w:eastAsia="Calibri" w:hAnsiTheme="majorHAnsi" w:cstheme="majorHAnsi"/>
-        </w:rPr>
-        <w:t xml:space="preserve"> :</w:t>
+        </w:rPr>
+        <w:t xml:space="preserve">la montagne est invincible, seule ou en pile, et </w:t>
+      </w:r>
+      <w:r>
+        <w:rPr>
+          <w:rFonts w:asciiTheme="majorHAnsi" w:eastAsia="Calibri" w:hAnsiTheme="majorHAnsi" w:cstheme="majorHAnsi"/>
+        </w:rPr>
+        <w:t>n’</w:t>
+      </w:r>
+      <w:r>
+        <w:rPr>
+          <w:rFonts w:asciiTheme="majorHAnsi" w:eastAsia="Calibri" w:hAnsiTheme="majorHAnsi" w:cstheme="majorHAnsi"/>
+        </w:rPr>
+        <w:t>attaque</w:t>
+      </w:r>
+      <w:r>
+        <w:rPr>
+          <w:rFonts w:asciiTheme="majorHAnsi" w:eastAsia="Calibri" w:hAnsiTheme="majorHAnsi" w:cstheme="majorHAnsi"/>
+        </w:rPr>
+        <w:t xml:space="preserve"> pas</w:t>
+      </w:r>
+      <w:r>
+        <w:rPr>
+          <w:rFonts w:asciiTheme="majorHAnsi" w:eastAsia="Calibri" w:hAnsiTheme="majorHAnsi" w:cstheme="majorHAnsi"/>
+        </w:rPr>
+        <w:t xml:space="preserve"> ;</w:t>
       </w:r>
     </w:p>
     <w:p>
       <w:pPr>
         <w:numPr>
-          <w:ilvl w:val="1"/>
+          <w:ilvl w:val="0"/>
           <w:numId w:val="3"/>
         </w:numPr>
         <w:jc w:val="both"/>
@@ -1927,73 +1871,13 @@
         <w:rPr>
           <w:rFonts w:asciiTheme="majorHAnsi" w:eastAsia="Calibri" w:hAnsiTheme="majorHAnsi" w:cstheme="majorHAnsi"/>
         </w:rPr>
-        <w:t>Une unité déplacée (cube ou pile) peut capturer une unité adverse (cube ou pile) si elle est plus forte. La force d’une pile (sans montagne) est déterminée par son sommet.</w:t>
+        <w:t>le roi, le sage ne battent aucun cube ;</w:t>
       </w:r>
     </w:p>
     <w:p>
       <w:pPr>
         <w:numPr>
-          <w:ilvl w:val="1"/>
-          <w:numId w:val="3"/>
-        </w:numPr>
-        <w:jc w:val="both"/>
-        <w:rPr>
-          <w:rFonts w:asciiTheme="majorHAnsi" w:eastAsia="Calibri" w:hAnsiTheme="majorHAnsi" w:cstheme="majorHAnsi"/>
-        </w:rPr>
-      </w:pPr>
-      <w:r>
-        <w:rPr>
-          <w:rFonts w:asciiTheme="majorHAnsi" w:eastAsia="Calibri" w:hAnsiTheme="majorHAnsi" w:cstheme="majorHAnsi"/>
-        </w:rPr>
-        <w:t>Les rapports de force sont les suivants</w:t>
-      </w:r>
-      <w:r>
-        <w:rPr>
-          <w:rFonts w:asciiTheme="majorHAnsi" w:eastAsia="Calibri" w:hAnsiTheme="majorHAnsi" w:cstheme="majorHAnsi"/>
-        </w:rPr>
-        <w:t> :</w:t>
-      </w:r>
-    </w:p>
-    <w:p>
-      <w:pPr>
-        <w:numPr>
-          <w:ilvl w:val="2"/>
-          <w:numId w:val="3"/>
-        </w:numPr>
-        <w:jc w:val="both"/>
-        <w:rPr>
-          <w:rFonts w:asciiTheme="majorHAnsi" w:eastAsia="Calibri" w:hAnsiTheme="majorHAnsi" w:cstheme="majorHAnsi"/>
-        </w:rPr>
-      </w:pPr>
-      <w:r>
-        <w:rPr>
-          <w:rFonts w:asciiTheme="majorHAnsi" w:eastAsia="Calibri" w:hAnsiTheme="majorHAnsi" w:cstheme="majorHAnsi"/>
-        </w:rPr>
-        <w:t>la montagne est invincible, seule ou en pile, et ne peux pas attaquer ;</w:t>
-      </w:r>
-    </w:p>
-    <w:p>
-      <w:pPr>
-        <w:numPr>
-          <w:ilvl w:val="2"/>
-          <w:numId w:val="3"/>
-        </w:numPr>
-        <w:jc w:val="both"/>
-        <w:rPr>
-          <w:rFonts w:asciiTheme="majorHAnsi" w:eastAsia="Calibri" w:hAnsiTheme="majorHAnsi" w:cstheme="majorHAnsi"/>
-        </w:rPr>
-      </w:pPr>
-      <w:r>
-        <w:rPr>
-          <w:rFonts w:asciiTheme="majorHAnsi" w:eastAsia="Calibri" w:hAnsiTheme="majorHAnsi" w:cstheme="majorHAnsi"/>
-        </w:rPr>
-        <w:t>le roi, le sage ne battent aucun cube ;</w:t>
-      </w:r>
-    </w:p>
-    <w:p>
-      <w:pPr>
-        <w:numPr>
-          <w:ilvl w:val="2"/>
+          <w:ilvl w:val="0"/>
           <w:numId w:val="3"/>
         </w:numPr>
         <w:jc w:val="both"/>
@@ -2029,7 +1913,7 @@
                     </pic:cNvPicPr>
                   </pic:nvPicPr>
                   <pic:blipFill>
-                    <a:blip r:embed="rId19" cstate="print">
+                    <a:blip r:embed="rId20" cstate="print">
                       <a:extLst>
                         <a:ext uri="{28A0092B-C50C-407E-A947-70E740481C1C}">
                           <a14:useLocalDpi xmlns:a14="http://schemas.microsoft.com/office/drawing/2010/main" val="0"/>
@@ -2342,7 +2226,7 @@
     <w:p>
       <w:pPr>
         <w:numPr>
-          <w:ilvl w:val="2"/>
+          <w:ilvl w:val="0"/>
           <w:numId w:val="3"/>
         </w:numPr>
         <w:jc w:val="both"/>
@@ -2384,7 +2268,7 @@
                     </pic:cNvPicPr>
                   </pic:nvPicPr>
                   <pic:blipFill>
-                    <a:blip r:embed="rId20" cstate="print">
+                    <a:blip r:embed="rId21" cstate="print">
                       <a:extLst>
                         <a:ext uri="{28A0092B-C50C-407E-A947-70E740481C1C}">
                           <a14:useLocalDpi xmlns:a14="http://schemas.microsoft.com/office/drawing/2010/main" val="0"/>
@@ -2697,7 +2581,7 @@
     <w:p>
       <w:pPr>
         <w:numPr>
-          <w:ilvl w:val="2"/>
+          <w:ilvl w:val="0"/>
           <w:numId w:val="3"/>
         </w:numPr>
         <w:jc w:val="both"/>
@@ -2733,7 +2617,7 @@
                     </pic:cNvPicPr>
                   </pic:nvPicPr>
                   <pic:blipFill>
-                    <a:blip r:embed="rId21" cstate="print">
+                    <a:blip r:embed="rId22" cstate="print">
                       <a:extLst>
                         <a:ext uri="{28A0092B-C50C-407E-A947-70E740481C1C}">
                           <a14:useLocalDpi xmlns:a14="http://schemas.microsoft.com/office/drawing/2010/main" val="0"/>
@@ -3046,7 +2930,7 @@
     <w:p>
       <w:pPr>
         <w:numPr>
-          <w:ilvl w:val="2"/>
+          <w:ilvl w:val="0"/>
           <w:numId w:val="3"/>
         </w:numPr>
         <w:jc w:val="both"/>
@@ -3058,6 +2942,7 @@
         <w:rPr>
           <w:rFonts w:asciiTheme="majorHAnsi" w:eastAsia="Calibri" w:hAnsiTheme="majorHAnsi" w:cstheme="majorHAnsi"/>
         </w:rPr>
+        <w:lastRenderedPageBreak/>
         <w:t xml:space="preserve">fou </w:t>
       </w:r>
       <w:r>
@@ -3082,7 +2967,7 @@
                     </pic:cNvPicPr>
                   </pic:nvPicPr>
                   <pic:blipFill>
-                    <a:blip r:embed="rId22" cstate="print">
+                    <a:blip r:embed="rId23" cstate="print">
                       <a:extLst>
                         <a:ext uri="{28A0092B-C50C-407E-A947-70E740481C1C}">
                           <a14:useLocalDpi xmlns:a14="http://schemas.microsoft.com/office/drawing/2010/main" val="0"/>
@@ -3455,7 +3340,7 @@
       <w:pPr>
         <w:numPr>
           <w:ilvl w:val="0"/>
-          <w:numId w:val="3"/>
+          <w:numId w:val="10"/>
         </w:numPr>
         <w:jc w:val="both"/>
         <w:rPr>
@@ -3493,7 +3378,7 @@
       <w:pPr>
         <w:numPr>
           <w:ilvl w:val="0"/>
-          <w:numId w:val="3"/>
+          <w:numId w:val="10"/>
         </w:numPr>
         <w:jc w:val="both"/>
         <w:rPr>
@@ -3524,7 +3409,7 @@
       <w:pPr>
         <w:numPr>
           <w:ilvl w:val="0"/>
-          <w:numId w:val="3"/>
+          <w:numId w:val="12"/>
         </w:numPr>
         <w:jc w:val="both"/>
         <w:rPr>
@@ -3549,7 +3434,7 @@
       <w:pPr>
         <w:numPr>
           <w:ilvl w:val="0"/>
-          <w:numId w:val="3"/>
+          <w:numId w:val="12"/>
         </w:numPr>
         <w:jc w:val="both"/>
         <w:rPr>
@@ -3644,8 +3529,8 @@
           <w:rFonts w:asciiTheme="majorHAnsi" w:eastAsia="Calibri" w:hAnsiTheme="majorHAnsi" w:cstheme="majorHAnsi"/>
         </w:rPr>
       </w:pPr>
-      <w:bookmarkStart w:id="15" w:name="_ntaoov9kcm2b" w:colFirst="0" w:colLast="0"/>
-      <w:bookmarkEnd w:id="15"/>
+      <w:bookmarkStart w:id="16" w:name="_ntaoov9kcm2b" w:colFirst="0" w:colLast="0"/>
+      <w:bookmarkEnd w:id="16"/>
       <w:r>
         <w:rPr>
           <w:rFonts w:asciiTheme="majorHAnsi" w:eastAsia="Calibri" w:hAnsiTheme="majorHAnsi" w:cstheme="majorHAnsi"/>
@@ -3686,7 +3571,7 @@
       <w:pPr>
         <w:numPr>
           <w:ilvl w:val="0"/>
-          <w:numId w:val="6"/>
+          <w:numId w:val="13"/>
         </w:numPr>
         <w:jc w:val="both"/>
         <w:rPr>
@@ -3731,7 +3616,7 @@
       <w:pPr>
         <w:numPr>
           <w:ilvl w:val="0"/>
-          <w:numId w:val="6"/>
+          <w:numId w:val="13"/>
         </w:numPr>
         <w:jc w:val="both"/>
         <w:rPr>
@@ -3750,7 +3635,7 @@
       <w:pPr>
         <w:numPr>
           <w:ilvl w:val="0"/>
-          <w:numId w:val="6"/>
+          <w:numId w:val="13"/>
         </w:numPr>
         <w:jc w:val="both"/>
         <w:rPr>
@@ -3818,80 +3703,9 @@
     <w:p>
       <w:pPr>
         <w:pStyle w:val="Titre1"/>
-        <w:jc w:val="both"/>
-        <w:rPr>
-          <w:rFonts w:asciiTheme="majorHAnsi" w:hAnsiTheme="majorHAnsi" w:cstheme="majorHAnsi"/>
-        </w:rPr>
-      </w:pPr>
-      <w:bookmarkStart w:id="16" w:name="_3z1frev0vg0f" w:colFirst="0" w:colLast="0"/>
-      <w:bookmarkEnd w:id="16"/>
-      <w:r>
-        <w:rPr>
-          <w:rFonts w:asciiTheme="majorHAnsi" w:hAnsiTheme="majorHAnsi" w:cstheme="majorHAnsi"/>
-        </w:rPr>
-        <w:t>Variantes de mise en place</w:t>
-      </w:r>
-    </w:p>
-    <w:p>
-      <w:pPr>
-        <w:jc w:val="both"/>
-        <w:rPr>
-          <w:rFonts w:asciiTheme="majorHAnsi" w:eastAsia="Calibri" w:hAnsiTheme="majorHAnsi" w:cstheme="majorHAnsi"/>
-        </w:rPr>
-      </w:pPr>
-      <w:r>
-        <w:rPr>
-          <w:rFonts w:asciiTheme="majorHAnsi" w:eastAsia="Calibri" w:hAnsiTheme="majorHAnsi" w:cstheme="majorHAnsi"/>
-        </w:rPr>
-        <w:t xml:space="preserve">Les positions des cubes sur les lignes de départ peuvent être variées d’une des façons </w:t>
-      </w:r>
-      <w:r>
-        <w:rPr>
-          <w:rFonts w:asciiTheme="majorHAnsi" w:eastAsia="Calibri" w:hAnsiTheme="majorHAnsi" w:cstheme="majorHAnsi"/>
-        </w:rPr>
-        <w:t>suivantes :</w:t>
-      </w:r>
-    </w:p>
-    <w:p>
-      <w:pPr>
-        <w:numPr>
-          <w:ilvl w:val="0"/>
-          <w:numId w:val="2"/>
-        </w:numPr>
-        <w:jc w:val="both"/>
-        <w:rPr>
-          <w:rFonts w:asciiTheme="majorHAnsi" w:eastAsia="Calibri" w:hAnsiTheme="majorHAnsi" w:cstheme="majorHAnsi"/>
-        </w:rPr>
-      </w:pPr>
-      <w:r>
-        <w:rPr>
-          <w:rFonts w:asciiTheme="majorHAnsi" w:eastAsia="Calibri" w:hAnsiTheme="majorHAnsi" w:cstheme="majorHAnsi"/>
-        </w:rPr>
-        <w:t xml:space="preserve">Mise en place aléatoire – Blanc place au hasard ses 5 cubes de sa gauche à sa droite. Noir reproduit cet ordre de sa gauche à sa droite. </w:t>
-      </w:r>
-    </w:p>
-    <w:p>
-      <w:pPr>
-        <w:numPr>
-          <w:ilvl w:val="0"/>
-          <w:numId w:val="2"/>
-        </w:numPr>
-        <w:jc w:val="both"/>
-        <w:rPr>
-          <w:rFonts w:asciiTheme="majorHAnsi" w:eastAsia="Calibri" w:hAnsiTheme="majorHAnsi" w:cstheme="majorHAnsi"/>
-        </w:rPr>
-      </w:pPr>
-      <w:r>
-        <w:rPr>
-          <w:rFonts w:asciiTheme="majorHAnsi" w:eastAsia="Calibri" w:hAnsiTheme="majorHAnsi" w:cstheme="majorHAnsi"/>
-        </w:rPr>
-        <w:t>Mise en place jouée – En commençant par blanc et en alternant, chaque joueur pose un cube sur sa ligne.</w:t>
-      </w:r>
-    </w:p>
-    <w:p>
-      <w:pPr>
-        <w:pStyle w:val="Titre1"/>
-      </w:pPr>
+      </w:pPr>
+      <w:bookmarkStart w:id="17" w:name="_3z1frev0vg0f" w:colFirst="0" w:colLast="0"/>
+      <w:bookmarkEnd w:id="17"/>
       <w:r>
         <w:t>Copyright</w:t>
       </w:r>
@@ -3916,7 +3730,7 @@
                     <pic:cNvPicPr preferRelativeResize="0"/>
                   </pic:nvPicPr>
                   <pic:blipFill>
-                    <a:blip r:embed="rId23"/>
+                    <a:blip r:embed="rId24"/>
                     <a:srcRect/>
                     <a:stretch>
                       <a:fillRect/>
@@ -3963,18 +3777,8 @@
           <w:sz w:val="22"/>
           <w:szCs w:val="22"/>
         </w:rPr>
-        <w:t xml:space="preserve"> Lucas </w:t>
-      </w:r>
-      <w:proofErr w:type="spellStart"/>
-      <w:r>
-        <w:rPr>
-          <w:rFonts w:asciiTheme="majorHAnsi" w:hAnsiTheme="majorHAnsi" w:cstheme="majorHAnsi"/>
-          <w:sz w:val="22"/>
-          <w:szCs w:val="22"/>
-        </w:rPr>
-        <w:t>Borboleta</w:t>
-      </w:r>
-      <w:proofErr w:type="spellEnd"/>
+        <w:t xml:space="preserve"> Lucas Borboleta</w:t>
+      </w:r>
     </w:p>
     <w:p>
       <w:pPr>
@@ -3984,14 +3788,12 @@
           <w:color w:val="464646"/>
         </w:rPr>
       </w:pPr>
-      <w:proofErr w:type="spellStart"/>
       <w:r>
         <w:rPr>
           <w:rFonts w:asciiTheme="majorHAnsi" w:eastAsia="Calibri" w:hAnsiTheme="majorHAnsi" w:cstheme="majorHAnsi"/>
         </w:rPr>
         <w:t>Mikjersi</w:t>
       </w:r>
-      <w:proofErr w:type="spellEnd"/>
       <w:r>
         <w:rPr>
           <w:rFonts w:asciiTheme="majorHAnsi" w:eastAsia="Calibri" w:hAnsiTheme="majorHAnsi" w:cstheme="majorHAnsi"/>
@@ -4012,19 +3814,11 @@
         </w:rPr>
         <w:t xml:space="preserve"> joueurs, de Lucas </w:t>
       </w:r>
-      <w:proofErr w:type="spellStart"/>
-      <w:r>
-        <w:rPr>
-          <w:rFonts w:asciiTheme="majorHAnsi" w:eastAsia="Calibri" w:hAnsiTheme="majorHAnsi" w:cstheme="majorHAnsi"/>
-        </w:rPr>
-        <w:t>Borboleta</w:t>
-      </w:r>
-      <w:proofErr w:type="spellEnd"/>
-      <w:r>
-        <w:rPr>
-          <w:rFonts w:asciiTheme="majorHAnsi" w:eastAsia="Calibri" w:hAnsiTheme="majorHAnsi" w:cstheme="majorHAnsi"/>
-        </w:rPr>
-        <w:t xml:space="preserve"> </w:t>
+      <w:r>
+        <w:rPr>
+          <w:rFonts w:asciiTheme="majorHAnsi" w:eastAsia="Calibri" w:hAnsiTheme="majorHAnsi" w:cstheme="majorHAnsi"/>
+        </w:rPr>
+        <w:t xml:space="preserve">Borboleta </w:t>
       </w:r>
       <w:r>
         <w:rPr>
@@ -4033,7 +3827,7 @@
         </w:rPr>
         <w:t>(</w:t>
       </w:r>
-      <w:hyperlink r:id="rId24" w:history="1">
+      <w:hyperlink r:id="rId25" w:history="1">
         <w:r>
           <w:rPr>
             <w:rStyle w:val="Lienhypertexte"/>
@@ -4056,7 +3850,7 @@
         </w:rPr>
         <w:t xml:space="preserve">est mis à disposition selon les termes de la licence Creative Commons Attribution - Pas d’Utilisation Commerciale - Partage dans les Mêmes Conditions 4.0 International. Pour afficher une copie de cette licence, visitez </w:t>
       </w:r>
-      <w:hyperlink r:id="rId25">
+      <w:hyperlink r:id="rId26">
         <w:r>
           <w:rPr>
             <w:rFonts w:asciiTheme="majorHAnsi" w:eastAsia="Calibri" w:hAnsiTheme="majorHAnsi" w:cstheme="majorHAnsi"/>
@@ -4096,7 +3890,7 @@
         </w:rPr>
         <w:t xml:space="preserve">à </w:t>
       </w:r>
-      <w:hyperlink r:id="rId26">
+      <w:hyperlink r:id="rId27">
         <w:r>
           <w:rPr>
             <w:rFonts w:asciiTheme="majorHAnsi" w:eastAsia="Calibri" w:hAnsiTheme="majorHAnsi" w:cstheme="majorHAnsi"/>
@@ -4114,17 +3908,1551 @@
         <w:t>.</w:t>
       </w:r>
     </w:p>
+    <w:p>
+      <w:pPr>
+        <w:pStyle w:val="Titre1"/>
+        <w:jc w:val="both"/>
+        <w:rPr>
+          <w:rFonts w:asciiTheme="majorHAnsi" w:hAnsiTheme="majorHAnsi" w:cstheme="majorHAnsi"/>
+        </w:rPr>
+      </w:pPr>
+      <w:r>
+        <w:rPr>
+          <w:rFonts w:asciiTheme="majorHAnsi" w:hAnsiTheme="majorHAnsi" w:cstheme="majorHAnsi"/>
+        </w:rPr>
+        <w:t>Schéma des captures</w:t>
+      </w:r>
+    </w:p>
+    <w:p>
+      <w:pPr>
+        <w:spacing w:before="120"/>
+        <w:jc w:val="center"/>
+        <w:rPr>
+          <w:rFonts w:asciiTheme="majorHAnsi" w:eastAsia="Calibri" w:hAnsiTheme="majorHAnsi" w:cstheme="majorHAnsi"/>
+        </w:rPr>
+      </w:pPr>
+      <w:r>
+        <w:rPr>
+          <w:noProof/>
+        </w:rPr>
+        <mc:AlternateContent>
+          <mc:Choice Requires="wpc">
+            <w:drawing>
+              <wp:inline distT="0" distB="0" distL="0" distR="0" wp14:anchorId="605CDE87" wp14:editId="25D82D37">
+                <wp:extent cx="3876040" cy="2049145"/>
+                <wp:effectExtent l="9525" t="9525" r="19685" b="8255"/>
+                <wp:docPr id="56" name="Zone de dessin 56"/>
+                <wp:cNvGraphicFramePr>
+                  <a:graphicFrameLocks xmlns:a="http://schemas.openxmlformats.org/drawingml/2006/main"/>
+                </wp:cNvGraphicFramePr>
+                <a:graphic xmlns:a="http://schemas.openxmlformats.org/drawingml/2006/main">
+                  <a:graphicData uri="http://schemas.microsoft.com/office/word/2010/wordprocessingCanvas">
+                    <wpc:wpc>
+                      <wpc:bg>
+                        <a:solidFill>
+                          <a:srgbClr val="FFFFFF"/>
+                        </a:solidFill>
+                      </wpc:bg>
+                      <wpc:whole/>
+                      <wps:wsp>
+                        <wps:cNvPr id="9" name="Connecteur droit avec flèche 70"/>
+                        <wps:cNvCnPr>
+                          <a:cxnSpLocks noChangeShapeType="1"/>
+                        </wps:cNvCnPr>
+                        <wps:spPr bwMode="auto">
+                          <a:xfrm>
+                            <a:off x="1274813" y="460445"/>
+                            <a:ext cx="261403" cy="636700"/>
+                          </a:xfrm>
+                          <a:prstGeom prst="curvedConnector2">
+                            <a:avLst/>
+                          </a:prstGeom>
+                          <a:noFill/>
+                          <a:ln w="25400">
+                            <a:solidFill>
+                              <a:schemeClr val="tx1">
+                                <a:lumMod val="100000"/>
+                                <a:lumOff val="0"/>
+                              </a:schemeClr>
+                            </a:solidFill>
+                            <a:round/>
+                            <a:headEnd/>
+                            <a:tailEnd type="triangle" w="med" len="med"/>
+                          </a:ln>
+                          <a:effectLst>
+                            <a:outerShdw dist="38100" dir="2700000" algn="tl" rotWithShape="0">
+                              <a:srgbClr val="000000">
+                                <a:alpha val="39999"/>
+                              </a:srgbClr>
+                            </a:outerShdw>
+                          </a:effectLst>
+                          <a:extLst>
+                            <a:ext uri="{909E8E84-426E-40DD-AFC4-6F175D3DCCD1}">
+                              <a14:hiddenFill xmlns:a14="http://schemas.microsoft.com/office/drawing/2010/main">
+                                <a:noFill/>
+                              </a14:hiddenFill>
+                            </a:ext>
+                          </a:extLst>
+                        </wps:spPr>
+                        <wps:bodyPr/>
+                      </wps:wsp>
+                      <wps:wsp>
+                        <wps:cNvPr id="10" name="Connecteur droit avec flèche 71"/>
+                        <wps:cNvCnPr>
+                          <a:cxnSpLocks noChangeShapeType="1"/>
+                        </wps:cNvCnPr>
+                        <wps:spPr bwMode="auto">
+                          <a:xfrm rot="5400000" flipH="1" flipV="1">
+                            <a:off x="317906" y="644744"/>
+                            <a:ext cx="637101" cy="268603"/>
+                          </a:xfrm>
+                          <a:prstGeom prst="curvedConnector2">
+                            <a:avLst/>
+                          </a:prstGeom>
+                          <a:noFill/>
+                          <a:ln w="25400">
+                            <a:solidFill>
+                              <a:schemeClr val="tx1">
+                                <a:lumMod val="100000"/>
+                                <a:lumOff val="0"/>
+                              </a:schemeClr>
+                            </a:solidFill>
+                            <a:round/>
+                            <a:headEnd/>
+                            <a:tailEnd type="triangle" w="med" len="med"/>
+                          </a:ln>
+                          <a:effectLst>
+                            <a:outerShdw dist="38100" dir="2700000" algn="tl" rotWithShape="0">
+                              <a:srgbClr val="000000">
+                                <a:alpha val="39999"/>
+                              </a:srgbClr>
+                            </a:outerShdw>
+                          </a:effectLst>
+                          <a:extLst>
+                            <a:ext uri="{909E8E84-426E-40DD-AFC4-6F175D3DCCD1}">
+                              <a14:hiddenFill xmlns:a14="http://schemas.microsoft.com/office/drawing/2010/main">
+                                <a:noFill/>
+                              </a14:hiddenFill>
+                            </a:ext>
+                          </a:extLst>
+                        </wps:spPr>
+                        <wps:bodyPr/>
+                      </wps:wsp>
+                      <wps:wsp>
+                        <wps:cNvPr id="14" name="Connecteur droit avec flèche 72"/>
+                        <wps:cNvCnPr>
+                          <a:cxnSpLocks noChangeShapeType="1"/>
+                        </wps:cNvCnPr>
+                        <wps:spPr bwMode="auto">
+                          <a:xfrm flipH="1">
+                            <a:off x="754008" y="1349025"/>
+                            <a:ext cx="530405" cy="400"/>
+                          </a:xfrm>
+                          <a:prstGeom prst="straightConnector1">
+                            <a:avLst/>
+                          </a:prstGeom>
+                          <a:noFill/>
+                          <a:ln w="25400">
+                            <a:solidFill>
+                              <a:schemeClr val="tx1">
+                                <a:lumMod val="100000"/>
+                                <a:lumOff val="0"/>
+                              </a:schemeClr>
+                            </a:solidFill>
+                            <a:round/>
+                            <a:headEnd/>
+                            <a:tailEnd type="triangle" w="med" len="med"/>
+                          </a:ln>
+                          <a:effectLst>
+                            <a:outerShdw dist="38100" dir="2700000" algn="tl" rotWithShape="0">
+                              <a:srgbClr val="000000">
+                                <a:alpha val="39999"/>
+                              </a:srgbClr>
+                            </a:outerShdw>
+                          </a:effectLst>
+                          <a:extLst>
+                            <a:ext uri="{909E8E84-426E-40DD-AFC4-6F175D3DCCD1}">
+                              <a14:hiddenFill xmlns:a14="http://schemas.microsoft.com/office/drawing/2010/main">
+                                <a:noFill/>
+                              </a14:hiddenFill>
+                            </a:ext>
+                          </a:extLst>
+                        </wps:spPr>
+                        <wps:bodyPr/>
+                      </wps:wsp>
+                      <wps:wsp>
+                        <wps:cNvPr id="16" name="Ellipse 20"/>
+                        <wps:cNvSpPr>
+                          <a:spLocks noChangeArrowheads="1"/>
+                        </wps:cNvSpPr>
+                        <wps:spPr bwMode="auto">
+                          <a:xfrm>
+                            <a:off x="0" y="0"/>
+                            <a:ext cx="2049721" cy="2049445"/>
+                          </a:xfrm>
+                          <a:prstGeom prst="ellipse">
+                            <a:avLst/>
+                          </a:prstGeom>
+                          <a:noFill/>
+                          <a:ln w="9525">
+                            <a:solidFill>
+                              <a:schemeClr val="tx1">
+                                <a:lumMod val="100000"/>
+                                <a:lumOff val="0"/>
+                              </a:schemeClr>
+                            </a:solidFill>
+                            <a:prstDash val="dash"/>
+                            <a:round/>
+                            <a:headEnd/>
+                            <a:tailEnd/>
+                          </a:ln>
+                          <a:extLst>
+                            <a:ext uri="{909E8E84-426E-40DD-AFC4-6F175D3DCCD1}">
+                              <a14:hiddenFill xmlns:a14="http://schemas.microsoft.com/office/drawing/2010/main">
+                                <a:solidFill>
+                                  <a:srgbClr val="FFFFFF"/>
+                                </a:solidFill>
+                              </a14:hiddenFill>
+                            </a:ext>
+                          </a:extLst>
+                        </wps:spPr>
+                        <wps:bodyPr rot="0" vert="horz" wrap="square" lIns="91440" tIns="45720" rIns="91440" bIns="45720" anchor="ctr" anchorCtr="0" upright="1">
+                          <a:noAutofit/>
+                        </wps:bodyPr>
+                      </wps:wsp>
+                      <wps:wsp>
+                        <wps:cNvPr id="18" name="Connecteur droit avec flèche 18"/>
+                        <wps:cNvCnPr>
+                          <a:cxnSpLocks noChangeShapeType="1"/>
+                        </wps:cNvCnPr>
+                        <wps:spPr bwMode="auto">
+                          <a:xfrm>
+                            <a:off x="1749518" y="1749351"/>
+                            <a:ext cx="748108" cy="100"/>
+                          </a:xfrm>
+                          <a:prstGeom prst="straightConnector1">
+                            <a:avLst/>
+                          </a:prstGeom>
+                          <a:noFill/>
+                          <a:ln w="25400">
+                            <a:solidFill>
+                              <a:schemeClr val="tx1">
+                                <a:lumMod val="100000"/>
+                                <a:lumOff val="0"/>
+                              </a:schemeClr>
+                            </a:solidFill>
+                            <a:round/>
+                            <a:headEnd/>
+                            <a:tailEnd type="triangle" w="med" len="med"/>
+                          </a:ln>
+                          <a:effectLst>
+                            <a:outerShdw dist="38100" dir="2700000" algn="tl" rotWithShape="0">
+                              <a:srgbClr val="000000">
+                                <a:alpha val="39999"/>
+                              </a:srgbClr>
+                            </a:outerShdw>
+                          </a:effectLst>
+                          <a:extLst>
+                            <a:ext uri="{909E8E84-426E-40DD-AFC4-6F175D3DCCD1}">
+                              <a14:hiddenFill xmlns:a14="http://schemas.microsoft.com/office/drawing/2010/main">
+                                <a:noFill/>
+                              </a14:hiddenFill>
+                            </a:ext>
+                          </a:extLst>
+                        </wps:spPr>
+                        <wps:bodyPr/>
+                      </wps:wsp>
+                      <wps:wsp>
+                        <wps:cNvPr id="22" name="Connecteur droit avec flèche 18"/>
+                        <wps:cNvCnPr>
+                          <a:cxnSpLocks noChangeShapeType="1"/>
+                        </wps:cNvCnPr>
+                        <wps:spPr bwMode="auto">
+                          <a:xfrm flipV="1">
+                            <a:off x="1749518" y="290691"/>
+                            <a:ext cx="748908" cy="9403"/>
+                          </a:xfrm>
+                          <a:prstGeom prst="straightConnector1">
+                            <a:avLst/>
+                          </a:prstGeom>
+                          <a:noFill/>
+                          <a:ln w="25400">
+                            <a:solidFill>
+                              <a:schemeClr val="tx1">
+                                <a:lumMod val="100000"/>
+                                <a:lumOff val="0"/>
+                              </a:schemeClr>
+                            </a:solidFill>
+                            <a:round/>
+                            <a:headEnd/>
+                            <a:tailEnd type="triangle" w="med" len="med"/>
+                          </a:ln>
+                          <a:effectLst>
+                            <a:outerShdw dist="38100" dir="2700000" algn="tl" rotWithShape="0">
+                              <a:srgbClr val="000000">
+                                <a:alpha val="39999"/>
+                              </a:srgbClr>
+                            </a:outerShdw>
+                          </a:effectLst>
+                          <a:extLst>
+                            <a:ext uri="{909E8E84-426E-40DD-AFC4-6F175D3DCCD1}">
+                              <a14:hiddenFill xmlns:a14="http://schemas.microsoft.com/office/drawing/2010/main">
+                                <a:noFill/>
+                              </a14:hiddenFill>
+                            </a:ext>
+                          </a:extLst>
+                        </wps:spPr>
+                        <wps:bodyPr/>
+                      </wps:wsp>
+                      <wps:wsp>
+                        <wps:cNvPr id="38" name="Connecteur droit avec flèche 18"/>
+                        <wps:cNvCnPr>
+                          <a:cxnSpLocks noChangeShapeType="1"/>
+                        </wps:cNvCnPr>
+                        <wps:spPr bwMode="auto">
+                          <a:xfrm flipH="1">
+                            <a:off x="2049721" y="1021822"/>
+                            <a:ext cx="448505" cy="2901"/>
+                          </a:xfrm>
+                          <a:prstGeom prst="straightConnector1">
+                            <a:avLst/>
+                          </a:prstGeom>
+                          <a:noFill/>
+                          <a:ln w="25400">
+                            <a:solidFill>
+                              <a:schemeClr val="tx1">
+                                <a:lumMod val="100000"/>
+                                <a:lumOff val="0"/>
+                              </a:schemeClr>
+                            </a:solidFill>
+                            <a:round/>
+                            <a:headEnd type="triangle" w="med" len="med"/>
+                            <a:tailEnd type="triangle" w="med" len="med"/>
+                          </a:ln>
+                          <a:effectLst>
+                            <a:outerShdw dist="38100" dir="2700000" algn="tl" rotWithShape="0">
+                              <a:srgbClr val="000000">
+                                <a:alpha val="39999"/>
+                              </a:srgbClr>
+                            </a:outerShdw>
+                          </a:effectLst>
+                          <a:extLst>
+                            <a:ext uri="{909E8E84-426E-40DD-AFC4-6F175D3DCCD1}">
+                              <a14:hiddenFill xmlns:a14="http://schemas.microsoft.com/office/drawing/2010/main">
+                                <a:noFill/>
+                              </a14:hiddenFill>
+                            </a:ext>
+                          </a:extLst>
+                        </wps:spPr>
+                        <wps:bodyPr/>
+                      </wps:wsp>
+                      <wps:wsp>
+                        <wps:cNvPr id="39" name="Connecteur droit avec flèche 81"/>
+                        <wps:cNvCnPr>
+                          <a:cxnSpLocks noChangeShapeType="1"/>
+                        </wps:cNvCnPr>
+                        <wps:spPr bwMode="auto">
+                          <a:xfrm flipV="1">
+                            <a:off x="2749928" y="542571"/>
+                            <a:ext cx="300" cy="227372"/>
+                          </a:xfrm>
+                          <a:prstGeom prst="straightConnector1">
+                            <a:avLst/>
+                          </a:prstGeom>
+                          <a:noFill/>
+                          <a:ln w="25400">
+                            <a:solidFill>
+                              <a:schemeClr val="tx1">
+                                <a:lumMod val="100000"/>
+                                <a:lumOff val="0"/>
+                              </a:schemeClr>
+                            </a:solidFill>
+                            <a:round/>
+                            <a:headEnd/>
+                            <a:tailEnd type="triangle" w="med" len="med"/>
+                          </a:ln>
+                          <a:effectLst>
+                            <a:outerShdw dist="38100" dir="2700000" algn="tl" rotWithShape="0">
+                              <a:srgbClr val="000000">
+                                <a:alpha val="39998"/>
+                              </a:srgbClr>
+                            </a:outerShdw>
+                          </a:effectLst>
+                          <a:extLst>
+                            <a:ext uri="{909E8E84-426E-40DD-AFC4-6F175D3DCCD1}">
+                              <a14:hiddenFill xmlns:a14="http://schemas.microsoft.com/office/drawing/2010/main">
+                                <a:noFill/>
+                              </a14:hiddenFill>
+                            </a:ext>
+                          </a:extLst>
+                        </wps:spPr>
+                        <wps:bodyPr/>
+                      </wps:wsp>
+                      <wps:wsp>
+                        <wps:cNvPr id="42" name="Connecteur droit avec flèche 70"/>
+                        <wps:cNvCnPr>
+                          <a:cxnSpLocks noChangeShapeType="1"/>
+                        </wps:cNvCnPr>
+                        <wps:spPr bwMode="auto">
+                          <a:xfrm flipH="1">
+                            <a:off x="2749928" y="1021822"/>
+                            <a:ext cx="251803" cy="251879"/>
+                          </a:xfrm>
+                          <a:prstGeom prst="curvedConnector4">
+                            <a:avLst>
+                              <a:gd name="adj1" fmla="val -48185"/>
+                              <a:gd name="adj2" fmla="val 156162"/>
+                            </a:avLst>
+                          </a:prstGeom>
+                          <a:noFill/>
+                          <a:ln w="25400">
+                            <a:solidFill>
+                              <a:schemeClr val="tx1">
+                                <a:lumMod val="100000"/>
+                                <a:lumOff val="0"/>
+                              </a:schemeClr>
+                            </a:solidFill>
+                            <a:round/>
+                            <a:headEnd/>
+                            <a:tailEnd type="triangle" w="med" len="med"/>
+                          </a:ln>
+                          <a:effectLst>
+                            <a:outerShdw dist="38100" dir="2700000" algn="tl" rotWithShape="0">
+                              <a:srgbClr val="000000">
+                                <a:alpha val="39999"/>
+                              </a:srgbClr>
+                            </a:outerShdw>
+                          </a:effectLst>
+                          <a:extLst>
+                            <a:ext uri="{909E8E84-426E-40DD-AFC4-6F175D3DCCD1}">
+                              <a14:hiddenFill xmlns:a14="http://schemas.microsoft.com/office/drawing/2010/main">
+                                <a:noFill/>
+                              </a14:hiddenFill>
+                            </a:ext>
+                          </a:extLst>
+                        </wps:spPr>
+                        <wps:bodyPr/>
+                      </wps:wsp>
+                      <pic:pic xmlns:pic="http://schemas.openxmlformats.org/drawingml/2006/picture">
+                        <pic:nvPicPr>
+                          <pic:cNvPr id="43" name="Image 131"/>
+                          <pic:cNvPicPr>
+                            <a:picLocks noChangeAspect="1" noChangeArrowheads="1"/>
+                          </pic:cNvPicPr>
+                        </pic:nvPicPr>
+                        <pic:blipFill>
+                          <a:blip r:embed="rId18" cstate="print">
+                            <a:extLst>
+                              <a:ext uri="{28A0092B-C50C-407E-A947-70E740481C1C}">
+                                <a14:useLocalDpi xmlns:a14="http://schemas.microsoft.com/office/drawing/2010/main" val="0"/>
+                              </a:ext>
+                            </a:extLst>
+                          </a:blip>
+                          <a:srcRect/>
+                          <a:stretch>
+                            <a:fillRect/>
+                          </a:stretch>
+                        </pic:blipFill>
+                        <pic:spPr bwMode="auto">
+                          <a:xfrm>
+                            <a:off x="3516936" y="842165"/>
+                            <a:ext cx="359404" cy="359513"/>
+                          </a:xfrm>
+                          <a:prstGeom prst="rect">
+                            <a:avLst/>
+                          </a:prstGeom>
+                          <a:noFill/>
+                          <a:effectLst>
+                            <a:outerShdw dist="38100" dir="2700000" algn="tl" rotWithShape="0">
+                              <a:srgbClr val="000000">
+                                <a:alpha val="39999"/>
+                              </a:srgbClr>
+                            </a:outerShdw>
+                          </a:effectLst>
+                          <a:extLst>
+                            <a:ext uri="{909E8E84-426E-40DD-AFC4-6F175D3DCCD1}">
+                              <a14:hiddenFill xmlns:a14="http://schemas.microsoft.com/office/drawing/2010/main">
+                                <a:solidFill>
+                                  <a:srgbClr val="FFFFFF"/>
+                                </a:solidFill>
+                              </a14:hiddenFill>
+                            </a:ext>
+                          </a:extLst>
+                        </pic:spPr>
+                      </pic:pic>
+                      <pic:pic xmlns:pic="http://schemas.openxmlformats.org/drawingml/2006/picture">
+                        <pic:nvPicPr>
+                          <pic:cNvPr id="44" name="Image 132"/>
+                          <pic:cNvPicPr>
+                            <a:picLocks noChangeAspect="1" noChangeArrowheads="1"/>
+                          </pic:cNvPicPr>
+                        </pic:nvPicPr>
+                        <pic:blipFill>
+                          <a:blip r:embed="rId16" cstate="print">
+                            <a:extLst>
+                              <a:ext uri="{28A0092B-C50C-407E-A947-70E740481C1C}">
+                                <a14:useLocalDpi xmlns:a14="http://schemas.microsoft.com/office/drawing/2010/main" val="0"/>
+                              </a:ext>
+                            </a:extLst>
+                          </a:blip>
+                          <a:srcRect/>
+                          <a:stretch>
+                            <a:fillRect/>
+                          </a:stretch>
+                        </pic:blipFill>
+                        <pic:spPr bwMode="auto">
+                          <a:xfrm>
+                            <a:off x="2570227" y="1569594"/>
+                            <a:ext cx="359504" cy="359513"/>
+                          </a:xfrm>
+                          <a:prstGeom prst="rect">
+                            <a:avLst/>
+                          </a:prstGeom>
+                          <a:noFill/>
+                          <a:effectLst>
+                            <a:outerShdw dist="38100" dir="2700000" algn="tl" rotWithShape="0">
+                              <a:srgbClr val="000000">
+                                <a:alpha val="39999"/>
+                              </a:srgbClr>
+                            </a:outerShdw>
+                          </a:effectLst>
+                          <a:extLst>
+                            <a:ext uri="{909E8E84-426E-40DD-AFC4-6F175D3DCCD1}">
+                              <a14:hiddenFill xmlns:a14="http://schemas.microsoft.com/office/drawing/2010/main">
+                                <a:solidFill>
+                                  <a:srgbClr val="FFFFFF"/>
+                                </a:solidFill>
+                              </a14:hiddenFill>
+                            </a:ext>
+                          </a:extLst>
+                        </pic:spPr>
+                      </pic:pic>
+                      <pic:pic xmlns:pic="http://schemas.openxmlformats.org/drawingml/2006/picture">
+                        <pic:nvPicPr>
+                          <pic:cNvPr id="45" name="Image 133"/>
+                          <pic:cNvPicPr>
+                            <a:picLocks noChangeAspect="1" noChangeArrowheads="1"/>
+                          </pic:cNvPicPr>
+                        </pic:nvPicPr>
+                        <pic:blipFill>
+                          <a:blip r:embed="rId17" cstate="print">
+                            <a:extLst>
+                              <a:ext uri="{28A0092B-C50C-407E-A947-70E740481C1C}">
+                                <a14:useLocalDpi xmlns:a14="http://schemas.microsoft.com/office/drawing/2010/main" val="0"/>
+                              </a:ext>
+                            </a:extLst>
+                          </a:blip>
+                          <a:srcRect/>
+                          <a:stretch>
+                            <a:fillRect/>
+                          </a:stretch>
+                        </pic:blipFill>
+                        <pic:spPr bwMode="auto">
+                          <a:xfrm>
+                            <a:off x="2570227" y="111235"/>
+                            <a:ext cx="359404" cy="359513"/>
+                          </a:xfrm>
+                          <a:prstGeom prst="rect">
+                            <a:avLst/>
+                          </a:prstGeom>
+                          <a:noFill/>
+                          <a:effectLst>
+                            <a:outerShdw dist="38100" dir="2700000" algn="tl" rotWithShape="0">
+                              <a:srgbClr val="000000">
+                                <a:alpha val="39999"/>
+                              </a:srgbClr>
+                            </a:outerShdw>
+                          </a:effectLst>
+                          <a:extLst>
+                            <a:ext uri="{909E8E84-426E-40DD-AFC4-6F175D3DCCD1}">
+                              <a14:hiddenFill xmlns:a14="http://schemas.microsoft.com/office/drawing/2010/main">
+                                <a:solidFill>
+                                  <a:srgbClr val="FFFFFF"/>
+                                </a:solidFill>
+                              </a14:hiddenFill>
+                            </a:ext>
+                          </a:extLst>
+                        </pic:spPr>
+                      </pic:pic>
+                      <pic:pic xmlns:pic="http://schemas.openxmlformats.org/drawingml/2006/picture">
+                        <pic:nvPicPr>
+                          <pic:cNvPr id="46" name="Image 134"/>
+                          <pic:cNvPicPr>
+                            <a:picLocks noChangeAspect="1" noChangeArrowheads="1"/>
+                          </pic:cNvPicPr>
+                        </pic:nvPicPr>
+                        <pic:blipFill>
+                          <a:blip r:embed="rId15" cstate="print">
+                            <a:extLst>
+                              <a:ext uri="{28A0092B-C50C-407E-A947-70E740481C1C}">
+                                <a14:useLocalDpi xmlns:a14="http://schemas.microsoft.com/office/drawing/2010/main" val="0"/>
+                              </a:ext>
+                            </a:extLst>
+                          </a:blip>
+                          <a:srcRect/>
+                          <a:stretch>
+                            <a:fillRect/>
+                          </a:stretch>
+                        </pic:blipFill>
+                        <pic:spPr bwMode="auto">
+                          <a:xfrm>
+                            <a:off x="2570027" y="842065"/>
+                            <a:ext cx="359404" cy="359613"/>
+                          </a:xfrm>
+                          <a:prstGeom prst="rect">
+                            <a:avLst/>
+                          </a:prstGeom>
+                          <a:noFill/>
+                          <a:effectLst>
+                            <a:outerShdw dist="38100" dir="2700000" algn="tl" rotWithShape="0">
+                              <a:srgbClr val="000000">
+                                <a:alpha val="39999"/>
+                              </a:srgbClr>
+                            </a:outerShdw>
+                          </a:effectLst>
+                          <a:extLst>
+                            <a:ext uri="{909E8E84-426E-40DD-AFC4-6F175D3DCCD1}">
+                              <a14:hiddenFill xmlns:a14="http://schemas.microsoft.com/office/drawing/2010/main">
+                                <a:solidFill>
+                                  <a:srgbClr val="FFFFFF"/>
+                                </a:solidFill>
+                              </a14:hiddenFill>
+                            </a:ext>
+                          </a:extLst>
+                        </pic:spPr>
+                      </pic:pic>
+                      <pic:pic xmlns:pic="http://schemas.openxmlformats.org/drawingml/2006/picture">
+                        <pic:nvPicPr>
+                          <pic:cNvPr id="47" name="Image 135"/>
+                          <pic:cNvPicPr>
+                            <a:picLocks noChangeAspect="1" noChangeArrowheads="1"/>
+                          </pic:cNvPicPr>
+                        </pic:nvPicPr>
+                        <pic:blipFill>
+                          <a:blip r:embed="rId14" cstate="print">
+                            <a:extLst>
+                              <a:ext uri="{28A0092B-C50C-407E-A947-70E740481C1C}">
+                                <a14:useLocalDpi xmlns:a14="http://schemas.microsoft.com/office/drawing/2010/main" val="0"/>
+                              </a:ext>
+                            </a:extLst>
+                          </a:blip>
+                          <a:srcRect/>
+                          <a:stretch>
+                            <a:fillRect/>
+                          </a:stretch>
+                        </pic:blipFill>
+                        <pic:spPr bwMode="auto">
+                          <a:xfrm>
+                            <a:off x="1356814" y="1169868"/>
+                            <a:ext cx="359404" cy="359513"/>
+                          </a:xfrm>
+                          <a:prstGeom prst="rect">
+                            <a:avLst/>
+                          </a:prstGeom>
+                          <a:noFill/>
+                          <a:effectLst>
+                            <a:outerShdw dist="38100" dir="2700000" algn="tl" rotWithShape="0">
+                              <a:srgbClr val="000000">
+                                <a:alpha val="39999"/>
+                              </a:srgbClr>
+                            </a:outerShdw>
+                          </a:effectLst>
+                          <a:extLst>
+                            <a:ext uri="{909E8E84-426E-40DD-AFC4-6F175D3DCCD1}">
+                              <a14:hiddenFill xmlns:a14="http://schemas.microsoft.com/office/drawing/2010/main">
+                                <a:solidFill>
+                                  <a:srgbClr val="FFFFFF"/>
+                                </a:solidFill>
+                              </a14:hiddenFill>
+                            </a:ext>
+                          </a:extLst>
+                        </pic:spPr>
+                      </pic:pic>
+                      <pic:pic xmlns:pic="http://schemas.openxmlformats.org/drawingml/2006/picture">
+                        <pic:nvPicPr>
+                          <pic:cNvPr id="48" name="Image 136"/>
+                          <pic:cNvPicPr>
+                            <a:picLocks noChangeAspect="1" noChangeArrowheads="1"/>
+                          </pic:cNvPicPr>
+                        </pic:nvPicPr>
+                        <pic:blipFill>
+                          <a:blip r:embed="rId13" cstate="print">
+                            <a:extLst>
+                              <a:ext uri="{28A0092B-C50C-407E-A947-70E740481C1C}">
+                                <a14:useLocalDpi xmlns:a14="http://schemas.microsoft.com/office/drawing/2010/main" val="0"/>
+                              </a:ext>
+                            </a:extLst>
+                          </a:blip>
+                          <a:srcRect/>
+                          <a:stretch>
+                            <a:fillRect/>
+                          </a:stretch>
+                        </pic:blipFill>
+                        <pic:spPr bwMode="auto">
+                          <a:xfrm>
+                            <a:off x="322803" y="1169768"/>
+                            <a:ext cx="359404" cy="359513"/>
+                          </a:xfrm>
+                          <a:prstGeom prst="rect">
+                            <a:avLst/>
+                          </a:prstGeom>
+                          <a:noFill/>
+                          <a:effectLst>
+                            <a:outerShdw dist="38100" dir="2700000" algn="tl" rotWithShape="0">
+                              <a:srgbClr val="000000">
+                                <a:alpha val="39999"/>
+                              </a:srgbClr>
+                            </a:outerShdw>
+                          </a:effectLst>
+                          <a:extLst>
+                            <a:ext uri="{909E8E84-426E-40DD-AFC4-6F175D3DCCD1}">
+                              <a14:hiddenFill xmlns:a14="http://schemas.microsoft.com/office/drawing/2010/main">
+                                <a:solidFill>
+                                  <a:srgbClr val="FFFFFF"/>
+                                </a:solidFill>
+                              </a14:hiddenFill>
+                            </a:ext>
+                          </a:extLst>
+                        </pic:spPr>
+                      </pic:pic>
+                      <pic:pic xmlns:pic="http://schemas.openxmlformats.org/drawingml/2006/picture">
+                        <pic:nvPicPr>
+                          <pic:cNvPr id="49" name="Image 137"/>
+                          <pic:cNvPicPr>
+                            <a:picLocks noChangeAspect="1" noChangeArrowheads="1"/>
+                          </pic:cNvPicPr>
+                        </pic:nvPicPr>
+                        <pic:blipFill>
+                          <a:blip r:embed="rId12" cstate="print">
+                            <a:extLst>
+                              <a:ext uri="{28A0092B-C50C-407E-A947-70E740481C1C}">
+                                <a14:useLocalDpi xmlns:a14="http://schemas.microsoft.com/office/drawing/2010/main" val="0"/>
+                              </a:ext>
+                            </a:extLst>
+                          </a:blip>
+                          <a:srcRect/>
+                          <a:stretch>
+                            <a:fillRect/>
+                          </a:stretch>
+                        </pic:blipFill>
+                        <pic:spPr bwMode="auto">
+                          <a:xfrm>
+                            <a:off x="843509" y="280988"/>
+                            <a:ext cx="359404" cy="359513"/>
+                          </a:xfrm>
+                          <a:prstGeom prst="rect">
+                            <a:avLst/>
+                          </a:prstGeom>
+                          <a:noFill/>
+                          <a:effectLst>
+                            <a:outerShdw dist="38100" dir="2700000" algn="tl" rotWithShape="0">
+                              <a:srgbClr val="000000">
+                                <a:alpha val="39999"/>
+                              </a:srgbClr>
+                            </a:outerShdw>
+                          </a:effectLst>
+                          <a:extLst>
+                            <a:ext uri="{909E8E84-426E-40DD-AFC4-6F175D3DCCD1}">
+                              <a14:hiddenFill xmlns:a14="http://schemas.microsoft.com/office/drawing/2010/main">
+                                <a:solidFill>
+                                  <a:srgbClr val="FFFFFF"/>
+                                </a:solidFill>
+                              </a14:hiddenFill>
+                            </a:ext>
+                          </a:extLst>
+                        </pic:spPr>
+                      </pic:pic>
+                      <wps:wsp>
+                        <wps:cNvPr id="50" name="Ellipse 138"/>
+                        <wps:cNvSpPr>
+                          <a:spLocks noChangeArrowheads="1"/>
+                        </wps:cNvSpPr>
+                        <wps:spPr bwMode="auto">
+                          <a:xfrm>
+                            <a:off x="770808" y="208366"/>
+                            <a:ext cx="504005" cy="504159"/>
+                          </a:xfrm>
+                          <a:prstGeom prst="ellipse">
+                            <a:avLst/>
+                          </a:prstGeom>
+                          <a:noFill/>
+                          <a:ln>
+                            <a:noFill/>
+                          </a:ln>
+                          <a:effectLst/>
+                          <a:extLst>
+                            <a:ext uri="{909E8E84-426E-40DD-AFC4-6F175D3DCCD1}">
+                              <a14:hiddenFill xmlns:a14="http://schemas.microsoft.com/office/drawing/2010/main">
+                                <a:solidFill>
+                                  <a:srgbClr val="FFFFFF"/>
+                                </a:solidFill>
+                              </a14:hiddenFill>
+                            </a:ext>
+                            <a:ext uri="{91240B29-F687-4F45-9708-019B960494DF}">
+                              <a14:hiddenLine xmlns:a14="http://schemas.microsoft.com/office/drawing/2010/main" w="9525">
+                                <a:solidFill>
+                                  <a:srgbClr val="000000"/>
+                                </a:solidFill>
+                                <a:round/>
+                                <a:headEnd/>
+                                <a:tailEnd/>
+                              </a14:hiddenLine>
+                            </a:ext>
+                          </a:extLst>
+                        </wps:spPr>
+                        <wps:bodyPr rot="0" vert="horz" wrap="square" lIns="91440" tIns="45720" rIns="91440" bIns="45720" anchor="ctr" anchorCtr="0" upright="1">
+                          <a:noAutofit/>
+                        </wps:bodyPr>
+                      </wps:wsp>
+                      <wps:wsp>
+                        <wps:cNvPr id="51" name="Ellipse 139"/>
+                        <wps:cNvSpPr>
+                          <a:spLocks noChangeArrowheads="1"/>
+                        </wps:cNvSpPr>
+                        <wps:spPr bwMode="auto">
+                          <a:xfrm>
+                            <a:off x="250503" y="1097545"/>
+                            <a:ext cx="503505" cy="503759"/>
+                          </a:xfrm>
+                          <a:prstGeom prst="ellipse">
+                            <a:avLst/>
+                          </a:prstGeom>
+                          <a:noFill/>
+                          <a:ln>
+                            <a:noFill/>
+                          </a:ln>
+                          <a:effectLst/>
+                          <a:extLst>
+                            <a:ext uri="{909E8E84-426E-40DD-AFC4-6F175D3DCCD1}">
+                              <a14:hiddenFill xmlns:a14="http://schemas.microsoft.com/office/drawing/2010/main">
+                                <a:solidFill>
+                                  <a:srgbClr val="FFFFFF"/>
+                                </a:solidFill>
+                              </a14:hiddenFill>
+                            </a:ext>
+                            <a:ext uri="{91240B29-F687-4F45-9708-019B960494DF}">
+                              <a14:hiddenLine xmlns:a14="http://schemas.microsoft.com/office/drawing/2010/main" w="9525">
+                                <a:solidFill>
+                                  <a:srgbClr val="000000"/>
+                                </a:solidFill>
+                                <a:round/>
+                                <a:headEnd/>
+                                <a:tailEnd/>
+                              </a14:hiddenLine>
+                            </a:ext>
+                          </a:extLst>
+                        </wps:spPr>
+                        <wps:bodyPr rot="0" vert="horz" wrap="square" lIns="91440" tIns="45720" rIns="91440" bIns="45720" anchor="ctr" anchorCtr="0" upright="1">
+                          <a:noAutofit/>
+                        </wps:bodyPr>
+                      </wps:wsp>
+                      <wps:wsp>
+                        <wps:cNvPr id="52" name="Ellipse 140"/>
+                        <wps:cNvSpPr>
+                          <a:spLocks noChangeArrowheads="1"/>
+                        </wps:cNvSpPr>
+                        <wps:spPr bwMode="auto">
+                          <a:xfrm>
+                            <a:off x="1284413" y="1097145"/>
+                            <a:ext cx="503605" cy="503659"/>
+                          </a:xfrm>
+                          <a:prstGeom prst="ellipse">
+                            <a:avLst/>
+                          </a:prstGeom>
+                          <a:noFill/>
+                          <a:ln>
+                            <a:noFill/>
+                          </a:ln>
+                          <a:effectLst/>
+                          <a:extLst>
+                            <a:ext uri="{909E8E84-426E-40DD-AFC4-6F175D3DCCD1}">
+                              <a14:hiddenFill xmlns:a14="http://schemas.microsoft.com/office/drawing/2010/main">
+                                <a:solidFill>
+                                  <a:srgbClr val="FFFFFF"/>
+                                </a:solidFill>
+                              </a14:hiddenFill>
+                            </a:ext>
+                            <a:ext uri="{91240B29-F687-4F45-9708-019B960494DF}">
+                              <a14:hiddenLine xmlns:a14="http://schemas.microsoft.com/office/drawing/2010/main" w="9525">
+                                <a:solidFill>
+                                  <a:srgbClr val="000000"/>
+                                </a:solidFill>
+                                <a:round/>
+                                <a:headEnd/>
+                                <a:tailEnd/>
+                              </a14:hiddenLine>
+                            </a:ext>
+                          </a:extLst>
+                        </wps:spPr>
+                        <wps:bodyPr rot="0" vert="horz" wrap="square" lIns="91440" tIns="45720" rIns="91440" bIns="45720" anchor="ctr" anchorCtr="0" upright="1">
+                          <a:noAutofit/>
+                        </wps:bodyPr>
+                      </wps:wsp>
+                      <wps:wsp>
+                        <wps:cNvPr id="53" name="Ellipse 141"/>
+                        <wps:cNvSpPr>
+                          <a:spLocks noChangeArrowheads="1"/>
+                        </wps:cNvSpPr>
+                        <wps:spPr bwMode="auto">
+                          <a:xfrm>
+                            <a:off x="2498426" y="38912"/>
+                            <a:ext cx="503605" cy="503659"/>
+                          </a:xfrm>
+                          <a:prstGeom prst="ellipse">
+                            <a:avLst/>
+                          </a:prstGeom>
+                          <a:noFill/>
+                          <a:ln>
+                            <a:noFill/>
+                          </a:ln>
+                          <a:effectLst/>
+                          <a:extLst>
+                            <a:ext uri="{909E8E84-426E-40DD-AFC4-6F175D3DCCD1}">
+                              <a14:hiddenFill xmlns:a14="http://schemas.microsoft.com/office/drawing/2010/main">
+                                <a:solidFill>
+                                  <a:srgbClr val="FFFFFF"/>
+                                </a:solidFill>
+                              </a14:hiddenFill>
+                            </a:ext>
+                            <a:ext uri="{91240B29-F687-4F45-9708-019B960494DF}">
+                              <a14:hiddenLine xmlns:a14="http://schemas.microsoft.com/office/drawing/2010/main" w="9525">
+                                <a:solidFill>
+                                  <a:srgbClr val="000000"/>
+                                </a:solidFill>
+                                <a:round/>
+                                <a:headEnd/>
+                                <a:tailEnd/>
+                              </a14:hiddenLine>
+                            </a:ext>
+                          </a:extLst>
+                        </wps:spPr>
+                        <wps:bodyPr rot="0" vert="horz" wrap="square" lIns="91440" tIns="45720" rIns="91440" bIns="45720" anchor="ctr" anchorCtr="0" upright="1">
+                          <a:noAutofit/>
+                        </wps:bodyPr>
+                      </wps:wsp>
+                      <wps:wsp>
+                        <wps:cNvPr id="54" name="Ellipse 142"/>
+                        <wps:cNvSpPr>
+                          <a:spLocks noChangeArrowheads="1"/>
+                        </wps:cNvSpPr>
+                        <wps:spPr bwMode="auto">
+                          <a:xfrm>
+                            <a:off x="2497626" y="1497571"/>
+                            <a:ext cx="503605" cy="503659"/>
+                          </a:xfrm>
+                          <a:prstGeom prst="ellipse">
+                            <a:avLst/>
+                          </a:prstGeom>
+                          <a:noFill/>
+                          <a:ln>
+                            <a:noFill/>
+                          </a:ln>
+                          <a:effectLst/>
+                          <a:extLst>
+                            <a:ext uri="{909E8E84-426E-40DD-AFC4-6F175D3DCCD1}">
+                              <a14:hiddenFill xmlns:a14="http://schemas.microsoft.com/office/drawing/2010/main">
+                                <a:solidFill>
+                                  <a:srgbClr val="FFFFFF"/>
+                                </a:solidFill>
+                              </a14:hiddenFill>
+                            </a:ext>
+                            <a:ext uri="{91240B29-F687-4F45-9708-019B960494DF}">
+                              <a14:hiddenLine xmlns:a14="http://schemas.microsoft.com/office/drawing/2010/main" w="9525">
+                                <a:solidFill>
+                                  <a:srgbClr val="000000"/>
+                                </a:solidFill>
+                                <a:round/>
+                                <a:headEnd/>
+                                <a:tailEnd/>
+                              </a14:hiddenLine>
+                            </a:ext>
+                          </a:extLst>
+                        </wps:spPr>
+                        <wps:bodyPr rot="0" vert="horz" wrap="square" lIns="91440" tIns="45720" rIns="91440" bIns="45720" anchor="ctr" anchorCtr="0" upright="1">
+                          <a:noAutofit/>
+                        </wps:bodyPr>
+                      </wps:wsp>
+                      <wps:wsp>
+                        <wps:cNvPr id="55" name="Ellipse 143"/>
+                        <wps:cNvSpPr>
+                          <a:spLocks noChangeArrowheads="1"/>
+                        </wps:cNvSpPr>
+                        <wps:spPr bwMode="auto">
+                          <a:xfrm>
+                            <a:off x="2498226" y="769942"/>
+                            <a:ext cx="503505" cy="503759"/>
+                          </a:xfrm>
+                          <a:prstGeom prst="ellipse">
+                            <a:avLst/>
+                          </a:prstGeom>
+                          <a:noFill/>
+                          <a:ln>
+                            <a:noFill/>
+                          </a:ln>
+                          <a:effectLst/>
+                          <a:extLst>
+                            <a:ext uri="{909E8E84-426E-40DD-AFC4-6F175D3DCCD1}">
+                              <a14:hiddenFill xmlns:a14="http://schemas.microsoft.com/office/drawing/2010/main">
+                                <a:solidFill>
+                                  <a:srgbClr val="FFFFFF"/>
+                                </a:solidFill>
+                              </a14:hiddenFill>
+                            </a:ext>
+                            <a:ext uri="{91240B29-F687-4F45-9708-019B960494DF}">
+                              <a14:hiddenLine xmlns:a14="http://schemas.microsoft.com/office/drawing/2010/main" w="9525">
+                                <a:solidFill>
+                                  <a:srgbClr val="000000"/>
+                                </a:solidFill>
+                                <a:round/>
+                                <a:headEnd/>
+                                <a:tailEnd/>
+                              </a14:hiddenLine>
+                            </a:ext>
+                          </a:extLst>
+                        </wps:spPr>
+                        <wps:bodyPr rot="0" vert="horz" wrap="square" lIns="91440" tIns="45720" rIns="91440" bIns="45720" anchor="ctr" anchorCtr="0" upright="1">
+                          <a:noAutofit/>
+                        </wps:bodyPr>
+                      </wps:wsp>
+                    </wpc:wpc>
+                  </a:graphicData>
+                </a:graphic>
+              </wp:inline>
+            </w:drawing>
+          </mc:Choice>
+          <mc:Fallback>
+            <w:pict>
+              <v:group w14:anchorId="668E1FCA" id="Zone de dessin 56" o:spid="_x0000_s1026" editas="canvas" style="width:305.2pt;height:161.35pt;mso-position-horizontal-relative:char;mso-position-vertical-relative:line" coordsize="38760,20491" o:gfxdata="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">
+                <v:shape id="_x0000_s1027" type="#_x0000_t75" style="position:absolute;width:38760;height:20491;visibility:visible;mso-wrap-style:square" filled="t">
+                  <v:fill o:detectmouseclick="t"/>
+                  <v:path o:connecttype="none"/>
+                </v:shape>
+                <v:shapetype id="_x0000_t37" coordsize="21600,21600" o:spt="37" o:oned="t" path="m,c10800,,21600,10800,21600,21600e" filled="f">
+                  <v:path arrowok="t" fillok="f" o:connecttype="none"/>
+                  <o:lock v:ext="edit" shapetype="t"/>
+                </v:shapetype>
+                <v:shape id="Connecteur droit avec flèche 70" o:spid="_x0000_s1028" type="#_x0000_t37" style="position:absolute;left:12748;top:4604;width:2614;height:6367;visibility:visible;mso-wrap-style:square" o:connectortype="curved" o:gfxdata="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" strokecolor="black [3213]" strokeweight="2pt">
+                  <v:stroke endarrow="block"/>
+                  <v:shadow on="t" color="black" opacity="26213f" origin="-.5,-.5" offset=".74836mm,.74836mm"/>
+                </v:shape>
+                <v:shape id="Connecteur droit avec flèche 71" o:spid="_x0000_s1029" type="#_x0000_t37" style="position:absolute;left:3178;top:6447;width:6371;height:2686;rotation:90;flip:x y;visibility:visible;mso-wrap-style:square" o:connectortype="curved" o:gfxdata="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" strokecolor="black [3213]" strokeweight="2pt">
+                  <v:stroke endarrow="block"/>
+                  <v:shadow on="t" color="black" opacity="26213f" origin="-.5,-.5" offset=".74836mm,.74836mm"/>
+                </v:shape>
+                <v:shapetype id="_x0000_t32" coordsize="21600,21600" o:spt="32" o:oned="t" path="m,l21600,21600e" filled="f">
+                  <v:path arrowok="t" fillok="f" o:connecttype="none"/>
+                  <o:lock v:ext="edit" shapetype="t"/>
+                </v:shapetype>
+                <v:shape id="Connecteur droit avec flèche 72" o:spid="_x0000_s1030" type="#_x0000_t32" style="position:absolute;left:7540;top:13490;width:5304;height:4;flip:x;visibility:visible;mso-wrap-style:square" o:connectortype="straight" o:gfxdata="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" strokecolor="black [3213]" strokeweight="2pt">
+                  <v:stroke endarrow="block"/>
+                  <v:shadow on="t" color="black" opacity="26213f" origin="-.5,-.5" offset=".74836mm,.74836mm"/>
+                </v:shape>
+                <v:oval id="Ellipse 20" o:spid="_x0000_s1031" style="position:absolute;width:20497;height:20494;visibility:visible;mso-wrap-style:square;v-text-anchor:middle" o:gfxdata="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" filled="f" strokecolor="black [3213]">
+                  <v:stroke dashstyle="dash"/>
+                </v:oval>
+                <v:shape id="Connecteur droit avec flèche 18" o:spid="_x0000_s1032" type="#_x0000_t32" style="position:absolute;left:17495;top:17493;width:7481;height:1;visibility:visible;mso-wrap-style:square" o:connectortype="straight" o:gfxdata="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" strokecolor="black [3213]" strokeweight="2pt">
+                  <v:stroke endarrow="block"/>
+                  <v:shadow on="t" color="black" opacity="26213f" origin="-.5,-.5" offset=".74836mm,.74836mm"/>
+                </v:shape>
+                <v:shape id="Connecteur droit avec flèche 18" o:spid="_x0000_s1033" type="#_x0000_t32" style="position:absolute;left:17495;top:2906;width:7489;height:94;flip:y;visibility:visible;mso-wrap-style:square" o:connectortype="straight" o:gfxdata="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" strokecolor="black [3213]" strokeweight="2pt">
+                  <v:stroke endarrow="block"/>
+                  <v:shadow on="t" color="black" opacity="26213f" origin="-.5,-.5" offset=".74836mm,.74836mm"/>
+                </v:shape>
+                <v:shape id="Connecteur droit avec flèche 18" o:spid="_x0000_s1034" type="#_x0000_t32" style="position:absolute;left:20497;top:10218;width:4485;height:29;flip:x;visibility:visible;mso-wrap-style:square" o:connectortype="straight" o:gfxdata="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" strokecolor="black [3213]" strokeweight="2pt">
+                  <v:stroke startarrow="block" endarrow="block"/>
+                  <v:shadow on="t" color="black" opacity="26213f" origin="-.5,-.5" offset=".74836mm,.74836mm"/>
+                </v:shape>
+                <v:shape id="Connecteur droit avec flèche 81" o:spid="_x0000_s1035" type="#_x0000_t32" style="position:absolute;left:27499;top:5425;width:3;height:2274;flip:y;visibility:visible;mso-wrap-style:square" o:connectortype="straight" o:gfxdata="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" strokecolor="black [3213]" strokeweight="2pt">
+                  <v:stroke endarrow="block"/>
+                  <v:shadow on="t" color="black" opacity="26213f" origin="-.5,-.5" offset=".74836mm,.74836mm"/>
+                </v:shape>
+                <v:shapetype id="_x0000_t39" coordsize="21600,21600" o:spt="39" o:oned="t" path="m,c@0,0@1@6@1@5@1@7@3@8@2@8@4@8,21600@9,21600,21600e" filled="f">
+                  <v:formulas>
+                    <v:f eqn="mid #0 0"/>
+                    <v:f eqn="val #0"/>
+                    <v:f eqn="mid #0 21600"/>
+                    <v:f eqn="mid #0 @2"/>
+                    <v:f eqn="mid @2 21600"/>
+                    <v:f eqn="mid #1 0"/>
+                    <v:f eqn="mid @5 0"/>
+                    <v:f eqn="mid #1 @5"/>
+                    <v:f eqn="val #1"/>
+                    <v:f eqn="mid #1 21600"/>
+                  </v:formulas>
+                  <v:path arrowok="t" fillok="f" o:connecttype="none"/>
+                  <v:handles>
+                    <v:h position="#0,@5"/>
+                    <v:h position="@2,#1"/>
+                  </v:handles>
+                  <o:lock v:ext="edit" shapetype="t"/>
+                </v:shapetype>
+                <v:shape id="Connecteur droit avec flèche 70" o:spid="_x0000_s1036" type="#_x0000_t39" style="position:absolute;left:27499;top:10218;width:2518;height:2519;flip:x;visibility:visible;mso-wrap-style:square" o:connectortype="curved" o:gfxdata="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" adj="-10408,33731" strokecolor="black [3213]" strokeweight="2pt">
+                  <v:stroke endarrow="block"/>
+                  <v:shadow on="t" color="black" opacity="26213f" origin="-.5,-.5" offset=".74836mm,.74836mm"/>
+                </v:shape>
+                <v:shape id="Image 131" o:spid="_x0000_s1037" type="#_x0000_t75" style="position:absolute;left:35169;top:8421;width:3594;height:3595;visibility:visible;mso-wrap-style:square" o:gfxdata="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">
+                  <v:imagedata r:id="rId28" o:title=""/>
+                  <v:shadow on="t" color="black" opacity="26213f" origin="-.5,-.5" offset=".74836mm,.74836mm"/>
+                </v:shape>
+                <v:shape id="Image 132" o:spid="_x0000_s1038" type="#_x0000_t75" style="position:absolute;left:25702;top:15695;width:3595;height:3596;visibility:visible;mso-wrap-style:square" o:gfxdata="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">
+                  <v:imagedata r:id="rId29" o:title=""/>
+                  <v:shadow on="t" color="black" opacity="26213f" origin="-.5,-.5" offset=".74836mm,.74836mm"/>
+                </v:shape>
+                <v:shape id="Image 133" o:spid="_x0000_s1039" type="#_x0000_t75" style="position:absolute;left:25702;top:1112;width:3594;height:3595;visibility:visible;mso-wrap-style:square" o:gfxdata="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">
+                  <v:imagedata r:id="rId30" o:title=""/>
+                  <v:shadow on="t" color="black" opacity="26213f" origin="-.5,-.5" offset=".74836mm,.74836mm"/>
+                </v:shape>
+                <v:shape id="Image 134" o:spid="_x0000_s1040" type="#_x0000_t75" style="position:absolute;left:25700;top:8420;width:3594;height:3596;visibility:visible;mso-wrap-style:square" o:gfxdata="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">
+                  <v:imagedata r:id="rId31" o:title=""/>
+                  <v:shadow on="t" color="black" opacity="26213f" origin="-.5,-.5" offset=".74836mm,.74836mm"/>
+                </v:shape>
+                <v:shape id="Image 135" o:spid="_x0000_s1041" type="#_x0000_t75" style="position:absolute;left:13568;top:11698;width:3594;height:3595;visibility:visible;mso-wrap-style:square" o:gfxdata="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">
+                  <v:imagedata r:id="rId32" o:title=""/>
+                  <v:shadow on="t" color="black" opacity="26213f" origin="-.5,-.5" offset=".74836mm,.74836mm"/>
+                </v:shape>
+                <v:shape id="Image 136" o:spid="_x0000_s1042" type="#_x0000_t75" style="position:absolute;left:3228;top:11697;width:3594;height:3595;visibility:visible;mso-wrap-style:square" o:gfxdata="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">
+                  <v:imagedata r:id="rId33" o:title=""/>
+                  <v:shadow on="t" color="black" opacity="26213f" origin="-.5,-.5" offset=".74836mm,.74836mm"/>
+                </v:shape>
+                <v:shape id="Image 137" o:spid="_x0000_s1043" type="#_x0000_t75" style="position:absolute;left:8435;top:2809;width:3594;height:3596;visibility:visible;mso-wrap-style:square" o:gfxdata="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">
+                  <v:imagedata r:id="rId34" o:title=""/>
+                  <v:shadow on="t" color="black" opacity="26213f" origin="-.5,-.5" offset=".74836mm,.74836mm"/>
+                </v:shape>
+                <v:oval id="Ellipse 138" o:spid="_x0000_s1044" style="position:absolute;left:7708;top:2083;width:5040;height:5042;visibility:visible;mso-wrap-style:square;v-text-anchor:middle" o:gfxdata="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" filled="f" stroked="f"/>
+                <v:oval id="Ellipse 139" o:spid="_x0000_s1045" style="position:absolute;left:2505;top:10975;width:5035;height:5038;visibility:visible;mso-wrap-style:square;v-text-anchor:middle" o:gfxdata="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" filled="f" stroked="f"/>
+                <v:oval id="Ellipse 140" o:spid="_x0000_s1046" style="position:absolute;left:12844;top:10971;width:5036;height:5037;visibility:visible;mso-wrap-style:square;v-text-anchor:middle" o:gfxdata="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" filled="f" stroked="f"/>
+                <v:oval id="Ellipse 141" o:spid="_x0000_s1047" style="position:absolute;left:24984;top:389;width:5036;height:5036;visibility:visible;mso-wrap-style:square;v-text-anchor:middle" o:gfxdata="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" filled="f" stroked="f"/>
+                <v:oval id="Ellipse 142" o:spid="_x0000_s1048" style="position:absolute;left:24976;top:14975;width:5036;height:5037;visibility:visible;mso-wrap-style:square;v-text-anchor:middle" o:gfxdata="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" filled="f" stroked="f"/>
+                <v:oval id="Ellipse 143" o:spid="_x0000_s1049" style="position:absolute;left:24982;top:7699;width:5035;height:5038;visibility:visible;mso-wrap-style:square;v-text-anchor:middle" o:gfxdata="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" filled="f" stroked="f"/>
+                <w10:anchorlock/>
+              </v:group>
+            </w:pict>
+          </mc:Fallback>
+        </mc:AlternateContent>
+      </w:r>
+    </w:p>
+    <w:p>
+      <w:pPr>
+        <w:pStyle w:val="Titre1"/>
+        <w:jc w:val="both"/>
+        <w:rPr>
+          <w:rFonts w:asciiTheme="majorHAnsi" w:hAnsiTheme="majorHAnsi" w:cstheme="majorHAnsi"/>
+        </w:rPr>
+      </w:pPr>
+      <w:r>
+        <w:rPr>
+          <w:rFonts w:asciiTheme="majorHAnsi" w:hAnsiTheme="majorHAnsi" w:cstheme="majorHAnsi"/>
+        </w:rPr>
+        <w:t>Notation</w:t>
+      </w:r>
+    </w:p>
+    <w:p>
+      <w:pPr>
+        <w:jc w:val="both"/>
+        <w:rPr>
+          <w:rFonts w:asciiTheme="majorHAnsi" w:eastAsia="Calibri" w:hAnsiTheme="majorHAnsi" w:cstheme="majorHAnsi"/>
+        </w:rPr>
+      </w:pPr>
+      <w:r>
+        <w:rPr>
+          <w:rFonts w:asciiTheme="majorHAnsi" w:eastAsia="Calibri" w:hAnsiTheme="majorHAnsi" w:cstheme="majorHAnsi"/>
+        </w:rPr>
+        <w:t>Voici les principes de notation d’une partie :</w:t>
+      </w:r>
+    </w:p>
+    <w:p>
+      <w:pPr>
+        <w:pStyle w:val="Paragraphedeliste"/>
+        <w:numPr>
+          <w:ilvl w:val="0"/>
+          <w:numId w:val="14"/>
+        </w:numPr>
+        <w:jc w:val="both"/>
+        <w:rPr>
+          <w:rFonts w:asciiTheme="majorHAnsi" w:eastAsia="Calibri" w:hAnsiTheme="majorHAnsi" w:cstheme="majorHAnsi"/>
+        </w:rPr>
+      </w:pPr>
+      <w:r>
+        <w:rPr>
+          <w:rFonts w:asciiTheme="majorHAnsi" w:eastAsia="Calibri" w:hAnsiTheme="majorHAnsi" w:cstheme="majorHAnsi"/>
+        </w:rPr>
+        <w:t xml:space="preserve">Tout cube parachuté ou repositionné est désigné par son initiale anglaise, majuscule si blanc, minuscule si noir : </w:t>
+      </w:r>
+      <w:r>
+        <w:rPr>
+          <w:rFonts w:ascii="Courier New" w:eastAsia="Calibri" w:hAnsi="Courier New" w:cs="Courier New"/>
+        </w:rPr>
+        <w:t>R</w:t>
+      </w:r>
+      <w:r>
+        <w:rPr>
+          <w:rFonts w:asciiTheme="majorHAnsi" w:eastAsia="Calibri" w:hAnsiTheme="majorHAnsi" w:cstheme="majorHAnsi"/>
+        </w:rPr>
+        <w:t xml:space="preserve"> (pierre), </w:t>
+      </w:r>
+      <w:r>
+        <w:rPr>
+          <w:rFonts w:ascii="Courier New" w:eastAsia="Calibri" w:hAnsi="Courier New" w:cs="Courier New"/>
+        </w:rPr>
+        <w:t>P</w:t>
+      </w:r>
+      <w:r>
+        <w:rPr>
+          <w:rFonts w:asciiTheme="majorHAnsi" w:eastAsia="Calibri" w:hAnsiTheme="majorHAnsi" w:cstheme="majorHAnsi"/>
+        </w:rPr>
+        <w:t xml:space="preserve"> (papier), </w:t>
+      </w:r>
+      <w:r>
+        <w:rPr>
+          <w:rFonts w:ascii="Courier New" w:eastAsia="Calibri" w:hAnsi="Courier New" w:cs="Courier New"/>
+        </w:rPr>
+        <w:t>S</w:t>
+      </w:r>
+      <w:r>
+        <w:rPr>
+          <w:rFonts w:asciiTheme="majorHAnsi" w:eastAsia="Calibri" w:hAnsiTheme="majorHAnsi" w:cstheme="majorHAnsi"/>
+        </w:rPr>
+        <w:t xml:space="preserve"> (ciseaux), </w:t>
+      </w:r>
+      <w:r>
+        <w:rPr>
+          <w:rFonts w:ascii="Courier New" w:eastAsia="Calibri" w:hAnsi="Courier New" w:cs="Courier New"/>
+        </w:rPr>
+        <w:t>F</w:t>
+      </w:r>
+      <w:r>
+        <w:rPr>
+          <w:rFonts w:asciiTheme="majorHAnsi" w:eastAsia="Calibri" w:hAnsiTheme="majorHAnsi" w:cstheme="majorHAnsi"/>
+        </w:rPr>
+        <w:t xml:space="preserve"> (fou), </w:t>
+      </w:r>
+      <w:r>
+        <w:rPr>
+          <w:rFonts w:ascii="Courier New" w:eastAsia="Calibri" w:hAnsi="Courier New" w:cs="Courier New"/>
+        </w:rPr>
+        <w:t>K</w:t>
+      </w:r>
+      <w:r>
+        <w:rPr>
+          <w:rFonts w:asciiTheme="majorHAnsi" w:eastAsia="Calibri" w:hAnsiTheme="majorHAnsi" w:cstheme="majorHAnsi"/>
+        </w:rPr>
+        <w:t xml:space="preserve"> (roi), </w:t>
+      </w:r>
+      <w:r>
+        <w:rPr>
+          <w:rFonts w:ascii="Courier New" w:eastAsia="Calibri" w:hAnsi="Courier New" w:cs="Courier New"/>
+        </w:rPr>
+        <w:t>M</w:t>
+      </w:r>
+      <w:r>
+        <w:rPr>
+          <w:rFonts w:asciiTheme="majorHAnsi" w:eastAsia="Calibri" w:hAnsiTheme="majorHAnsi" w:cstheme="majorHAnsi"/>
+        </w:rPr>
+        <w:t xml:space="preserve"> (montagne), </w:t>
+      </w:r>
+      <w:r>
+        <w:rPr>
+          <w:rFonts w:ascii="Courier New" w:eastAsia="Calibri" w:hAnsi="Courier New" w:cs="Courier New"/>
+        </w:rPr>
+        <w:t>W</w:t>
+      </w:r>
+      <w:r>
+        <w:rPr>
+          <w:rFonts w:asciiTheme="majorHAnsi" w:eastAsia="Calibri" w:hAnsiTheme="majorHAnsi" w:cstheme="majorHAnsi"/>
+        </w:rPr>
+        <w:t xml:space="preserve"> (sage). « </w:t>
+      </w:r>
+      <w:r>
+        <w:rPr>
+          <w:rFonts w:ascii="Courier New" w:eastAsia="Calibri" w:hAnsi="Courier New" w:cs="Courier New"/>
+        </w:rPr>
+        <w:t>M:c4/W:c5</w:t>
+      </w:r>
+      <w:r>
+        <w:rPr>
+          <w:rFonts w:asciiTheme="majorHAnsi" w:eastAsia="Calibri" w:hAnsiTheme="majorHAnsi" w:cstheme="majorHAnsi"/>
+        </w:rPr>
+        <w:t> » dénote le parachutage d’une montagne blanche en « </w:t>
+      </w:r>
+      <w:r>
+        <w:rPr>
+          <w:rFonts w:ascii="Courier New" w:eastAsia="Calibri" w:hAnsi="Courier New" w:cs="Courier New"/>
+        </w:rPr>
+        <w:t>c4</w:t>
+      </w:r>
+      <w:r>
+        <w:rPr>
+          <w:rFonts w:asciiTheme="majorHAnsi" w:eastAsia="Calibri" w:hAnsiTheme="majorHAnsi" w:cstheme="majorHAnsi"/>
+        </w:rPr>
+        <w:t> » et d’un sage blanc en « </w:t>
+      </w:r>
+      <w:r>
+        <w:rPr>
+          <w:rFonts w:ascii="Courier New" w:eastAsia="Calibri" w:hAnsi="Courier New" w:cs="Courier New"/>
+        </w:rPr>
+        <w:t>c5</w:t>
+      </w:r>
+      <w:r>
+        <w:rPr>
+          <w:rFonts w:asciiTheme="majorHAnsi" w:eastAsia="Calibri" w:hAnsiTheme="majorHAnsi" w:cstheme="majorHAnsi"/>
+        </w:rPr>
+        <w:t> » ; « </w:t>
+      </w:r>
+      <w:r>
+        <w:rPr>
+          <w:rFonts w:ascii="Courier New" w:eastAsia="Calibri" w:hAnsi="Courier New" w:cs="Courier New"/>
+        </w:rPr>
+        <w:t>k:i6</w:t>
+      </w:r>
+      <w:r>
+        <w:rPr>
+          <w:rFonts w:asciiTheme="majorHAnsi" w:eastAsia="Calibri" w:hAnsiTheme="majorHAnsi" w:cstheme="majorHAnsi"/>
+        </w:rPr>
+        <w:t> » dénote le repositionnement du roi noir en « </w:t>
+      </w:r>
+      <w:r>
+        <w:rPr>
+          <w:rFonts w:ascii="Courier New" w:eastAsia="Calibri" w:hAnsi="Courier New" w:cs="Courier New"/>
+        </w:rPr>
+        <w:t>i6</w:t>
+      </w:r>
+      <w:r>
+        <w:rPr>
+          <w:rFonts w:asciiTheme="majorHAnsi" w:eastAsia="Calibri" w:hAnsiTheme="majorHAnsi" w:cstheme="majorHAnsi"/>
+        </w:rPr>
+        <w:t> ». La barre oblique « </w:t>
+      </w:r>
+      <w:r>
+        <w:rPr>
+          <w:rFonts w:ascii="Courier New" w:eastAsia="Calibri" w:hAnsi="Courier New" w:cs="Courier New"/>
+        </w:rPr>
+        <w:t>/</w:t>
+      </w:r>
+      <w:r>
+        <w:rPr>
+          <w:rFonts w:asciiTheme="majorHAnsi" w:eastAsia="Calibri" w:hAnsiTheme="majorHAnsi" w:cstheme="majorHAnsi"/>
+        </w:rPr>
+        <w:t> » sépare chaque positionnement d’un autre ou d’un déplacement.</w:t>
+      </w:r>
+    </w:p>
+    <w:p>
+      <w:pPr>
+        <w:pStyle w:val="Paragraphedeliste"/>
+        <w:numPr>
+          <w:ilvl w:val="0"/>
+          <w:numId w:val="14"/>
+        </w:numPr>
+        <w:jc w:val="both"/>
+        <w:rPr>
+          <w:rFonts w:asciiTheme="majorHAnsi" w:eastAsia="Calibri" w:hAnsiTheme="majorHAnsi" w:cstheme="majorHAnsi"/>
+        </w:rPr>
+      </w:pPr>
+      <w:r>
+        <w:rPr>
+          <w:rFonts w:asciiTheme="majorHAnsi" w:eastAsia="Calibri" w:hAnsiTheme="majorHAnsi" w:cstheme="majorHAnsi"/>
+        </w:rPr>
+        <w:t>« </w:t>
+      </w:r>
+      <w:r>
+        <w:rPr>
+          <w:rFonts w:ascii="Courier New" w:eastAsia="Calibri" w:hAnsi="Courier New" w:cs="Courier New"/>
+        </w:rPr>
+        <w:t>c3=c5</w:t>
+      </w:r>
+      <w:r>
+        <w:rPr>
+          <w:rFonts w:asciiTheme="majorHAnsi" w:eastAsia="Calibri" w:hAnsiTheme="majorHAnsi" w:cstheme="majorHAnsi"/>
+        </w:rPr>
+        <w:t> » dénote que la pile se déplace de « </w:t>
+      </w:r>
+      <w:r>
+        <w:rPr>
+          <w:rFonts w:ascii="Courier New" w:eastAsia="Calibri" w:hAnsi="Courier New" w:cs="Courier New"/>
+        </w:rPr>
+        <w:t>c3</w:t>
+      </w:r>
+      <w:r>
+        <w:rPr>
+          <w:rFonts w:asciiTheme="majorHAnsi" w:eastAsia="Calibri" w:hAnsiTheme="majorHAnsi" w:cstheme="majorHAnsi"/>
+        </w:rPr>
+        <w:t> » en « </w:t>
+      </w:r>
+      <w:r>
+        <w:rPr>
+          <w:rFonts w:ascii="Courier New" w:eastAsia="Calibri" w:hAnsi="Courier New" w:cs="Courier New"/>
+        </w:rPr>
+        <w:t>c5</w:t>
+      </w:r>
+      <w:r>
+        <w:rPr>
+          <w:rFonts w:asciiTheme="majorHAnsi" w:eastAsia="Calibri" w:hAnsiTheme="majorHAnsi" w:cstheme="majorHAnsi"/>
+        </w:rPr>
+        <w:t> ». « </w:t>
+      </w:r>
+      <w:r>
+        <w:rPr>
+          <w:rFonts w:ascii="Courier New" w:eastAsia="Calibri" w:hAnsi="Courier New" w:cs="Courier New"/>
+        </w:rPr>
+        <w:t>c5-b6</w:t>
+      </w:r>
+      <w:r>
+        <w:rPr>
+          <w:rFonts w:asciiTheme="majorHAnsi" w:eastAsia="Calibri" w:hAnsiTheme="majorHAnsi" w:cstheme="majorHAnsi"/>
+        </w:rPr>
+        <w:t> » dénote que le cube isolé ou au sommet de « </w:t>
+      </w:r>
+      <w:r>
+        <w:rPr>
+          <w:rFonts w:ascii="Courier New" w:eastAsia="Calibri" w:hAnsi="Courier New" w:cs="Courier New"/>
+        </w:rPr>
+        <w:t>c5</w:t>
+      </w:r>
+      <w:r>
+        <w:rPr>
+          <w:rFonts w:asciiTheme="majorHAnsi" w:eastAsia="Calibri" w:hAnsiTheme="majorHAnsi" w:cstheme="majorHAnsi"/>
+        </w:rPr>
+        <w:t> » se déplace en « </w:t>
+      </w:r>
+      <w:r>
+        <w:rPr>
+          <w:rFonts w:ascii="Courier New" w:eastAsia="Calibri" w:hAnsi="Courier New" w:cs="Courier New"/>
+        </w:rPr>
+        <w:t>b6</w:t>
+      </w:r>
+      <w:r>
+        <w:rPr>
+          <w:rFonts w:asciiTheme="majorHAnsi" w:eastAsia="Calibri" w:hAnsiTheme="majorHAnsi" w:cstheme="majorHAnsi"/>
+        </w:rPr>
+        <w:t> ». « </w:t>
+      </w:r>
+      <w:r>
+        <w:rPr>
+          <w:rFonts w:ascii="Courier New" w:eastAsia="Calibri" w:hAnsi="Courier New" w:cs="Courier New"/>
+        </w:rPr>
+        <w:t>c3=c5-b6</w:t>
+      </w:r>
+      <w:r>
+        <w:rPr>
+          <w:rFonts w:asciiTheme="majorHAnsi" w:eastAsia="Calibri" w:hAnsiTheme="majorHAnsi" w:cstheme="majorHAnsi"/>
+        </w:rPr>
+        <w:t> » dénote l’enchaînement de « </w:t>
+      </w:r>
+      <w:r>
+        <w:rPr>
+          <w:rFonts w:ascii="Courier New" w:eastAsia="Calibri" w:hAnsi="Courier New" w:cs="Courier New"/>
+        </w:rPr>
+        <w:t>c3=c5</w:t>
+      </w:r>
+      <w:r>
+        <w:rPr>
+          <w:rFonts w:asciiTheme="majorHAnsi" w:eastAsia="Calibri" w:hAnsiTheme="majorHAnsi" w:cstheme="majorHAnsi"/>
+        </w:rPr>
+        <w:t> » suivi de « </w:t>
+      </w:r>
+      <w:r>
+        <w:rPr>
+          <w:rFonts w:ascii="Courier New" w:eastAsia="Calibri" w:hAnsi="Courier New" w:cs="Courier New"/>
+        </w:rPr>
+        <w:t>c5-b6</w:t>
+      </w:r>
+      <w:r>
+        <w:rPr>
+          <w:rFonts w:asciiTheme="majorHAnsi" w:eastAsia="Calibri" w:hAnsiTheme="majorHAnsi" w:cstheme="majorHAnsi"/>
+        </w:rPr>
+        <w:t> ».</w:t>
+      </w:r>
+    </w:p>
+    <w:p>
+      <w:pPr>
+        <w:pStyle w:val="Paragraphedeliste"/>
+        <w:numPr>
+          <w:ilvl w:val="0"/>
+          <w:numId w:val="14"/>
+        </w:numPr>
+        <w:jc w:val="both"/>
+        <w:rPr>
+          <w:rFonts w:asciiTheme="majorHAnsi" w:eastAsia="Calibri" w:hAnsiTheme="majorHAnsi" w:cstheme="majorHAnsi"/>
+        </w:rPr>
+      </w:pPr>
+      <w:r>
+        <w:rPr>
+          <w:rFonts w:asciiTheme="majorHAnsi" w:eastAsia="Calibri" w:hAnsiTheme="majorHAnsi" w:cstheme="majorHAnsi"/>
+        </w:rPr>
+        <w:t>« </w:t>
+      </w:r>
+      <w:r>
+        <w:rPr>
+          <w:rFonts w:ascii="Courier New" w:eastAsia="Calibri" w:hAnsi="Courier New" w:cs="Courier New"/>
+        </w:rPr>
+        <w:t>c3=c5!</w:t>
+      </w:r>
+      <w:r>
+        <w:rPr>
+          <w:rFonts w:asciiTheme="majorHAnsi" w:eastAsia="Calibri" w:hAnsiTheme="majorHAnsi" w:cstheme="majorHAnsi"/>
+        </w:rPr>
+        <w:t> » commente une capture, alors que « </w:t>
+      </w:r>
+      <w:r>
+        <w:rPr>
+          <w:rFonts w:ascii="Courier New" w:eastAsia="Calibri" w:hAnsi="Courier New" w:cs="Courier New"/>
+        </w:rPr>
+        <w:t>c3=c5!!</w:t>
+      </w:r>
+      <w:r>
+        <w:rPr>
+          <w:rFonts w:asciiTheme="majorHAnsi" w:eastAsia="Calibri" w:hAnsiTheme="majorHAnsi" w:cstheme="majorHAnsi"/>
+        </w:rPr>
+        <w:t> » commente la capture d’un roi.</w:t>
+      </w:r>
+      <w:r>
+        <w:rPr>
+          <w:rFonts w:asciiTheme="majorHAnsi" w:eastAsia="Calibri" w:hAnsiTheme="majorHAnsi" w:cstheme="majorHAnsi"/>
+        </w:rPr>
+        <w:t xml:space="preserve"> </w:t>
+      </w:r>
+      <w:r>
+        <w:rPr>
+          <w:rFonts w:asciiTheme="majorHAnsi" w:eastAsia="Calibri" w:hAnsiTheme="majorHAnsi" w:cstheme="majorHAnsi"/>
+        </w:rPr>
+        <w:t>« </w:t>
+      </w:r>
+      <w:r>
+        <w:rPr>
+          <w:rFonts w:ascii="Courier New" w:eastAsia="Calibri" w:hAnsi="Courier New" w:cs="Courier New"/>
+        </w:rPr>
+        <w:t>c3=c5</w:t>
+      </w:r>
+      <w:r>
+        <w:rPr>
+          <w:rFonts w:ascii="Courier New" w:eastAsia="Calibri" w:hAnsi="Courier New" w:cs="Courier New"/>
+        </w:rPr>
+        <w:t>*</w:t>
+      </w:r>
+      <w:r>
+        <w:rPr>
+          <w:rFonts w:asciiTheme="majorHAnsi" w:eastAsia="Calibri" w:hAnsiTheme="majorHAnsi" w:cstheme="majorHAnsi"/>
+        </w:rPr>
+        <w:t> » commente un</w:t>
+      </w:r>
+      <w:r>
+        <w:rPr>
+          <w:rFonts w:asciiTheme="majorHAnsi" w:eastAsia="Calibri" w:hAnsiTheme="majorHAnsi" w:cstheme="majorHAnsi"/>
+        </w:rPr>
+        <w:t xml:space="preserve"> échange de prisonniers.</w:t>
+      </w:r>
+    </w:p>
     <w:sectPr>
-      <w:headerReference w:type="even" r:id="rId27"/>
-      <w:headerReference w:type="default" r:id="rId28"/>
-      <w:footerReference w:type="even" r:id="rId29"/>
-      <w:footerReference w:type="default" r:id="rId30"/>
-      <w:headerReference w:type="first" r:id="rId31"/>
-      <w:footerReference w:type="first" r:id="rId32"/>
-      <w:pgSz w:w="11906" w:h="16838"/>
+      <w:headerReference w:type="even" r:id="rId35"/>
+      <w:headerReference w:type="default" r:id="rId36"/>
+      <w:footerReference w:type="even" r:id="rId37"/>
+      <w:footerReference w:type="default" r:id="rId38"/>
+      <w:headerReference w:type="first" r:id="rId39"/>
+      <w:footerReference w:type="first" r:id="rId40"/>
+      <w:pgSz w:w="16838" w:h="11906" w:orient="landscape"/>
       <w:pgMar w:top="567" w:right="567" w:bottom="567" w:left="567" w:header="0" w:footer="0" w:gutter="0"/>
       <w:pgNumType w:start="1"/>
-      <w:cols w:space="720"/>
+      <w:cols w:num="2" w:space="720"/>
+      <w:docGrid w:linePitch="299"/>
     </w:sectPr>
   </w:body>
 </w:document>
@@ -4170,42 +5498,66 @@
   <w:p>
     <w:pPr>
       <w:pStyle w:val="En-tte"/>
-      <w:spacing w:after="240"/>
+      <w:tabs>
+        <w:tab w:val="clear" w:pos="4536"/>
+        <w:tab w:val="clear" w:pos="9072"/>
+        <w:tab w:val="right" w:pos="7513"/>
+        <w:tab w:val="left" w:pos="8222"/>
+        <w:tab w:val="right" w:pos="15593"/>
+      </w:tabs>
+      <w:spacing w:after="120"/>
       <w:jc w:val="both"/>
       <w:rPr>
         <w:rFonts w:asciiTheme="majorHAnsi" w:eastAsia="Calibri" w:hAnsiTheme="majorHAnsi" w:cstheme="majorHAnsi"/>
-        <w:color w:val="000000"/>
+        <w:color w:val="000000" w:themeColor="text1"/>
       </w:rPr>
     </w:pPr>
-    <w:proofErr w:type="spellStart"/>
     <w:r>
       <w:rPr>
         <w:rFonts w:asciiTheme="majorHAnsi" w:hAnsiTheme="majorHAnsi" w:cstheme="majorHAnsi"/>
-      </w:rPr>
-      <w:t>Mikjersi</w:t>
+        <w:color w:val="000000" w:themeColor="text1"/>
+      </w:rPr>
+      <w:t>Mikj</w:t>
     </w:r>
-    <w:proofErr w:type="spellEnd"/>
     <w:r>
       <w:rPr>
         <w:rFonts w:asciiTheme="majorHAnsi" w:hAnsiTheme="majorHAnsi" w:cstheme="majorHAnsi"/>
+        <w:color w:val="000000" w:themeColor="text1"/>
+      </w:rPr>
+      <w:t>ersi, les règles</w:t>
+    </w:r>
+    <w:r>
+      <w:rPr>
+        <w:rFonts w:asciiTheme="majorHAnsi" w:hAnsiTheme="majorHAnsi" w:cstheme="majorHAnsi"/>
+        <w:color w:val="000000" w:themeColor="text1"/>
+      </w:rPr>
+      <w:t>, référence</w:t>
+    </w:r>
+    <w:r>
+      <w:rPr>
+        <w:rFonts w:asciiTheme="majorHAnsi" w:hAnsiTheme="majorHAnsi" w:cstheme="majorHAnsi"/>
+        <w:color w:val="000000" w:themeColor="text1"/>
       </w:rPr>
       <w:t xml:space="preserve"> </w:t>
     </w:r>
     <w:r>
       <w:rPr>
         <w:rFonts w:asciiTheme="majorHAnsi" w:hAnsiTheme="majorHAnsi" w:cstheme="majorHAnsi"/>
+        <w:color w:val="000000" w:themeColor="text1"/>
       </w:rPr>
       <w:fldChar w:fldCharType="begin"/>
     </w:r>
     <w:r>
       <w:rPr>
         <w:rFonts w:asciiTheme="majorHAnsi" w:hAnsiTheme="majorHAnsi" w:cstheme="majorHAnsi"/>
+        <w:color w:val="000000" w:themeColor="text1"/>
       </w:rPr>
       <w:instrText xml:space="preserve"> SAVEDATE  \@ "yyyy-MMdd-HHmm"  \* MERGEFORMAT </w:instrText>
     </w:r>
     <w:r>
       <w:rPr>
         <w:rFonts w:asciiTheme="majorHAnsi" w:hAnsiTheme="majorHAnsi" w:cstheme="majorHAnsi"/>
+        <w:color w:val="000000" w:themeColor="text1"/>
       </w:rPr>
       <w:fldChar w:fldCharType="separate"/>
     </w:r>
@@ -4213,134 +5565,424 @@
       <w:rPr>
         <w:rFonts w:asciiTheme="majorHAnsi" w:hAnsiTheme="majorHAnsi" w:cstheme="majorHAnsi"/>
         <w:noProof/>
-      </w:rPr>
-      <w:t>2022-0228-0941</w:t>
+        <w:color w:val="000000" w:themeColor="text1"/>
+      </w:rPr>
+      <w:t>2022-0305-2012</w:t>
     </w:r>
     <w:r>
       <w:rPr>
         <w:rFonts w:asciiTheme="majorHAnsi" w:hAnsiTheme="majorHAnsi" w:cstheme="majorHAnsi"/>
+        <w:color w:val="000000" w:themeColor="text1"/>
       </w:rPr>
       <w:fldChar w:fldCharType="end"/>
     </w:r>
     <w:r>
       <w:rPr>
         <w:rFonts w:asciiTheme="majorHAnsi" w:hAnsiTheme="majorHAnsi" w:cstheme="majorHAnsi"/>
-      </w:rPr>
-      <w:t xml:space="preserve"> – CC-BY-NC-SA – </w:t>
+        <w:color w:val="000000" w:themeColor="text1"/>
+      </w:rPr>
+      <w:tab/>
+      <w:t xml:space="preserve">page </w:t>
     </w:r>
     <w:r>
       <w:rPr>
         <w:rFonts w:asciiTheme="majorHAnsi" w:hAnsiTheme="majorHAnsi" w:cstheme="majorHAnsi"/>
-        <w:lang w:val="en-US"/>
-      </w:rPr>
-      <w:t xml:space="preserve">Copyright © 2021 Lucas </w:t>
+        <w:color w:val="000000" w:themeColor="text1"/>
+      </w:rPr>
+      <w:fldChar w:fldCharType="begin"/>
     </w:r>
-    <w:proofErr w:type="spellStart"/>
     <w:r>
       <w:rPr>
         <w:rFonts w:asciiTheme="majorHAnsi" w:hAnsiTheme="majorHAnsi" w:cstheme="majorHAnsi"/>
-        <w:lang w:val="en-US"/>
-      </w:rPr>
-      <w:t>Borboleta</w:t>
+        <w:color w:val="000000" w:themeColor="text1"/>
+      </w:rPr>
+      <w:instrText xml:space="preserve">=2* </w:instrText>
     </w:r>
-    <w:proofErr w:type="spellEnd"/>
     <w:r>
       <w:rPr>
         <w:rFonts w:asciiTheme="majorHAnsi" w:hAnsiTheme="majorHAnsi" w:cstheme="majorHAnsi"/>
-        <w:lang w:val="en-US"/>
+        <w:color w:val="000000" w:themeColor="text1"/>
+      </w:rPr>
+      <w:fldChar w:fldCharType="begin"/>
+    </w:r>
+    <w:r>
+      <w:rPr>
+        <w:rFonts w:asciiTheme="majorHAnsi" w:hAnsiTheme="majorHAnsi" w:cstheme="majorHAnsi"/>
+        <w:color w:val="000000" w:themeColor="text1"/>
+      </w:rPr>
+      <w:instrText xml:space="preserve"> PAGE </w:instrText>
+    </w:r>
+    <w:r>
+      <w:rPr>
+        <w:rFonts w:asciiTheme="majorHAnsi" w:hAnsiTheme="majorHAnsi" w:cstheme="majorHAnsi"/>
+        <w:color w:val="000000" w:themeColor="text1"/>
+      </w:rPr>
+      <w:fldChar w:fldCharType="separate"/>
+    </w:r>
+    <w:r>
+      <w:rPr>
+        <w:rFonts w:asciiTheme="majorHAnsi" w:hAnsiTheme="majorHAnsi" w:cstheme="majorHAnsi"/>
+        <w:noProof/>
+        <w:color w:val="000000" w:themeColor="text1"/>
+      </w:rPr>
+      <w:instrText>2</w:instrText>
+    </w:r>
+    <w:r>
+      <w:rPr>
+        <w:rFonts w:asciiTheme="majorHAnsi" w:hAnsiTheme="majorHAnsi" w:cstheme="majorHAnsi"/>
+        <w:color w:val="000000" w:themeColor="text1"/>
+      </w:rPr>
+      <w:fldChar w:fldCharType="end"/>
+    </w:r>
+    <w:r>
+      <w:rPr>
+        <w:rFonts w:asciiTheme="majorHAnsi" w:hAnsiTheme="majorHAnsi" w:cstheme="majorHAnsi"/>
+        <w:color w:val="000000" w:themeColor="text1"/>
+      </w:rPr>
+      <w:instrText xml:space="preserve"> -1</w:instrText>
+    </w:r>
+    <w:r>
+      <w:rPr>
+        <w:rFonts w:asciiTheme="majorHAnsi" w:hAnsiTheme="majorHAnsi" w:cstheme="majorHAnsi"/>
+        <w:color w:val="000000" w:themeColor="text1"/>
+      </w:rPr>
+      <w:fldChar w:fldCharType="separate"/>
+    </w:r>
+    <w:r>
+      <w:rPr>
+        <w:rFonts w:asciiTheme="majorHAnsi" w:hAnsiTheme="majorHAnsi" w:cstheme="majorHAnsi"/>
+        <w:noProof/>
+        <w:color w:val="000000" w:themeColor="text1"/>
+      </w:rPr>
+      <w:t>3</w:t>
+    </w:r>
+    <w:r>
+      <w:rPr>
+        <w:rFonts w:asciiTheme="majorHAnsi" w:hAnsiTheme="majorHAnsi" w:cstheme="majorHAnsi"/>
+        <w:color w:val="000000" w:themeColor="text1"/>
+      </w:rPr>
+      <w:fldChar w:fldCharType="end"/>
+    </w:r>
+    <w:r>
+      <w:rPr>
+        <w:rFonts w:asciiTheme="majorHAnsi" w:hAnsiTheme="majorHAnsi" w:cstheme="majorHAnsi"/>
+        <w:color w:val="000000" w:themeColor="text1"/>
+      </w:rPr>
+      <w:t>/</w:t>
+    </w:r>
+    <w:r>
+      <w:rPr>
+        <w:rFonts w:asciiTheme="majorHAnsi" w:hAnsiTheme="majorHAnsi" w:cstheme="majorHAnsi"/>
+        <w:color w:val="000000" w:themeColor="text1"/>
+      </w:rPr>
+      <w:fldChar w:fldCharType="begin"/>
+    </w:r>
+    <w:r>
+      <w:rPr>
+        <w:rFonts w:asciiTheme="majorHAnsi" w:hAnsiTheme="majorHAnsi" w:cstheme="majorHAnsi"/>
+        <w:color w:val="000000" w:themeColor="text1"/>
+      </w:rPr>
+      <w:instrText xml:space="preserve"> =2*</w:instrText>
+    </w:r>
+    <w:r>
+      <w:rPr>
+        <w:rFonts w:asciiTheme="majorHAnsi" w:hAnsiTheme="majorHAnsi" w:cstheme="majorHAnsi"/>
+        <w:color w:val="000000" w:themeColor="text1"/>
+      </w:rPr>
+      <w:fldChar w:fldCharType="begin"/>
+    </w:r>
+    <w:r>
+      <w:rPr>
+        <w:rFonts w:asciiTheme="majorHAnsi" w:hAnsiTheme="majorHAnsi" w:cstheme="majorHAnsi"/>
+        <w:color w:val="000000" w:themeColor="text1"/>
+      </w:rPr>
+      <w:instrText xml:space="preserve"> NUMPAGES </w:instrText>
+    </w:r>
+    <w:r>
+      <w:rPr>
+        <w:rFonts w:asciiTheme="majorHAnsi" w:hAnsiTheme="majorHAnsi" w:cstheme="majorHAnsi"/>
+        <w:color w:val="000000" w:themeColor="text1"/>
+      </w:rPr>
+      <w:fldChar w:fldCharType="separate"/>
+    </w:r>
+    <w:r>
+      <w:rPr>
+        <w:rFonts w:asciiTheme="majorHAnsi" w:hAnsiTheme="majorHAnsi" w:cstheme="majorHAnsi"/>
+        <w:noProof/>
+        <w:color w:val="000000" w:themeColor="text1"/>
+      </w:rPr>
+      <w:instrText>3</w:instrText>
+    </w:r>
+    <w:r>
+      <w:rPr>
+        <w:rFonts w:asciiTheme="majorHAnsi" w:hAnsiTheme="majorHAnsi" w:cstheme="majorHAnsi"/>
+        <w:color w:val="000000" w:themeColor="text1"/>
+      </w:rPr>
+      <w:fldChar w:fldCharType="end"/>
+    </w:r>
+    <w:r>
+      <w:rPr>
+        <w:rFonts w:asciiTheme="majorHAnsi" w:hAnsiTheme="majorHAnsi" w:cstheme="majorHAnsi"/>
+        <w:color w:val="000000" w:themeColor="text1"/>
+      </w:rPr>
+      <w:instrText xml:space="preserve"> </w:instrText>
+    </w:r>
+    <w:r>
+      <w:rPr>
+        <w:rFonts w:asciiTheme="majorHAnsi" w:hAnsiTheme="majorHAnsi" w:cstheme="majorHAnsi"/>
+        <w:color w:val="000000" w:themeColor="text1"/>
+      </w:rPr>
+      <w:fldChar w:fldCharType="separate"/>
+    </w:r>
+    <w:r>
+      <w:rPr>
+        <w:rFonts w:asciiTheme="majorHAnsi" w:hAnsiTheme="majorHAnsi" w:cstheme="majorHAnsi"/>
+        <w:noProof/>
+        <w:color w:val="000000" w:themeColor="text1"/>
+      </w:rPr>
+      <w:t>6</w:t>
+    </w:r>
+    <w:r>
+      <w:rPr>
+        <w:rFonts w:asciiTheme="majorHAnsi" w:hAnsiTheme="majorHAnsi" w:cstheme="majorHAnsi"/>
+        <w:color w:val="000000" w:themeColor="text1"/>
+      </w:rPr>
+      <w:fldChar w:fldCharType="end"/>
+    </w:r>
+    <w:r>
+      <w:rPr>
+        <w:rFonts w:asciiTheme="majorHAnsi" w:hAnsiTheme="majorHAnsi" w:cstheme="majorHAnsi"/>
+        <w:color w:val="000000" w:themeColor="text1"/>
       </w:rPr>
       <w:tab/>
     </w:r>
     <w:r>
       <w:rPr>
-        <w:rFonts w:asciiTheme="majorHAnsi" w:eastAsia="Calibri" w:hAnsiTheme="majorHAnsi" w:cstheme="majorHAnsi"/>
-        <w:color w:val="000000"/>
-      </w:rPr>
-      <w:tab/>
+        <w:rFonts w:asciiTheme="majorHAnsi" w:hAnsiTheme="majorHAnsi" w:cstheme="majorHAnsi"/>
+        <w:color w:val="000000" w:themeColor="text1"/>
+      </w:rPr>
+      <w:t>Mikj</w:t>
     </w:r>
     <w:r>
       <w:rPr>
-        <w:rFonts w:asciiTheme="majorHAnsi" w:eastAsia="Calibri" w:hAnsiTheme="majorHAnsi" w:cstheme="majorHAnsi"/>
-        <w:color w:val="000000"/>
-      </w:rPr>
+        <w:rFonts w:asciiTheme="majorHAnsi" w:hAnsiTheme="majorHAnsi" w:cstheme="majorHAnsi"/>
+        <w:color w:val="000000" w:themeColor="text1"/>
+      </w:rPr>
+      <w:t>ersi, les règles</w:t>
+    </w:r>
+    <w:r>
+      <w:rPr>
+        <w:rFonts w:asciiTheme="majorHAnsi" w:hAnsiTheme="majorHAnsi" w:cstheme="majorHAnsi"/>
+        <w:color w:val="000000" w:themeColor="text1"/>
+      </w:rPr>
+      <w:t>, référence</w:t>
+    </w:r>
+    <w:r>
+      <w:rPr>
+        <w:rFonts w:asciiTheme="majorHAnsi" w:hAnsiTheme="majorHAnsi" w:cstheme="majorHAnsi"/>
+        <w:color w:val="000000" w:themeColor="text1"/>
+      </w:rPr>
+      <w:t xml:space="preserve"> </w:t>
+    </w:r>
+    <w:r>
+      <w:rPr>
+        <w:rFonts w:asciiTheme="majorHAnsi" w:hAnsiTheme="majorHAnsi" w:cstheme="majorHAnsi"/>
+        <w:color w:val="000000" w:themeColor="text1"/>
+      </w:rPr>
+      <w:fldChar w:fldCharType="begin"/>
+    </w:r>
+    <w:r>
+      <w:rPr>
+        <w:rFonts w:asciiTheme="majorHAnsi" w:hAnsiTheme="majorHAnsi" w:cstheme="majorHAnsi"/>
+        <w:color w:val="000000" w:themeColor="text1"/>
+      </w:rPr>
+      <w:instrText xml:space="preserve"> SAVEDATE  \@ "yyyy-MMdd-HHmm"  \* MERGEFORMAT </w:instrText>
+    </w:r>
+    <w:r>
+      <w:rPr>
+        <w:rFonts w:asciiTheme="majorHAnsi" w:hAnsiTheme="majorHAnsi" w:cstheme="majorHAnsi"/>
+        <w:color w:val="000000" w:themeColor="text1"/>
+      </w:rPr>
+      <w:fldChar w:fldCharType="separate"/>
+    </w:r>
+    <w:r>
+      <w:rPr>
+        <w:rFonts w:asciiTheme="majorHAnsi" w:hAnsiTheme="majorHAnsi" w:cstheme="majorHAnsi"/>
+        <w:noProof/>
+        <w:color w:val="000000" w:themeColor="text1"/>
+      </w:rPr>
+      <w:t>2022-0305-2012</w:t>
+    </w:r>
+    <w:r>
+      <w:rPr>
+        <w:rFonts w:asciiTheme="majorHAnsi" w:hAnsiTheme="majorHAnsi" w:cstheme="majorHAnsi"/>
+        <w:color w:val="000000" w:themeColor="text1"/>
+      </w:rPr>
+      <w:fldChar w:fldCharType="end"/>
+    </w:r>
+    <w:r>
+      <w:rPr>
+        <w:rFonts w:asciiTheme="majorHAnsi" w:hAnsiTheme="majorHAnsi" w:cstheme="majorHAnsi"/>
+        <w:color w:val="000000" w:themeColor="text1"/>
+      </w:rPr>
+      <w:tab/>
       <w:t xml:space="preserve">page </w:t>
     </w:r>
     <w:r>
       <w:rPr>
-        <w:rFonts w:asciiTheme="majorHAnsi" w:eastAsia="Calibri" w:hAnsiTheme="majorHAnsi" w:cstheme="majorHAnsi"/>
-        <w:color w:val="000000"/>
+        <w:rFonts w:asciiTheme="majorHAnsi" w:hAnsiTheme="majorHAnsi" w:cstheme="majorHAnsi"/>
+        <w:color w:val="000000" w:themeColor="text1"/>
       </w:rPr>
       <w:fldChar w:fldCharType="begin"/>
     </w:r>
     <w:r>
       <w:rPr>
-        <w:rFonts w:asciiTheme="majorHAnsi" w:eastAsia="Calibri" w:hAnsiTheme="majorHAnsi" w:cstheme="majorHAnsi"/>
-        <w:color w:val="000000"/>
-      </w:rPr>
-      <w:instrText>PAGE</w:instrText>
+        <w:rFonts w:asciiTheme="majorHAnsi" w:hAnsiTheme="majorHAnsi" w:cstheme="majorHAnsi"/>
+        <w:color w:val="000000" w:themeColor="text1"/>
+      </w:rPr>
+      <w:instrText xml:space="preserve">=2* </w:instrText>
     </w:r>
     <w:r>
       <w:rPr>
-        <w:rFonts w:asciiTheme="majorHAnsi" w:eastAsia="Calibri" w:hAnsiTheme="majorHAnsi" w:cstheme="majorHAnsi"/>
-        <w:color w:val="000000"/>
+        <w:rFonts w:asciiTheme="majorHAnsi" w:hAnsiTheme="majorHAnsi" w:cstheme="majorHAnsi"/>
+        <w:color w:val="000000" w:themeColor="text1"/>
+      </w:rPr>
+      <w:fldChar w:fldCharType="begin"/>
+    </w:r>
+    <w:r>
+      <w:rPr>
+        <w:rFonts w:asciiTheme="majorHAnsi" w:hAnsiTheme="majorHAnsi" w:cstheme="majorHAnsi"/>
+        <w:color w:val="000000" w:themeColor="text1"/>
+      </w:rPr>
+      <w:instrText xml:space="preserve"> PAGE </w:instrText>
+    </w:r>
+    <w:r>
+      <w:rPr>
+        <w:rFonts w:asciiTheme="majorHAnsi" w:hAnsiTheme="majorHAnsi" w:cstheme="majorHAnsi"/>
+        <w:color w:val="000000" w:themeColor="text1"/>
       </w:rPr>
       <w:fldChar w:fldCharType="separate"/>
     </w:r>
     <w:r>
       <w:rPr>
-        <w:rFonts w:asciiTheme="majorHAnsi" w:eastAsia="Calibri" w:hAnsiTheme="majorHAnsi" w:cstheme="majorHAnsi"/>
+        <w:rFonts w:asciiTheme="majorHAnsi" w:hAnsiTheme="majorHAnsi" w:cstheme="majorHAnsi"/>
         <w:noProof/>
-        <w:color w:val="000000"/>
-      </w:rPr>
-      <w:t>1</w:t>
+        <w:color w:val="000000" w:themeColor="text1"/>
+      </w:rPr>
+      <w:instrText>2</w:instrText>
     </w:r>
     <w:r>
       <w:rPr>
-        <w:rFonts w:asciiTheme="majorHAnsi" w:eastAsia="Calibri" w:hAnsiTheme="majorHAnsi" w:cstheme="majorHAnsi"/>
-        <w:color w:val="000000"/>
+        <w:rFonts w:asciiTheme="majorHAnsi" w:hAnsiTheme="majorHAnsi" w:cstheme="majorHAnsi"/>
+        <w:color w:val="000000" w:themeColor="text1"/>
       </w:rPr>
       <w:fldChar w:fldCharType="end"/>
     </w:r>
     <w:r>
       <w:rPr>
-        <w:rFonts w:asciiTheme="majorHAnsi" w:eastAsia="Calibri" w:hAnsiTheme="majorHAnsi" w:cstheme="majorHAnsi"/>
-        <w:color w:val="000000"/>
+        <w:rFonts w:asciiTheme="majorHAnsi" w:hAnsiTheme="majorHAnsi" w:cstheme="majorHAnsi"/>
+        <w:color w:val="000000" w:themeColor="text1"/>
+      </w:rPr>
+      <w:instrText xml:space="preserve"> </w:instrText>
+    </w:r>
+    <w:r>
+      <w:rPr>
+        <w:rFonts w:asciiTheme="majorHAnsi" w:hAnsiTheme="majorHAnsi" w:cstheme="majorHAnsi"/>
+        <w:color w:val="000000" w:themeColor="text1"/>
+      </w:rPr>
+      <w:fldChar w:fldCharType="separate"/>
+    </w:r>
+    <w:r>
+      <w:rPr>
+        <w:rFonts w:asciiTheme="majorHAnsi" w:hAnsiTheme="majorHAnsi" w:cstheme="majorHAnsi"/>
+        <w:noProof/>
+        <w:color w:val="000000" w:themeColor="text1"/>
+      </w:rPr>
+      <w:t>4</w:t>
+    </w:r>
+    <w:r>
+      <w:rPr>
+        <w:rFonts w:asciiTheme="majorHAnsi" w:hAnsiTheme="majorHAnsi" w:cstheme="majorHAnsi"/>
+        <w:color w:val="000000" w:themeColor="text1"/>
+      </w:rPr>
+      <w:fldChar w:fldCharType="end"/>
+    </w:r>
+    <w:r>
+      <w:rPr>
+        <w:rFonts w:asciiTheme="majorHAnsi" w:hAnsiTheme="majorHAnsi" w:cstheme="majorHAnsi"/>
+        <w:color w:val="000000" w:themeColor="text1"/>
       </w:rPr>
       <w:t>/</w:t>
     </w:r>
     <w:r>
       <w:rPr>
-        <w:rFonts w:asciiTheme="majorHAnsi" w:eastAsia="Calibri" w:hAnsiTheme="majorHAnsi" w:cstheme="majorHAnsi"/>
-        <w:color w:val="000000"/>
+        <w:rFonts w:asciiTheme="majorHAnsi" w:hAnsiTheme="majorHAnsi" w:cstheme="majorHAnsi"/>
+        <w:color w:val="000000" w:themeColor="text1"/>
       </w:rPr>
       <w:fldChar w:fldCharType="begin"/>
     </w:r>
     <w:r>
       <w:rPr>
-        <w:rFonts w:asciiTheme="majorHAnsi" w:eastAsia="Calibri" w:hAnsiTheme="majorHAnsi" w:cstheme="majorHAnsi"/>
-        <w:color w:val="000000"/>
-      </w:rPr>
-      <w:instrText>NUMPAGES</w:instrText>
+        <w:rFonts w:asciiTheme="majorHAnsi" w:hAnsiTheme="majorHAnsi" w:cstheme="majorHAnsi"/>
+        <w:color w:val="000000" w:themeColor="text1"/>
+      </w:rPr>
+      <w:instrText xml:space="preserve"> =2*</w:instrText>
     </w:r>
     <w:r>
       <w:rPr>
-        <w:rFonts w:asciiTheme="majorHAnsi" w:eastAsia="Calibri" w:hAnsiTheme="majorHAnsi" w:cstheme="majorHAnsi"/>
-        <w:color w:val="000000"/>
+        <w:rFonts w:asciiTheme="majorHAnsi" w:hAnsiTheme="majorHAnsi" w:cstheme="majorHAnsi"/>
+        <w:color w:val="000000" w:themeColor="text1"/>
+      </w:rPr>
+      <w:fldChar w:fldCharType="begin"/>
+    </w:r>
+    <w:r>
+      <w:rPr>
+        <w:rFonts w:asciiTheme="majorHAnsi" w:hAnsiTheme="majorHAnsi" w:cstheme="majorHAnsi"/>
+        <w:color w:val="000000" w:themeColor="text1"/>
+      </w:rPr>
+      <w:instrText xml:space="preserve">NUMPAGES  </w:instrText>
+    </w:r>
+    <w:r>
+      <w:rPr>
+        <w:rFonts w:asciiTheme="majorHAnsi" w:hAnsiTheme="majorHAnsi" w:cstheme="majorHAnsi"/>
+        <w:color w:val="000000" w:themeColor="text1"/>
       </w:rPr>
       <w:fldChar w:fldCharType="separate"/>
     </w:r>
     <w:r>
       <w:rPr>
-        <w:rFonts w:asciiTheme="majorHAnsi" w:eastAsia="Calibri" w:hAnsiTheme="majorHAnsi" w:cstheme="majorHAnsi"/>
+        <w:rFonts w:asciiTheme="majorHAnsi" w:hAnsiTheme="majorHAnsi" w:cstheme="majorHAnsi"/>
         <w:noProof/>
-        <w:color w:val="000000"/>
-      </w:rPr>
-      <w:t>2</w:t>
+        <w:color w:val="000000" w:themeColor="text1"/>
+      </w:rPr>
+      <w:instrText>3</w:instrText>
     </w:r>
     <w:r>
       <w:rPr>
-        <w:rFonts w:asciiTheme="majorHAnsi" w:eastAsia="Calibri" w:hAnsiTheme="majorHAnsi" w:cstheme="majorHAnsi"/>
-        <w:color w:val="000000"/>
+        <w:rFonts w:asciiTheme="majorHAnsi" w:hAnsiTheme="majorHAnsi" w:cstheme="majorHAnsi"/>
+        <w:color w:val="000000" w:themeColor="text1"/>
+      </w:rPr>
+      <w:fldChar w:fldCharType="end"/>
+    </w:r>
+    <w:r>
+      <w:rPr>
+        <w:rFonts w:asciiTheme="majorHAnsi" w:hAnsiTheme="majorHAnsi" w:cstheme="majorHAnsi"/>
+        <w:color w:val="000000" w:themeColor="text1"/>
+      </w:rPr>
+      <w:fldChar w:fldCharType="separate"/>
+    </w:r>
+    <w:r>
+      <w:rPr>
+        <w:rFonts w:asciiTheme="majorHAnsi" w:hAnsiTheme="majorHAnsi" w:cstheme="majorHAnsi"/>
+        <w:noProof/>
+        <w:color w:val="000000" w:themeColor="text1"/>
+      </w:rPr>
+      <w:t>6</w:t>
+    </w:r>
+    <w:r>
+      <w:rPr>
+        <w:rFonts w:asciiTheme="majorHAnsi" w:hAnsiTheme="majorHAnsi" w:cstheme="majorHAnsi"/>
+        <w:color w:val="000000" w:themeColor="text1"/>
       </w:rPr>
       <w:fldChar w:fldCharType="end"/>
     </w:r>
@@ -4439,6 +6081,120 @@
 <file path=word/numbering.xml><?xml version="1.0" encoding="utf-8"?>
 <w:numbering xmlns:wpc="http://schemas.microsoft.com/office/word/2010/wordprocessingCanvas" xmlns:cx="http://schemas.microsoft.com/office/drawing/2014/chartex" xmlns:cx1="http://schemas.microsoft.com/office/drawing/2015/9/8/chartex" xmlns:cx2="http://schemas.microsoft.com/office/drawing/2015/10/21/chartex" xmlns:cx3="http://schemas.microsoft.com/office/drawing/2016/5/9/chartex" xmlns:cx4="http://schemas.microsoft.com/office/drawing/2016/5/10/chartex" xmlns:cx5="http://schemas.microsoft.com/office/drawing/2016/5/11/chartex" xmlns:cx6="http://schemas.microsoft.com/office/drawing/2016/5/12/chartex" xmlns:cx7="http://schemas.microsoft.com/office/drawing/2016/5/13/chartex" xmlns:cx8="http://schemas.microsoft.com/office/drawing/2016/5/14/chartex" xmlns:mc="http://schemas.openxmlformats.org/markup-compatibility/2006" xmlns:aink="http://schemas.microsoft.com/office/drawing/2016/ink" xmlns:am3d="http://schemas.microsoft.com/office/drawing/2017/model3d" xmlns:o="urn:schemas-microsoft-com:office:office" xmlns:r="http://schemas.openxmlformats.org/officeDocument/2006/relationships" xmlns:m="http://schemas.openxmlformats.org/officeDocument/2006/math" xmlns:v="urn:schemas-microsoft-com:vml" xmlns:wp14="http://schemas.microsoft.com/office/word/2010/wordprocessingDrawing" xmlns:wp="http://schemas.openxmlformats.org/drawingml/2006/wordprocessingDrawing" xmlns:w10="urn:schemas-microsoft-com:office:word" xmlns:w="http://schemas.openxmlformats.org/wordprocessingml/2006/main" xmlns:w14="http://schemas.microsoft.com/office/word/2010/wordml" xmlns:w15="http://schemas.microsoft.com/office/word/2012/wordml" xmlns:w16cex="http://schemas.microsoft.com/office/word/2018/wordml/cex" xmlns:w16cid="http://schemas.microsoft.com/office/word/2016/wordml/cid" xmlns:w16="http://schemas.microsoft.com/office/word/2018/wordml" xmlns:w16sdtdh="http://schemas.microsoft.com/office/word/2020/wordml/sdtdatahash" xmlns:w16se="http://schemas.microsoft.com/office/word/2015/wordml/symex" xmlns:wpg="http://schemas.microsoft.com/office/word/2010/wordprocessingGroup" xmlns:wpi="http://schemas.microsoft.com/office/word/2010/wordprocessingInk" xmlns:wne="http://schemas.microsoft.com/office/word/2006/wordml" xmlns:wps="http://schemas.microsoft.com/office/word/2010/wordprocessingShape" mc:Ignorable="w14 w15 w16se w16cid w16 w16cex w16sdtdh wp14">
   <w:abstractNum w:abstractNumId="0" w15:restartNumberingAfterBreak="0">
+    <w:nsid w:val="06DA7FCF"/>
+    <w:multiLevelType w:val="multilevel"/>
+    <w:tmpl w:val="DB642B74"/>
+    <w:lvl w:ilvl="0">
+      <w:start w:val="1"/>
+      <w:numFmt w:val="bullet"/>
+      <w:lvlText w:val=""/>
+      <w:lvlJc w:val="left"/>
+      <w:pPr>
+        <w:ind w:left="360" w:hanging="360"/>
+      </w:pPr>
+      <w:rPr>
+        <w:rFonts w:ascii="Symbol" w:hAnsi="Symbol" w:hint="default"/>
+        <w:u w:val="none"/>
+      </w:rPr>
+    </w:lvl>
+    <w:lvl w:ilvl="1">
+      <w:start w:val="1"/>
+      <w:numFmt w:val="bullet"/>
+      <w:lvlText w:val="-"/>
+      <w:lvlJc w:val="left"/>
+      <w:pPr>
+        <w:ind w:left="1080" w:hanging="360"/>
+      </w:pPr>
+      <w:rPr>
+        <w:u w:val="none"/>
+      </w:rPr>
+    </w:lvl>
+    <w:lvl w:ilvl="2">
+      <w:start w:val="1"/>
+      <w:numFmt w:val="bullet"/>
+      <w:lvlText w:val="-"/>
+      <w:lvlJc w:val="left"/>
+      <w:pPr>
+        <w:ind w:left="1800" w:hanging="360"/>
+      </w:pPr>
+      <w:rPr>
+        <w:u w:val="none"/>
+      </w:rPr>
+    </w:lvl>
+    <w:lvl w:ilvl="3">
+      <w:start w:val="1"/>
+      <w:numFmt w:val="bullet"/>
+      <w:lvlText w:val="-"/>
+      <w:lvlJc w:val="left"/>
+      <w:pPr>
+        <w:ind w:left="2520" w:hanging="360"/>
+      </w:pPr>
+      <w:rPr>
+        <w:u w:val="none"/>
+      </w:rPr>
+    </w:lvl>
+    <w:lvl w:ilvl="4">
+      <w:start w:val="1"/>
+      <w:numFmt w:val="bullet"/>
+      <w:lvlText w:val="-"/>
+      <w:lvlJc w:val="left"/>
+      <w:pPr>
+        <w:ind w:left="3240" w:hanging="360"/>
+      </w:pPr>
+      <w:rPr>
+        <w:u w:val="none"/>
+      </w:rPr>
+    </w:lvl>
+    <w:lvl w:ilvl="5">
+      <w:start w:val="1"/>
+      <w:numFmt w:val="bullet"/>
+      <w:lvlText w:val="-"/>
+      <w:lvlJc w:val="left"/>
+      <w:pPr>
+        <w:ind w:left="3960" w:hanging="360"/>
+      </w:pPr>
+      <w:rPr>
+        <w:u w:val="none"/>
+      </w:rPr>
+    </w:lvl>
+    <w:lvl w:ilvl="6">
+      <w:start w:val="1"/>
+      <w:numFmt w:val="bullet"/>
+      <w:lvlText w:val="-"/>
+      <w:lvlJc w:val="left"/>
+      <w:pPr>
+        <w:ind w:left="4680" w:hanging="360"/>
+      </w:pPr>
+      <w:rPr>
+        <w:u w:val="none"/>
+      </w:rPr>
+    </w:lvl>
+    <w:lvl w:ilvl="7">
+      <w:start w:val="1"/>
+      <w:numFmt w:val="bullet"/>
+      <w:lvlText w:val="-"/>
+      <w:lvlJc w:val="left"/>
+      <w:pPr>
+        <w:ind w:left="5400" w:hanging="360"/>
+      </w:pPr>
+      <w:rPr>
+        <w:u w:val="none"/>
+      </w:rPr>
+    </w:lvl>
+    <w:lvl w:ilvl="8">
+      <w:start w:val="1"/>
+      <w:numFmt w:val="bullet"/>
+      <w:lvlText w:val="-"/>
+      <w:lvlJc w:val="left"/>
+      <w:pPr>
+        <w:ind w:left="6120" w:hanging="360"/>
+      </w:pPr>
+      <w:rPr>
+        <w:u w:val="none"/>
+      </w:rPr>
+    </w:lvl>
+  </w:abstractNum>
+  <w:abstractNum w:abstractNumId="1" w15:restartNumberingAfterBreak="0">
     <w:nsid w:val="12FE4A75"/>
     <w:multiLevelType w:val="multilevel"/>
     <w:tmpl w:val="7CC061BE"/>
@@ -4551,7 +6307,121 @@
       </w:rPr>
     </w:lvl>
   </w:abstractNum>
-  <w:abstractNum w:abstractNumId="1" w15:restartNumberingAfterBreak="0">
+  <w:abstractNum w:abstractNumId="2" w15:restartNumberingAfterBreak="0">
+    <w:nsid w:val="153718DE"/>
+    <w:multiLevelType w:val="multilevel"/>
+    <w:tmpl w:val="5C4656DE"/>
+    <w:lvl w:ilvl="0">
+      <w:start w:val="1"/>
+      <w:numFmt w:val="bullet"/>
+      <w:lvlText w:val=""/>
+      <w:lvlJc w:val="left"/>
+      <w:pPr>
+        <w:ind w:left="360" w:hanging="360"/>
+      </w:pPr>
+      <w:rPr>
+        <w:rFonts w:ascii="Symbol" w:hAnsi="Symbol" w:hint="default"/>
+        <w:u w:val="none"/>
+      </w:rPr>
+    </w:lvl>
+    <w:lvl w:ilvl="1">
+      <w:start w:val="1"/>
+      <w:numFmt w:val="bullet"/>
+      <w:lvlText w:val="-"/>
+      <w:lvlJc w:val="left"/>
+      <w:pPr>
+        <w:ind w:left="1080" w:hanging="360"/>
+      </w:pPr>
+      <w:rPr>
+        <w:u w:val="none"/>
+      </w:rPr>
+    </w:lvl>
+    <w:lvl w:ilvl="2">
+      <w:start w:val="1"/>
+      <w:numFmt w:val="bullet"/>
+      <w:lvlText w:val="-"/>
+      <w:lvlJc w:val="left"/>
+      <w:pPr>
+        <w:ind w:left="1800" w:hanging="360"/>
+      </w:pPr>
+      <w:rPr>
+        <w:u w:val="none"/>
+      </w:rPr>
+    </w:lvl>
+    <w:lvl w:ilvl="3">
+      <w:start w:val="1"/>
+      <w:numFmt w:val="bullet"/>
+      <w:lvlText w:val="-"/>
+      <w:lvlJc w:val="left"/>
+      <w:pPr>
+        <w:ind w:left="2520" w:hanging="360"/>
+      </w:pPr>
+      <w:rPr>
+        <w:u w:val="none"/>
+      </w:rPr>
+    </w:lvl>
+    <w:lvl w:ilvl="4">
+      <w:start w:val="1"/>
+      <w:numFmt w:val="bullet"/>
+      <w:lvlText w:val="-"/>
+      <w:lvlJc w:val="left"/>
+      <w:pPr>
+        <w:ind w:left="3240" w:hanging="360"/>
+      </w:pPr>
+      <w:rPr>
+        <w:u w:val="none"/>
+      </w:rPr>
+    </w:lvl>
+    <w:lvl w:ilvl="5">
+      <w:start w:val="1"/>
+      <w:numFmt w:val="bullet"/>
+      <w:lvlText w:val="-"/>
+      <w:lvlJc w:val="left"/>
+      <w:pPr>
+        <w:ind w:left="3960" w:hanging="360"/>
+      </w:pPr>
+      <w:rPr>
+        <w:u w:val="none"/>
+      </w:rPr>
+    </w:lvl>
+    <w:lvl w:ilvl="6">
+      <w:start w:val="1"/>
+      <w:numFmt w:val="bullet"/>
+      <w:lvlText w:val="-"/>
+      <w:lvlJc w:val="left"/>
+      <w:pPr>
+        <w:ind w:left="4680" w:hanging="360"/>
+      </w:pPr>
+      <w:rPr>
+        <w:u w:val="none"/>
+      </w:rPr>
+    </w:lvl>
+    <w:lvl w:ilvl="7">
+      <w:start w:val="1"/>
+      <w:numFmt w:val="bullet"/>
+      <w:lvlText w:val="-"/>
+      <w:lvlJc w:val="left"/>
+      <w:pPr>
+        <w:ind w:left="5400" w:hanging="360"/>
+      </w:pPr>
+      <w:rPr>
+        <w:u w:val="none"/>
+      </w:rPr>
+    </w:lvl>
+    <w:lvl w:ilvl="8">
+      <w:start w:val="1"/>
+      <w:numFmt w:val="bullet"/>
+      <w:lvlText w:val="-"/>
+      <w:lvlJc w:val="left"/>
+      <w:pPr>
+        <w:ind w:left="6120" w:hanging="360"/>
+      </w:pPr>
+      <w:rPr>
+        <w:u w:val="none"/>
+      </w:rPr>
+    </w:lvl>
+  </w:abstractNum>
+  <w:abstractNum w:abstractNumId="3" w15:restartNumberingAfterBreak="0">
     <w:nsid w:val="15BD3742"/>
     <w:multiLevelType w:val="multilevel"/>
     <w:tmpl w:val="280A6CAE"/>
@@ -4561,6 +6431,119 @@
       <w:lvlText w:val="-"/>
       <w:lvlJc w:val="left"/>
       <w:pPr>
+        <w:ind w:left="1080" w:hanging="360"/>
+      </w:pPr>
+      <w:rPr>
+        <w:u w:val="none"/>
+      </w:rPr>
+    </w:lvl>
+    <w:lvl w:ilvl="1">
+      <w:start w:val="1"/>
+      <w:numFmt w:val="bullet"/>
+      <w:lvlText w:val="-"/>
+      <w:lvlJc w:val="left"/>
+      <w:pPr>
+        <w:ind w:left="1800" w:hanging="360"/>
+      </w:pPr>
+      <w:rPr>
+        <w:u w:val="none"/>
+      </w:rPr>
+    </w:lvl>
+    <w:lvl w:ilvl="2">
+      <w:start w:val="1"/>
+      <w:numFmt w:val="bullet"/>
+      <w:lvlText w:val="-"/>
+      <w:lvlJc w:val="left"/>
+      <w:pPr>
+        <w:ind w:left="2520" w:hanging="360"/>
+      </w:pPr>
+      <w:rPr>
+        <w:u w:val="none"/>
+      </w:rPr>
+    </w:lvl>
+    <w:lvl w:ilvl="3">
+      <w:start w:val="1"/>
+      <w:numFmt w:val="bullet"/>
+      <w:lvlText w:val="-"/>
+      <w:lvlJc w:val="left"/>
+      <w:pPr>
+        <w:ind w:left="3240" w:hanging="360"/>
+      </w:pPr>
+      <w:rPr>
+        <w:u w:val="none"/>
+      </w:rPr>
+    </w:lvl>
+    <w:lvl w:ilvl="4">
+      <w:start w:val="1"/>
+      <w:numFmt w:val="bullet"/>
+      <w:lvlText w:val="-"/>
+      <w:lvlJc w:val="left"/>
+      <w:pPr>
+        <w:ind w:left="3960" w:hanging="360"/>
+      </w:pPr>
+      <w:rPr>
+        <w:u w:val="none"/>
+      </w:rPr>
+    </w:lvl>
+    <w:lvl w:ilvl="5">
+      <w:start w:val="1"/>
+      <w:numFmt w:val="bullet"/>
+      <w:lvlText w:val="-"/>
+      <w:lvlJc w:val="left"/>
+      <w:pPr>
+        <w:ind w:left="4680" w:hanging="360"/>
+      </w:pPr>
+      <w:rPr>
+        <w:u w:val="none"/>
+      </w:rPr>
+    </w:lvl>
+    <w:lvl w:ilvl="6">
+      <w:start w:val="1"/>
+      <w:numFmt w:val="bullet"/>
+      <w:lvlText w:val="-"/>
+      <w:lvlJc w:val="left"/>
+      <w:pPr>
+        <w:ind w:left="5400" w:hanging="360"/>
+      </w:pPr>
+      <w:rPr>
+        <w:u w:val="none"/>
+      </w:rPr>
+    </w:lvl>
+    <w:lvl w:ilvl="7">
+      <w:start w:val="1"/>
+      <w:numFmt w:val="bullet"/>
+      <w:lvlText w:val="-"/>
+      <w:lvlJc w:val="left"/>
+      <w:pPr>
+        <w:ind w:left="6120" w:hanging="360"/>
+      </w:pPr>
+      <w:rPr>
+        <w:u w:val="none"/>
+      </w:rPr>
+    </w:lvl>
+    <w:lvl w:ilvl="8">
+      <w:start w:val="1"/>
+      <w:numFmt w:val="bullet"/>
+      <w:lvlText w:val="-"/>
+      <w:lvlJc w:val="left"/>
+      <w:pPr>
+        <w:ind w:left="6840" w:hanging="360"/>
+      </w:pPr>
+      <w:rPr>
+        <w:u w:val="none"/>
+      </w:rPr>
+    </w:lvl>
+  </w:abstractNum>
+  <w:abstractNum w:abstractNumId="4" w15:restartNumberingAfterBreak="0">
+    <w:nsid w:val="17C47AFD"/>
+    <w:multiLevelType w:val="multilevel"/>
+    <w:tmpl w:val="35C40B68"/>
+    <w:lvl w:ilvl="0">
+      <w:start w:val="1"/>
+      <w:numFmt w:val="bullet"/>
+      <w:lvlText w:val="-"/>
+      <w:lvlJc w:val="left"/>
+      <w:pPr>
         <w:ind w:left="720" w:hanging="360"/>
       </w:pPr>
       <w:rPr>
@@ -4570,13 +6553,13 @@
     <w:lvl w:ilvl="1">
       <w:start w:val="1"/>
       <w:numFmt w:val="bullet"/>
-      <w:lvlText w:val="-"/>
+      <w:lvlText w:val="o"/>
       <w:lvlJc w:val="left"/>
       <w:pPr>
         <w:ind w:left="1440" w:hanging="360"/>
       </w:pPr>
       <w:rPr>
-        <w:u w:val="none"/>
+        <w:rFonts w:ascii="Courier New" w:hAnsi="Courier New" w:cs="Courier New" w:hint="default"/>
       </w:rPr>
     </w:lvl>
     <w:lvl w:ilvl="2">
@@ -4664,7 +6647,349 @@
       </w:rPr>
     </w:lvl>
   </w:abstractNum>
-  <w:abstractNum w:abstractNumId="2" w15:restartNumberingAfterBreak="0">
+  <w:abstractNum w:abstractNumId="5" w15:restartNumberingAfterBreak="0">
+    <w:nsid w:val="376857DE"/>
+    <w:multiLevelType w:val="multilevel"/>
+    <w:tmpl w:val="373C70FE"/>
+    <w:lvl w:ilvl="0">
+      <w:start w:val="1"/>
+      <w:numFmt w:val="bullet"/>
+      <w:lvlText w:val=""/>
+      <w:lvlJc w:val="left"/>
+      <w:pPr>
+        <w:ind w:left="360" w:hanging="360"/>
+      </w:pPr>
+      <w:rPr>
+        <w:rFonts w:ascii="Symbol" w:hAnsi="Symbol" w:hint="default"/>
+        <w:u w:val="none"/>
+      </w:rPr>
+    </w:lvl>
+    <w:lvl w:ilvl="1">
+      <w:start w:val="1"/>
+      <w:numFmt w:val="bullet"/>
+      <w:lvlText w:val="-"/>
+      <w:lvlJc w:val="left"/>
+      <w:pPr>
+        <w:ind w:left="1080" w:hanging="360"/>
+      </w:pPr>
+      <w:rPr>
+        <w:u w:val="none"/>
+      </w:rPr>
+    </w:lvl>
+    <w:lvl w:ilvl="2">
+      <w:start w:val="1"/>
+      <w:numFmt w:val="bullet"/>
+      <w:lvlText w:val="-"/>
+      <w:lvlJc w:val="left"/>
+      <w:pPr>
+        <w:ind w:left="1800" w:hanging="360"/>
+      </w:pPr>
+      <w:rPr>
+        <w:u w:val="none"/>
+      </w:rPr>
+    </w:lvl>
+    <w:lvl w:ilvl="3">
+      <w:start w:val="1"/>
+      <w:numFmt w:val="bullet"/>
+      <w:lvlText w:val="-"/>
+      <w:lvlJc w:val="left"/>
+      <w:pPr>
+        <w:ind w:left="2520" w:hanging="360"/>
+      </w:pPr>
+      <w:rPr>
+        <w:u w:val="none"/>
+      </w:rPr>
+    </w:lvl>
+    <w:lvl w:ilvl="4">
+      <w:start w:val="1"/>
+      <w:numFmt w:val="bullet"/>
+      <w:lvlText w:val="-"/>
+      <w:lvlJc w:val="left"/>
+      <w:pPr>
+        <w:ind w:left="3240" w:hanging="360"/>
+      </w:pPr>
+      <w:rPr>
+        <w:u w:val="none"/>
+      </w:rPr>
+    </w:lvl>
+    <w:lvl w:ilvl="5">
+      <w:start w:val="1"/>
+      <w:numFmt w:val="bullet"/>
+      <w:lvlText w:val="-"/>
+      <w:lvlJc w:val="left"/>
+      <w:pPr>
+        <w:ind w:left="3960" w:hanging="360"/>
+      </w:pPr>
+      <w:rPr>
+        <w:u w:val="none"/>
+      </w:rPr>
+    </w:lvl>
+    <w:lvl w:ilvl="6">
+      <w:start w:val="1"/>
+      <w:numFmt w:val="bullet"/>
+      <w:lvlText w:val="-"/>
+      <w:lvlJc w:val="left"/>
+      <w:pPr>
+        <w:ind w:left="4680" w:hanging="360"/>
+      </w:pPr>
+      <w:rPr>
+        <w:u w:val="none"/>
+      </w:rPr>
+    </w:lvl>
+    <w:lvl w:ilvl="7">
+      <w:start w:val="1"/>
+      <w:numFmt w:val="bullet"/>
+      <w:lvlText w:val="-"/>
+      <w:lvlJc w:val="left"/>
+      <w:pPr>
+        <w:ind w:left="5400" w:hanging="360"/>
+      </w:pPr>
+      <w:rPr>
+        <w:u w:val="none"/>
+      </w:rPr>
+    </w:lvl>
+    <w:lvl w:ilvl="8">
+      <w:start w:val="1"/>
+      <w:numFmt w:val="bullet"/>
+      <w:lvlText w:val="-"/>
+      <w:lvlJc w:val="left"/>
+      <w:pPr>
+        <w:ind w:left="6120" w:hanging="360"/>
+      </w:pPr>
+      <w:rPr>
+        <w:u w:val="none"/>
+      </w:rPr>
+    </w:lvl>
+  </w:abstractNum>
+  <w:abstractNum w:abstractNumId="6" w15:restartNumberingAfterBreak="0">
+    <w:nsid w:val="38282643"/>
+    <w:multiLevelType w:val="multilevel"/>
+    <w:tmpl w:val="05B661DE"/>
+    <w:lvl w:ilvl="0">
+      <w:start w:val="1"/>
+      <w:numFmt w:val="bullet"/>
+      <w:lvlText w:val=""/>
+      <w:lvlJc w:val="left"/>
+      <w:pPr>
+        <w:ind w:left="360" w:hanging="360"/>
+      </w:pPr>
+      <w:rPr>
+        <w:rFonts w:ascii="Symbol" w:hAnsi="Symbol" w:hint="default"/>
+        <w:u w:val="none"/>
+      </w:rPr>
+    </w:lvl>
+    <w:lvl w:ilvl="1">
+      <w:start w:val="1"/>
+      <w:numFmt w:val="bullet"/>
+      <w:lvlText w:val="-"/>
+      <w:lvlJc w:val="left"/>
+      <w:pPr>
+        <w:ind w:left="1080" w:hanging="360"/>
+      </w:pPr>
+      <w:rPr>
+        <w:u w:val="none"/>
+      </w:rPr>
+    </w:lvl>
+    <w:lvl w:ilvl="2">
+      <w:start w:val="1"/>
+      <w:numFmt w:val="bullet"/>
+      <w:lvlText w:val="-"/>
+      <w:lvlJc w:val="left"/>
+      <w:pPr>
+        <w:ind w:left="1800" w:hanging="360"/>
+      </w:pPr>
+      <w:rPr>
+        <w:u w:val="none"/>
+      </w:rPr>
+    </w:lvl>
+    <w:lvl w:ilvl="3">
+      <w:start w:val="1"/>
+      <w:numFmt w:val="bullet"/>
+      <w:lvlText w:val="-"/>
+      <w:lvlJc w:val="left"/>
+      <w:pPr>
+        <w:ind w:left="2520" w:hanging="360"/>
+      </w:pPr>
+      <w:rPr>
+        <w:u w:val="none"/>
+      </w:rPr>
+    </w:lvl>
+    <w:lvl w:ilvl="4">
+      <w:start w:val="1"/>
+      <w:numFmt w:val="bullet"/>
+      <w:lvlText w:val="-"/>
+      <w:lvlJc w:val="left"/>
+      <w:pPr>
+        <w:ind w:left="3240" w:hanging="360"/>
+      </w:pPr>
+      <w:rPr>
+        <w:u w:val="none"/>
+      </w:rPr>
+    </w:lvl>
+    <w:lvl w:ilvl="5">
+      <w:start w:val="1"/>
+      <w:numFmt w:val="bullet"/>
+      <w:lvlText w:val="-"/>
+      <w:lvlJc w:val="left"/>
+      <w:pPr>
+        <w:ind w:left="3960" w:hanging="360"/>
+      </w:pPr>
+      <w:rPr>
+        <w:u w:val="none"/>
+      </w:rPr>
+    </w:lvl>
+    <w:lvl w:ilvl="6">
+      <w:start w:val="1"/>
+      <w:numFmt w:val="bullet"/>
+      <w:lvlText w:val="-"/>
+      <w:lvlJc w:val="left"/>
+      <w:pPr>
+        <w:ind w:left="4680" w:hanging="360"/>
+      </w:pPr>
+      <w:rPr>
+        <w:u w:val="none"/>
+      </w:rPr>
+    </w:lvl>
+    <w:lvl w:ilvl="7">
+      <w:start w:val="1"/>
+      <w:numFmt w:val="bullet"/>
+      <w:lvlText w:val="-"/>
+      <w:lvlJc w:val="left"/>
+      <w:pPr>
+        <w:ind w:left="5400" w:hanging="360"/>
+      </w:pPr>
+      <w:rPr>
+        <w:u w:val="none"/>
+      </w:rPr>
+    </w:lvl>
+    <w:lvl w:ilvl="8">
+      <w:start w:val="1"/>
+      <w:numFmt w:val="bullet"/>
+      <w:lvlText w:val="-"/>
+      <w:lvlJc w:val="left"/>
+      <w:pPr>
+        <w:ind w:left="6120" w:hanging="360"/>
+      </w:pPr>
+      <w:rPr>
+        <w:u w:val="none"/>
+      </w:rPr>
+    </w:lvl>
+  </w:abstractNum>
+  <w:abstractNum w:abstractNumId="7" w15:restartNumberingAfterBreak="0">
+    <w:nsid w:val="45B8725A"/>
+    <w:multiLevelType w:val="multilevel"/>
+    <w:tmpl w:val="8F4E473E"/>
+    <w:lvl w:ilvl="0">
+      <w:start w:val="1"/>
+      <w:numFmt w:val="bullet"/>
+      <w:lvlText w:val=""/>
+      <w:lvlJc w:val="left"/>
+      <w:pPr>
+        <w:ind w:left="360" w:hanging="360"/>
+      </w:pPr>
+      <w:rPr>
+        <w:rFonts w:ascii="Symbol" w:hAnsi="Symbol" w:hint="default"/>
+        <w:u w:val="none"/>
+      </w:rPr>
+    </w:lvl>
+    <w:lvl w:ilvl="1">
+      <w:start w:val="1"/>
+      <w:numFmt w:val="bullet"/>
+      <w:lvlText w:val="-"/>
+      <w:lvlJc w:val="left"/>
+      <w:pPr>
+        <w:ind w:left="1080" w:hanging="360"/>
+      </w:pPr>
+      <w:rPr>
+        <w:u w:val="none"/>
+      </w:rPr>
+    </w:lvl>
+    <w:lvl w:ilvl="2">
+      <w:start w:val="1"/>
+      <w:numFmt w:val="bullet"/>
+      <w:lvlText w:val="-"/>
+      <w:lvlJc w:val="left"/>
+      <w:pPr>
+        <w:ind w:left="1800" w:hanging="360"/>
+      </w:pPr>
+      <w:rPr>
+        <w:u w:val="none"/>
+      </w:rPr>
+    </w:lvl>
+    <w:lvl w:ilvl="3">
+      <w:start w:val="1"/>
+      <w:numFmt w:val="bullet"/>
+      <w:lvlText w:val="-"/>
+      <w:lvlJc w:val="left"/>
+      <w:pPr>
+        <w:ind w:left="2520" w:hanging="360"/>
+      </w:pPr>
+      <w:rPr>
+        <w:u w:val="none"/>
+      </w:rPr>
+    </w:lvl>
+    <w:lvl w:ilvl="4">
+      <w:start w:val="1"/>
+      <w:numFmt w:val="bullet"/>
+      <w:lvlText w:val="-"/>
+      <w:lvlJc w:val="left"/>
+      <w:pPr>
+        <w:ind w:left="3240" w:hanging="360"/>
+      </w:pPr>
+      <w:rPr>
+        <w:u w:val="none"/>
+      </w:rPr>
+    </w:lvl>
+    <w:lvl w:ilvl="5">
+      <w:start w:val="1"/>
+      <w:numFmt w:val="bullet"/>
+      <w:lvlText w:val="-"/>
+      <w:lvlJc w:val="left"/>
+      <w:pPr>
+        <w:ind w:left="3960" w:hanging="360"/>
+      </w:pPr>
+      <w:rPr>
+        <w:u w:val="none"/>
+      </w:rPr>
+    </w:lvl>
+    <w:lvl w:ilvl="6">
+      <w:start w:val="1"/>
+      <w:numFmt w:val="bullet"/>
+      <w:lvlText w:val="-"/>
+      <w:lvlJc w:val="left"/>
+      <w:pPr>
+        <w:ind w:left="4680" w:hanging="360"/>
+      </w:pPr>
+      <w:rPr>
+        <w:u w:val="none"/>
+      </w:rPr>
+    </w:lvl>
+    <w:lvl w:ilvl="7">
+      <w:start w:val="1"/>
+      <w:numFmt w:val="bullet"/>
+      <w:lvlText w:val="-"/>
+      <w:lvlJc w:val="left"/>
+      <w:pPr>
+        <w:ind w:left="5400" w:hanging="360"/>
+      </w:pPr>
+      <w:rPr>
+        <w:u w:val="none"/>
+      </w:rPr>
+    </w:lvl>
+    <w:lvl w:ilvl="8">
+      <w:start w:val="1"/>
+      <w:numFmt w:val="bullet"/>
+      <w:lvlText w:val="-"/>
+      <w:lvlJc w:val="left"/>
+      <w:pPr>
+        <w:ind w:left="6120" w:hanging="360"/>
+      </w:pPr>
+      <w:rPr>
+        <w:u w:val="none"/>
+      </w:rPr>
+    </w:lvl>
+  </w:abstractNum>
+  <w:abstractNum w:abstractNumId="8" w15:restartNumberingAfterBreak="0">
     <w:nsid w:val="4DD64384"/>
     <w:multiLevelType w:val="multilevel"/>
     <w:tmpl w:val="BE02E6C8"/>
@@ -4777,7 +7102,121 @@
       </w:rPr>
     </w:lvl>
   </w:abstractNum>
-  <w:abstractNum w:abstractNumId="3" w15:restartNumberingAfterBreak="0">
+  <w:abstractNum w:abstractNumId="9" w15:restartNumberingAfterBreak="0">
+    <w:nsid w:val="5F0877E0"/>
+    <w:multiLevelType w:val="multilevel"/>
+    <w:tmpl w:val="628870C0"/>
+    <w:lvl w:ilvl="0">
+      <w:start w:val="1"/>
+      <w:numFmt w:val="bullet"/>
+      <w:lvlText w:val=""/>
+      <w:lvlJc w:val="left"/>
+      <w:pPr>
+        <w:ind w:left="360" w:hanging="360"/>
+      </w:pPr>
+      <w:rPr>
+        <w:rFonts w:ascii="Symbol" w:hAnsi="Symbol" w:hint="default"/>
+        <w:u w:val="none"/>
+      </w:rPr>
+    </w:lvl>
+    <w:lvl w:ilvl="1">
+      <w:start w:val="1"/>
+      <w:numFmt w:val="bullet"/>
+      <w:lvlText w:val="-"/>
+      <w:lvlJc w:val="left"/>
+      <w:pPr>
+        <w:ind w:left="1080" w:hanging="360"/>
+      </w:pPr>
+      <w:rPr>
+        <w:u w:val="none"/>
+      </w:rPr>
+    </w:lvl>
+    <w:lvl w:ilvl="2">
+      <w:start w:val="1"/>
+      <w:numFmt w:val="bullet"/>
+      <w:lvlText w:val="-"/>
+      <w:lvlJc w:val="left"/>
+      <w:pPr>
+        <w:ind w:left="1800" w:hanging="360"/>
+      </w:pPr>
+      <w:rPr>
+        <w:u w:val="none"/>
+      </w:rPr>
+    </w:lvl>
+    <w:lvl w:ilvl="3">
+      <w:start w:val="1"/>
+      <w:numFmt w:val="bullet"/>
+      <w:lvlText w:val="-"/>
+      <w:lvlJc w:val="left"/>
+      <w:pPr>
+        <w:ind w:left="2520" w:hanging="360"/>
+      </w:pPr>
+      <w:rPr>
+        <w:u w:val="none"/>
+      </w:rPr>
+    </w:lvl>
+    <w:lvl w:ilvl="4">
+      <w:start w:val="1"/>
+      <w:numFmt w:val="bullet"/>
+      <w:lvlText w:val="-"/>
+      <w:lvlJc w:val="left"/>
+      <w:pPr>
+        <w:ind w:left="3240" w:hanging="360"/>
+      </w:pPr>
+      <w:rPr>
+        <w:u w:val="none"/>
+      </w:rPr>
+    </w:lvl>
+    <w:lvl w:ilvl="5">
+      <w:start w:val="1"/>
+      <w:numFmt w:val="bullet"/>
+      <w:lvlText w:val="-"/>
+      <w:lvlJc w:val="left"/>
+      <w:pPr>
+        <w:ind w:left="3960" w:hanging="360"/>
+      </w:pPr>
+      <w:rPr>
+        <w:u w:val="none"/>
+      </w:rPr>
+    </w:lvl>
+    <w:lvl w:ilvl="6">
+      <w:start w:val="1"/>
+      <w:numFmt w:val="bullet"/>
+      <w:lvlText w:val="-"/>
+      <w:lvlJc w:val="left"/>
+      <w:pPr>
+        <w:ind w:left="4680" w:hanging="360"/>
+      </w:pPr>
+      <w:rPr>
+        <w:u w:val="none"/>
+      </w:rPr>
+    </w:lvl>
+    <w:lvl w:ilvl="7">
+      <w:start w:val="1"/>
+      <w:numFmt w:val="bullet"/>
+      <w:lvlText w:val="-"/>
+      <w:lvlJc w:val="left"/>
+      <w:pPr>
+        <w:ind w:left="5400" w:hanging="360"/>
+      </w:pPr>
+      <w:rPr>
+        <w:u w:val="none"/>
+      </w:rPr>
+    </w:lvl>
+    <w:lvl w:ilvl="8">
+      <w:start w:val="1"/>
+      <w:numFmt w:val="bullet"/>
+      <w:lvlText w:val="-"/>
+      <w:lvlJc w:val="left"/>
+      <w:pPr>
+        <w:ind w:left="6120" w:hanging="360"/>
+      </w:pPr>
+      <w:rPr>
+        <w:u w:val="none"/>
+      </w:rPr>
+    </w:lvl>
+  </w:abstractNum>
+  <w:abstractNum w:abstractNumId="10" w15:restartNumberingAfterBreak="0">
     <w:nsid w:val="63311247"/>
     <w:multiLevelType w:val="multilevel"/>
     <w:tmpl w:val="BB4283FC"/>
@@ -4890,7 +7329,7 @@
       </w:rPr>
     </w:lvl>
   </w:abstractNum>
-  <w:abstractNum w:abstractNumId="4" w15:restartNumberingAfterBreak="0">
+  <w:abstractNum w:abstractNumId="11" w15:restartNumberingAfterBreak="0">
     <w:nsid w:val="633F2AF4"/>
     <w:multiLevelType w:val="multilevel"/>
     <w:tmpl w:val="1EB8E8A2"/>
@@ -5003,7 +7442,233 @@
       </w:rPr>
     </w:lvl>
   </w:abstractNum>
-  <w:abstractNum w:abstractNumId="5" w15:restartNumberingAfterBreak="0">
+  <w:abstractNum w:abstractNumId="12" w15:restartNumberingAfterBreak="0">
+    <w:nsid w:val="63B90463"/>
+    <w:multiLevelType w:val="hybridMultilevel"/>
+    <w:tmpl w:val="CFCEB55C"/>
+    <w:lvl w:ilvl="0" w:tplc="54DE2CFA">
+      <w:numFmt w:val="bullet"/>
+      <w:lvlText w:val=""/>
+      <w:lvlJc w:val="left"/>
+      <w:pPr>
+        <w:ind w:left="360" w:hanging="360"/>
+      </w:pPr>
+      <w:rPr>
+        <w:rFonts w:ascii="Symbol" w:eastAsiaTheme="minorHAnsi" w:hAnsi="Symbol" w:cstheme="minorBidi" w:hint="default"/>
+      </w:rPr>
+    </w:lvl>
+    <w:lvl w:ilvl="1" w:tplc="040C0003">
+      <w:start w:val="1"/>
+      <w:numFmt w:val="bullet"/>
+      <w:lvlText w:val="o"/>
+      <w:lvlJc w:val="left"/>
+      <w:pPr>
+        <w:ind w:left="1080" w:hanging="360"/>
+      </w:pPr>
+      <w:rPr>
+        <w:rFonts w:ascii="Courier New" w:hAnsi="Courier New" w:cs="Courier New" w:hint="default"/>
+      </w:rPr>
+    </w:lvl>
+    <w:lvl w:ilvl="2" w:tplc="040C0005">
+      <w:start w:val="1"/>
+      <w:numFmt w:val="bullet"/>
+      <w:lvlText w:val=""/>
+      <w:lvlJc w:val="left"/>
+      <w:pPr>
+        <w:ind w:left="1800" w:hanging="360"/>
+      </w:pPr>
+      <w:rPr>
+        <w:rFonts w:ascii="Wingdings" w:hAnsi="Wingdings" w:hint="default"/>
+      </w:rPr>
+    </w:lvl>
+    <w:lvl w:ilvl="3" w:tplc="040C0001">
+      <w:start w:val="1"/>
+      <w:numFmt w:val="bullet"/>
+      <w:lvlText w:val=""/>
+      <w:lvlJc w:val="left"/>
+      <w:pPr>
+        <w:ind w:left="2520" w:hanging="360"/>
+      </w:pPr>
+      <w:rPr>
+        <w:rFonts w:ascii="Symbol" w:hAnsi="Symbol" w:hint="default"/>
+      </w:rPr>
+    </w:lvl>
+    <w:lvl w:ilvl="4" w:tplc="040C0003">
+      <w:start w:val="1"/>
+      <w:numFmt w:val="bullet"/>
+      <w:lvlText w:val="o"/>
+      <w:lvlJc w:val="left"/>
+      <w:pPr>
+        <w:ind w:left="3240" w:hanging="360"/>
+      </w:pPr>
+      <w:rPr>
+        <w:rFonts w:ascii="Courier New" w:hAnsi="Courier New" w:cs="Courier New" w:hint="default"/>
+      </w:rPr>
+    </w:lvl>
+    <w:lvl w:ilvl="5" w:tplc="040C0005">
+      <w:start w:val="1"/>
+      <w:numFmt w:val="bullet"/>
+      <w:lvlText w:val=""/>
+      <w:lvlJc w:val="left"/>
+      <w:pPr>
+        <w:ind w:left="3960" w:hanging="360"/>
+      </w:pPr>
+      <w:rPr>
+        <w:rFonts w:ascii="Wingdings" w:hAnsi="Wingdings" w:hint="default"/>
+      </w:rPr>
+    </w:lvl>
+    <w:lvl w:ilvl="6" w:tplc="040C0001">
+      <w:start w:val="1"/>
+      <w:numFmt w:val="bullet"/>
+      <w:lvlText w:val=""/>
+      <w:lvlJc w:val="left"/>
+      <w:pPr>
+        <w:ind w:left="4680" w:hanging="360"/>
+      </w:pPr>
+      <w:rPr>
+        <w:rFonts w:ascii="Symbol" w:hAnsi="Symbol" w:hint="default"/>
+      </w:rPr>
+    </w:lvl>
+    <w:lvl w:ilvl="7" w:tplc="040C0003">
+      <w:start w:val="1"/>
+      <w:numFmt w:val="bullet"/>
+      <w:lvlText w:val="o"/>
+      <w:lvlJc w:val="left"/>
+      <w:pPr>
+        <w:ind w:left="5400" w:hanging="360"/>
+      </w:pPr>
+      <w:rPr>
+        <w:rFonts w:ascii="Courier New" w:hAnsi="Courier New" w:cs="Courier New" w:hint="default"/>
+      </w:rPr>
+    </w:lvl>
+    <w:lvl w:ilvl="8" w:tplc="040C0005">
+      <w:start w:val="1"/>
+      <w:numFmt w:val="bullet"/>
+      <w:lvlText w:val=""/>
+      <w:lvlJc w:val="left"/>
+      <w:pPr>
+        <w:ind w:left="6120" w:hanging="360"/>
+      </w:pPr>
+      <w:rPr>
+        <w:rFonts w:ascii="Wingdings" w:hAnsi="Wingdings" w:hint="default"/>
+      </w:rPr>
+    </w:lvl>
+  </w:abstractNum>
+  <w:abstractNum w:abstractNumId="13" w15:restartNumberingAfterBreak="0">
+    <w:nsid w:val="645A10A7"/>
+    <w:multiLevelType w:val="multilevel"/>
+    <w:tmpl w:val="F0B041A0"/>
+    <w:lvl w:ilvl="0">
+      <w:start w:val="1"/>
+      <w:numFmt w:val="bullet"/>
+      <w:lvlText w:val="o"/>
+      <w:lvlJc w:val="left"/>
+      <w:pPr>
+        <w:ind w:left="720" w:hanging="360"/>
+      </w:pPr>
+      <w:rPr>
+        <w:rFonts w:ascii="Courier New" w:hAnsi="Courier New" w:cs="Courier New" w:hint="default"/>
+        <w:u w:val="none"/>
+      </w:rPr>
+    </w:lvl>
+    <w:lvl w:ilvl="1">
+      <w:start w:val="1"/>
+      <w:numFmt w:val="bullet"/>
+      <w:lvlText w:val="o"/>
+      <w:lvlJc w:val="left"/>
+      <w:pPr>
+        <w:ind w:left="1440" w:hanging="360"/>
+      </w:pPr>
+      <w:rPr>
+        <w:rFonts w:ascii="Courier New" w:hAnsi="Courier New" w:cs="Courier New" w:hint="default"/>
+      </w:rPr>
+    </w:lvl>
+    <w:lvl w:ilvl="2">
+      <w:start w:val="1"/>
+      <w:numFmt w:val="bullet"/>
+      <w:lvlText w:val="-"/>
+      <w:lvlJc w:val="left"/>
+      <w:pPr>
+        <w:ind w:left="2160" w:hanging="360"/>
+      </w:pPr>
+      <w:rPr>
+        <w:u w:val="none"/>
+      </w:rPr>
+    </w:lvl>
+    <w:lvl w:ilvl="3">
+      <w:start w:val="1"/>
+      <w:numFmt w:val="bullet"/>
+      <w:lvlText w:val="-"/>
+      <w:lvlJc w:val="left"/>
+      <w:pPr>
+        <w:ind w:left="2880" w:hanging="360"/>
+      </w:pPr>
+      <w:rPr>
+        <w:u w:val="none"/>
+      </w:rPr>
+    </w:lvl>
+    <w:lvl w:ilvl="4">
+      <w:start w:val="1"/>
+      <w:numFmt w:val="bullet"/>
+      <w:lvlText w:val="-"/>
+      <w:lvlJc w:val="left"/>
+      <w:pPr>
+        <w:ind w:left="3600" w:hanging="360"/>
+      </w:pPr>
+      <w:rPr>
+        <w:u w:val="none"/>
+      </w:rPr>
+    </w:lvl>
+    <w:lvl w:ilvl="5">
+      <w:start w:val="1"/>
+      <w:numFmt w:val="bullet"/>
+      <w:lvlText w:val="-"/>
+      <w:lvlJc w:val="left"/>
+      <w:pPr>
+        <w:ind w:left="4320" w:hanging="360"/>
+      </w:pPr>
+      <w:rPr>
+        <w:u w:val="none"/>
+      </w:rPr>
+    </w:lvl>
+    <w:lvl w:ilvl="6">
+      <w:start w:val="1"/>
+      <w:numFmt w:val="bullet"/>
+      <w:lvlText w:val="-"/>
+      <w:lvlJc w:val="left"/>
+      <w:pPr>
+        <w:ind w:left="5040" w:hanging="360"/>
+      </w:pPr>
+      <w:rPr>
+        <w:u w:val="none"/>
+      </w:rPr>
+    </w:lvl>
+    <w:lvl w:ilvl="7">
+      <w:start w:val="1"/>
+      <w:numFmt w:val="bullet"/>
+      <w:lvlText w:val="-"/>
+      <w:lvlJc w:val="left"/>
+      <w:pPr>
+        <w:ind w:left="5760" w:hanging="360"/>
+      </w:pPr>
+      <w:rPr>
+        <w:u w:val="none"/>
+      </w:rPr>
+    </w:lvl>
+    <w:lvl w:ilvl="8">
+      <w:start w:val="1"/>
+      <w:numFmt w:val="bullet"/>
+      <w:lvlText w:val="-"/>
+      <w:lvlJc w:val="left"/>
+      <w:pPr>
+        <w:ind w:left="6480" w:hanging="360"/>
+      </w:pPr>
+      <w:rPr>
+        <w:u w:val="none"/>
+      </w:rPr>
+    </w:lvl>
+  </w:abstractNum>
+  <w:abstractNum w:abstractNumId="14" w15:restartNumberingAfterBreak="0">
     <w:nsid w:val="78B21666"/>
     <w:multiLevelType w:val="multilevel"/>
     <w:tmpl w:val="193C9500"/>
@@ -5117,22 +7782,61 @@
     </w:lvl>
   </w:abstractNum>
   <w:num w:numId="1">
+    <w:abstractNumId w:val="10"/>
+  </w:num>
+  <w:num w:numId="2">
+    <w:abstractNumId w:val="11"/>
+  </w:num>
+  <w:num w:numId="3">
     <w:abstractNumId w:val="3"/>
   </w:num>
-  <w:num w:numId="2">
+  <w:num w:numId="4">
+    <w:abstractNumId w:val="14"/>
+  </w:num>
+  <w:num w:numId="5">
+    <w:abstractNumId w:val="8"/>
+  </w:num>
+  <w:num w:numId="6">
+    <w:abstractNumId w:val="1"/>
+  </w:num>
+  <w:num w:numId="7">
+    <w:abstractNumId w:val="5"/>
+  </w:num>
+  <w:num w:numId="8">
+    <w:abstractNumId w:val="2"/>
+  </w:num>
+  <w:num w:numId="9">
+    <w:abstractNumId w:val="7"/>
+  </w:num>
+  <w:num w:numId="10">
+    <w:abstractNumId w:val="9"/>
+  </w:num>
+  <w:num w:numId="11">
     <w:abstractNumId w:val="4"/>
   </w:num>
-  <w:num w:numId="3">
-    <w:abstractNumId w:val="1"/>
+  <w:num w:numId="12">
+    <w:abstractNumId w:val="6"/>
   </w:num>
-  <w:num w:numId="4">
-    <w:abstractNumId w:val="5"/>
+  <w:num w:numId="13">
+    <w:abstractNumId w:val="0"/>
   </w:num>
-  <w:num w:numId="5">
-    <w:abstractNumId w:val="2"/>
+  <w:num w:numId="14">
+    <w:abstractNumId w:val="12"/>
+    <w:lvlOverride w:ilvl="0"/>
+    <w:lvlOverride w:ilvl="1"/>
+    <w:lvlOverride w:ilvl="2"/>
+    <w:lvlOverride w:ilvl="3"/>
+    <w:lvlOverride w:ilvl="4"/>
+    <w:lvlOverride w:ilvl="5"/>
+    <w:lvlOverride w:ilvl="6"/>
+    <w:lvlOverride w:ilvl="7"/>
+    <w:lvlOverride w:ilvl="8"/>
   </w:num>
-  <w:num w:numId="6">
-    <w:abstractNumId w:val="0"/>
+  <w:num w:numId="15">
+    <w:abstractNumId w:val="12"/>
+  </w:num>
+  <w:num w:numId="16">
+    <w:abstractNumId w:val="13"/>
   </w:num>
 </w:numbering>
 </file>
@@ -5842,6 +8546,17 @@
     <w:basedOn w:val="Policepardfaut"/>
     <w:rsid w:val="006604A3"/>
   </w:style>
+  <w:style w:type="paragraph" w:styleId="Paragraphedeliste">
+    <w:name w:val="List Paragraph"/>
+    <w:basedOn w:val="Normal"/>
+    <w:uiPriority w:val="34"/>
+    <w:qFormat/>
+    <w:rsid w:val="00004FDC"/>
+    <w:pPr>
+      <w:ind w:left="720"/>
+      <w:contextualSpacing/>
+    </w:pPr>
+  </w:style>
 </w:styles>
 </file>
 

--- a/Mikjersi-les-regles.docx
+++ b/Mikjersi-les-regles.docx
@@ -124,6 +124,7 @@
                                   <w:szCs w:val="96"/>
                                 </w:rPr>
                               </w:pPr>
+                              <w:proofErr w:type="spellStart"/>
                               <w:r>
                                 <w:rPr>
                                   <w:color w:val="FFFFFF" w:themeColor="background1"/>
@@ -132,6 +133,7 @@
                                 </w:rPr>
                                 <w:t>Mikjersi</w:t>
                               </w:r>
+                              <w:proofErr w:type="spellEnd"/>
                             </w:p>
                           </w:txbxContent>
                         </wps:txbx>
@@ -195,6 +197,7 @@
                             <w:szCs w:val="96"/>
                           </w:rPr>
                         </w:pPr>
+                        <w:proofErr w:type="spellStart"/>
                         <w:r>
                           <w:rPr>
                             <w:color w:val="FFFFFF" w:themeColor="background1"/>
@@ -203,6 +206,7 @@
                           </w:rPr>
                           <w:t>Mikjersi</w:t>
                         </w:r>
+                        <w:proofErr w:type="spellEnd"/>
                       </w:p>
                     </w:txbxContent>
                   </v:textbox>
@@ -225,7 +229,21 @@
         <w:rPr>
           <w:rFonts w:asciiTheme="majorHAnsi" w:eastAsia="Calibri" w:hAnsiTheme="majorHAnsi" w:cstheme="majorHAnsi"/>
         </w:rPr>
-        <w:t xml:space="preserve">Dans Mikjersi, les deux joueurs </w:t>
+        <w:t xml:space="preserve">Dans </w:t>
+      </w:r>
+      <w:proofErr w:type="spellStart"/>
+      <w:r>
+        <w:rPr>
+          <w:rFonts w:asciiTheme="majorHAnsi" w:eastAsia="Calibri" w:hAnsiTheme="majorHAnsi" w:cstheme="majorHAnsi"/>
+        </w:rPr>
+        <w:t>Mikjersi</w:t>
+      </w:r>
+      <w:proofErr w:type="spellEnd"/>
+      <w:r>
+        <w:rPr>
+          <w:rFonts w:asciiTheme="majorHAnsi" w:eastAsia="Calibri" w:hAnsiTheme="majorHAnsi" w:cstheme="majorHAnsi"/>
+        </w:rPr>
+        <w:t xml:space="preserve">, les deux joueurs </w:t>
       </w:r>
       <w:r>
         <w:rPr>
@@ -255,13 +273,55 @@
         <w:rPr>
           <w:rFonts w:asciiTheme="majorHAnsi" w:eastAsia="Calibri" w:hAnsiTheme="majorHAnsi" w:cstheme="majorHAnsi"/>
         </w:rPr>
-        <w:t>dans leurs rôles de pierre, feuille, ciseaux, fou, sage, roi et montagne, en s’efforçant de faire gagner leur roi ou de bloquer le roi adverse. Mikjersi est une micro-variante du jeu Jersi.</w:t>
-      </w:r>
-      <w:r>
-        <w:rPr>
-          <w:rFonts w:asciiTheme="majorHAnsi" w:eastAsia="Calibri" w:hAnsiTheme="majorHAnsi" w:cstheme="majorHAnsi"/>
-        </w:rPr>
-        <w:t xml:space="preserve"> Prononcer /mik-jer-ssi/ en </w:t>
+        <w:t xml:space="preserve">dans leurs rôles de pierre, feuille, ciseaux, fou, sage, roi et montagne, en s’efforçant de faire gagner leur roi ou de bloquer le roi adverse. </w:t>
+      </w:r>
+      <w:proofErr w:type="spellStart"/>
+      <w:r>
+        <w:rPr>
+          <w:rFonts w:asciiTheme="majorHAnsi" w:eastAsia="Calibri" w:hAnsiTheme="majorHAnsi" w:cstheme="majorHAnsi"/>
+        </w:rPr>
+        <w:t>Mikjersi</w:t>
+      </w:r>
+      <w:proofErr w:type="spellEnd"/>
+      <w:r>
+        <w:rPr>
+          <w:rFonts w:asciiTheme="majorHAnsi" w:eastAsia="Calibri" w:hAnsiTheme="majorHAnsi" w:cstheme="majorHAnsi"/>
+        </w:rPr>
+        <w:t xml:space="preserve"> est une micro-variante du jeu </w:t>
+      </w:r>
+      <w:proofErr w:type="spellStart"/>
+      <w:r>
+        <w:rPr>
+          <w:rFonts w:asciiTheme="majorHAnsi" w:eastAsia="Calibri" w:hAnsiTheme="majorHAnsi" w:cstheme="majorHAnsi"/>
+        </w:rPr>
+        <w:t>Jersi</w:t>
+      </w:r>
+      <w:proofErr w:type="spellEnd"/>
+      <w:r>
+        <w:rPr>
+          <w:rFonts w:asciiTheme="majorHAnsi" w:eastAsia="Calibri" w:hAnsiTheme="majorHAnsi" w:cstheme="majorHAnsi"/>
+        </w:rPr>
+        <w:t>.</w:t>
+      </w:r>
+      <w:r>
+        <w:rPr>
+          <w:rFonts w:asciiTheme="majorHAnsi" w:eastAsia="Calibri" w:hAnsiTheme="majorHAnsi" w:cstheme="majorHAnsi"/>
+        </w:rPr>
+        <w:t xml:space="preserve"> Prononcer /</w:t>
+      </w:r>
+      <w:proofErr w:type="spellStart"/>
+      <w:r>
+        <w:rPr>
+          <w:rFonts w:asciiTheme="majorHAnsi" w:eastAsia="Calibri" w:hAnsiTheme="majorHAnsi" w:cstheme="majorHAnsi"/>
+        </w:rPr>
+        <w:t>mik-jer-ssi</w:t>
+      </w:r>
+      <w:proofErr w:type="spellEnd"/>
+      <w:r>
+        <w:rPr>
+          <w:rFonts w:asciiTheme="majorHAnsi" w:eastAsia="Calibri" w:hAnsiTheme="majorHAnsi" w:cstheme="majorHAnsi"/>
+        </w:rPr>
+        <w:t xml:space="preserve">/ en </w:t>
       </w:r>
       <w:hyperlink r:id="rId11" w:history="1">
         <w:r>
@@ -3777,8 +3837,18 @@
           <w:sz w:val="22"/>
           <w:szCs w:val="22"/>
         </w:rPr>
-        <w:t xml:space="preserve"> Lucas Borboleta</w:t>
-      </w:r>
+        <w:t xml:space="preserve"> Lucas </w:t>
+      </w:r>
+      <w:proofErr w:type="spellStart"/>
+      <w:r>
+        <w:rPr>
+          <w:rFonts w:asciiTheme="majorHAnsi" w:hAnsiTheme="majorHAnsi" w:cstheme="majorHAnsi"/>
+          <w:sz w:val="22"/>
+          <w:szCs w:val="22"/>
+        </w:rPr>
+        <w:t>Borboleta</w:t>
+      </w:r>
+      <w:proofErr w:type="spellEnd"/>
     </w:p>
     <w:p>
       <w:pPr>
@@ -3788,12 +3858,14 @@
           <w:color w:val="464646"/>
         </w:rPr>
       </w:pPr>
+      <w:proofErr w:type="spellStart"/>
       <w:r>
         <w:rPr>
           <w:rFonts w:asciiTheme="majorHAnsi" w:eastAsia="Calibri" w:hAnsiTheme="majorHAnsi" w:cstheme="majorHAnsi"/>
         </w:rPr>
         <w:t>Mikjersi</w:t>
       </w:r>
+      <w:proofErr w:type="spellEnd"/>
       <w:r>
         <w:rPr>
           <w:rFonts w:asciiTheme="majorHAnsi" w:eastAsia="Calibri" w:hAnsiTheme="majorHAnsi" w:cstheme="majorHAnsi"/>
@@ -3814,11 +3886,19 @@
         </w:rPr>
         <w:t xml:space="preserve"> joueurs, de Lucas </w:t>
       </w:r>
-      <w:r>
-        <w:rPr>
-          <w:rFonts w:asciiTheme="majorHAnsi" w:eastAsia="Calibri" w:hAnsiTheme="majorHAnsi" w:cstheme="majorHAnsi"/>
-        </w:rPr>
-        <w:t xml:space="preserve">Borboleta </w:t>
+      <w:proofErr w:type="spellStart"/>
+      <w:r>
+        <w:rPr>
+          <w:rFonts w:asciiTheme="majorHAnsi" w:eastAsia="Calibri" w:hAnsiTheme="majorHAnsi" w:cstheme="majorHAnsi"/>
+        </w:rPr>
+        <w:t>Borboleta</w:t>
+      </w:r>
+      <w:proofErr w:type="spellEnd"/>
+      <w:r>
+        <w:rPr>
+          <w:rFonts w:asciiTheme="majorHAnsi" w:eastAsia="Calibri" w:hAnsiTheme="majorHAnsi" w:cstheme="majorHAnsi"/>
+        </w:rPr>
+        <w:t xml:space="preserve"> </w:t>
       </w:r>
       <w:r>
         <w:rPr>
@@ -5162,11 +5242,19 @@
         </w:rPr>
         <w:t xml:space="preserve"> (sage). « </w:t>
       </w:r>
+      <w:proofErr w:type="gramStart"/>
       <w:r>
         <w:rPr>
           <w:rFonts w:ascii="Courier New" w:eastAsia="Calibri" w:hAnsi="Courier New" w:cs="Courier New"/>
         </w:rPr>
-        <w:t>M:c4/W:c5</w:t>
+        <w:t>M:</w:t>
+      </w:r>
+      <w:proofErr w:type="gramEnd"/>
+      <w:r>
+        <w:rPr>
+          <w:rFonts w:ascii="Courier New" w:eastAsia="Calibri" w:hAnsi="Courier New" w:cs="Courier New"/>
+        </w:rPr>
+        <w:t>c4/W:c5</w:t>
       </w:r>
       <w:r>
         <w:rPr>
@@ -5384,8 +5472,16 @@
         <w:rPr>
           <w:rFonts w:ascii="Courier New" w:eastAsia="Calibri" w:hAnsi="Courier New" w:cs="Courier New"/>
         </w:rPr>
-        <w:t>c3=c5!</w:t>
-      </w:r>
+        <w:t>c3=c</w:t>
+      </w:r>
+      <w:proofErr w:type="gramStart"/>
+      <w:r>
+        <w:rPr>
+          <w:rFonts w:ascii="Courier New" w:eastAsia="Calibri" w:hAnsi="Courier New" w:cs="Courier New"/>
+        </w:rPr>
+        <w:t>5!</w:t>
+      </w:r>
+      <w:proofErr w:type="gramEnd"/>
       <w:r>
         <w:rPr>
           <w:rFonts w:asciiTheme="majorHAnsi" w:eastAsia="Calibri" w:hAnsiTheme="majorHAnsi" w:cstheme="majorHAnsi"/>
@@ -5402,37 +5498,45 @@
         <w:rPr>
           <w:rFonts w:asciiTheme="majorHAnsi" w:eastAsia="Calibri" w:hAnsiTheme="majorHAnsi" w:cstheme="majorHAnsi"/>
         </w:rPr>
-        <w:t> » commente la capture d’un roi.</w:t>
-      </w:r>
-      <w:r>
-        <w:rPr>
-          <w:rFonts w:asciiTheme="majorHAnsi" w:eastAsia="Calibri" w:hAnsiTheme="majorHAnsi" w:cstheme="majorHAnsi"/>
-        </w:rPr>
-        <w:t xml:space="preserve"> </w:t>
-      </w:r>
-      <w:r>
-        <w:rPr>
-          <w:rFonts w:asciiTheme="majorHAnsi" w:eastAsia="Calibri" w:hAnsiTheme="majorHAnsi" w:cstheme="majorHAnsi"/>
-        </w:rPr>
-        <w:t>« </w:t>
+        <w:t> » commente la capture d’un roi. « </w:t>
       </w:r>
       <w:r>
         <w:rPr>
           <w:rFonts w:ascii="Courier New" w:eastAsia="Calibri" w:hAnsi="Courier New" w:cs="Courier New"/>
         </w:rPr>
-        <w:t>c3=c5</w:t>
-      </w:r>
+        <w:t>c3=c</w:t>
+      </w:r>
+      <w:proofErr w:type="gramStart"/>
       <w:r>
         <w:rPr>
           <w:rFonts w:ascii="Courier New" w:eastAsia="Calibri" w:hAnsi="Courier New" w:cs="Courier New"/>
         </w:rPr>
+        <w:t>5</w:t>
+      </w:r>
+      <w:r>
+        <w:rPr>
+          <w:rFonts w:ascii="Courier New" w:eastAsia="Calibri" w:hAnsi="Courier New" w:cs="Courier New"/>
+        </w:rPr>
+        <w:t>!</w:t>
+      </w:r>
+      <w:r>
+        <w:rPr>
+          <w:rFonts w:ascii="Courier New" w:eastAsia="Calibri" w:hAnsi="Courier New" w:cs="Courier New"/>
+        </w:rPr>
         <w:t>*</w:t>
       </w:r>
-      <w:r>
-        <w:rPr>
-          <w:rFonts w:asciiTheme="majorHAnsi" w:eastAsia="Calibri" w:hAnsiTheme="majorHAnsi" w:cstheme="majorHAnsi"/>
-        </w:rPr>
-        <w:t> » commente un</w:t>
+      <w:proofErr w:type="gramEnd"/>
+      <w:r>
+        <w:rPr>
+          <w:rFonts w:asciiTheme="majorHAnsi" w:eastAsia="Calibri" w:hAnsiTheme="majorHAnsi" w:cstheme="majorHAnsi"/>
+        </w:rPr>
+        <w:t xml:space="preserve"> » commente </w:t>
+      </w:r>
+      <w:r>
+        <w:rPr>
+          <w:rFonts w:asciiTheme="majorHAnsi" w:eastAsia="Calibri" w:hAnsiTheme="majorHAnsi" w:cstheme="majorHAnsi"/>
+        </w:rPr>
+        <w:t>une capture suivi d’un</w:t>
       </w:r>
       <w:r>
         <w:rPr>
@@ -5512,6 +5616,7 @@
         <w:color w:val="000000" w:themeColor="text1"/>
       </w:rPr>
     </w:pPr>
+    <w:proofErr w:type="spellStart"/>
     <w:r>
       <w:rPr>
         <w:rFonts w:asciiTheme="majorHAnsi" w:hAnsiTheme="majorHAnsi" w:cstheme="majorHAnsi"/>
@@ -5524,7 +5629,15 @@
         <w:rFonts w:asciiTheme="majorHAnsi" w:hAnsiTheme="majorHAnsi" w:cstheme="majorHAnsi"/>
         <w:color w:val="000000" w:themeColor="text1"/>
       </w:rPr>
-      <w:t>ersi, les règles</w:t>
+      <w:t>ersi</w:t>
+    </w:r>
+    <w:proofErr w:type="spellEnd"/>
+    <w:r>
+      <w:rPr>
+        <w:rFonts w:asciiTheme="majorHAnsi" w:hAnsiTheme="majorHAnsi" w:cstheme="majorHAnsi"/>
+        <w:color w:val="000000" w:themeColor="text1"/>
+      </w:rPr>
+      <w:t>, les règles</w:t>
     </w:r>
     <w:r>
       <w:rPr>
@@ -5567,7 +5680,7 @@
         <w:noProof/>
         <w:color w:val="000000" w:themeColor="text1"/>
       </w:rPr>
-      <w:t>2022-0305-2012</w:t>
+      <w:t>2022-0306-0955</w:t>
     </w:r>
     <w:r>
       <w:rPr>
@@ -5625,7 +5738,7 @@
         <w:noProof/>
         <w:color w:val="000000" w:themeColor="text1"/>
       </w:rPr>
-      <w:instrText>2</w:instrText>
+      <w:instrText>3</w:instrText>
     </w:r>
     <w:r>
       <w:rPr>
@@ -5654,7 +5767,7 @@
         <w:noProof/>
         <w:color w:val="000000" w:themeColor="text1"/>
       </w:rPr>
-      <w:t>3</w:t>
+      <w:t>5</w:t>
     </w:r>
     <w:r>
       <w:rPr>
@@ -5756,6 +5869,7 @@
       </w:rPr>
       <w:tab/>
     </w:r>
+    <w:proofErr w:type="spellStart"/>
     <w:r>
       <w:rPr>
         <w:rFonts w:asciiTheme="majorHAnsi" w:hAnsiTheme="majorHAnsi" w:cstheme="majorHAnsi"/>
@@ -5768,7 +5882,15 @@
         <w:rFonts w:asciiTheme="majorHAnsi" w:hAnsiTheme="majorHAnsi" w:cstheme="majorHAnsi"/>
         <w:color w:val="000000" w:themeColor="text1"/>
       </w:rPr>
-      <w:t>ersi, les règles</w:t>
+      <w:t>ersi</w:t>
+    </w:r>
+    <w:proofErr w:type="spellEnd"/>
+    <w:r>
+      <w:rPr>
+        <w:rFonts w:asciiTheme="majorHAnsi" w:hAnsiTheme="majorHAnsi" w:cstheme="majorHAnsi"/>
+        <w:color w:val="000000" w:themeColor="text1"/>
+      </w:rPr>
+      <w:t>, les règles</w:t>
     </w:r>
     <w:r>
       <w:rPr>
@@ -5811,7 +5933,7 @@
         <w:noProof/>
         <w:color w:val="000000" w:themeColor="text1"/>
       </w:rPr>
-      <w:t>2022-0305-2012</w:t>
+      <w:t>2022-0306-0955</w:t>
     </w:r>
     <w:r>
       <w:rPr>
@@ -5869,7 +5991,7 @@
         <w:noProof/>
         <w:color w:val="000000" w:themeColor="text1"/>
       </w:rPr>
-      <w:instrText>2</w:instrText>
+      <w:instrText>3</w:instrText>
     </w:r>
     <w:r>
       <w:rPr>
@@ -5898,7 +6020,7 @@
         <w:noProof/>
         <w:color w:val="000000" w:themeColor="text1"/>
       </w:rPr>
-      <w:t>4</w:t>
+      <w:t>6</w:t>
     </w:r>
     <w:r>
       <w:rPr>
@@ -7822,15 +7944,6 @@
   </w:num>
   <w:num w:numId="14">
     <w:abstractNumId w:val="12"/>
-    <w:lvlOverride w:ilvl="0"/>
-    <w:lvlOverride w:ilvl="1"/>
-    <w:lvlOverride w:ilvl="2"/>
-    <w:lvlOverride w:ilvl="3"/>
-    <w:lvlOverride w:ilvl="4"/>
-    <w:lvlOverride w:ilvl="5"/>
-    <w:lvlOverride w:ilvl="6"/>
-    <w:lvlOverride w:ilvl="7"/>
-    <w:lvlOverride w:ilvl="8"/>
   </w:num>
   <w:num w:numId="15">
     <w:abstractNumId w:val="12"/>
